--- a/4de_Wetenschappen/Wiskunde/1ste Trimester/Leerstof 1ste trimester wiskunde.docx
+++ b/4de_Wetenschappen/Wiskunde/1ste Trimester/Leerstof 1ste trimester wiskunde.docx
@@ -1,10 +1,10 @@
 
 <file path=word/document.xml><?xml version="1.0" encoding="utf-8"?>
-<w:document xmlns:wpc="http://schemas.microsoft.com/office/word/2010/wordprocessingCanvas" xmlns:cx="http://schemas.microsoft.com/office/drawing/2014/chartex" xmlns:cx1="http://schemas.microsoft.com/office/drawing/2015/9/8/chartex" xmlns:cx2="http://schemas.microsoft.com/office/drawing/2015/10/21/chartex" xmlns:cx3="http://schemas.microsoft.com/office/drawing/2016/5/9/chartex" xmlns:cx4="http://schemas.microsoft.com/office/drawing/2016/5/10/chartex" xmlns:cx5="http://schemas.microsoft.com/office/drawing/2016/5/11/chartex" xmlns:cx6="http://schemas.microsoft.com/office/drawing/2016/5/12/chartex" xmlns:cx7="http://schemas.microsoft.com/office/drawing/2016/5/13/chartex" xmlns:cx8="http://schemas.microsoft.com/office/drawing/2016/5/14/chartex" xmlns:mc="http://schemas.openxmlformats.org/markup-compatibility/2006" xmlns:aink="http://schemas.microsoft.com/office/drawing/2016/ink" xmlns:am3d="http://schemas.microsoft.com/office/drawing/2017/model3d" xmlns:o="urn:schemas-microsoft-com:office:office" xmlns:r="http://schemas.openxmlformats.org/officeDocument/2006/relationships" xmlns:m="http://schemas.openxmlformats.org/officeDocument/2006/math" xmlns:v="urn:schemas-microsoft-com:vml" xmlns:wp14="http://schemas.microsoft.com/office/word/2010/wordprocessingDrawing" xmlns:wp="http://schemas.openxmlformats.org/drawingml/2006/wordprocessingDrawing" xmlns:w10="urn:schemas-microsoft-com:office:word" xmlns:w="http://schemas.openxmlformats.org/wordprocessingml/2006/main" xmlns:w14="http://schemas.microsoft.com/office/word/2010/wordml" xmlns:w15="http://schemas.microsoft.com/office/word/2012/wordml" xmlns:w16cid="http://schemas.microsoft.com/office/word/2016/wordml/cid" xmlns:w16se="http://schemas.microsoft.com/office/word/2015/wordml/symex" xmlns:wpg="http://schemas.microsoft.com/office/word/2010/wordprocessingGroup" xmlns:wpi="http://schemas.microsoft.com/office/word/2010/wordprocessingInk" xmlns:wne="http://schemas.microsoft.com/office/word/2006/wordml" xmlns:wps="http://schemas.microsoft.com/office/word/2010/wordprocessingShape" mc:Ignorable="w14 w15 w16se w16cid wp14">
+<w:document xmlns:wpc="http://schemas.microsoft.com/office/word/2010/wordprocessingCanvas" xmlns:cx="http://schemas.microsoft.com/office/drawing/2014/chartex" xmlns:cx1="http://schemas.microsoft.com/office/drawing/2015/9/8/chartex" xmlns:mc="http://schemas.openxmlformats.org/markup-compatibility/2006" xmlns:o="urn:schemas-microsoft-com:office:office" xmlns:r="http://schemas.openxmlformats.org/officeDocument/2006/relationships" xmlns:m="http://schemas.openxmlformats.org/officeDocument/2006/math" xmlns:v="urn:schemas-microsoft-com:vml" xmlns:wp14="http://schemas.microsoft.com/office/word/2010/wordprocessingDrawing" xmlns:wp="http://schemas.openxmlformats.org/drawingml/2006/wordprocessingDrawing" xmlns:w10="urn:schemas-microsoft-com:office:word" xmlns:w="http://schemas.openxmlformats.org/wordprocessingml/2006/main" xmlns:w14="http://schemas.microsoft.com/office/word/2010/wordml" xmlns:w15="http://schemas.microsoft.com/office/word/2012/wordml" xmlns:w16se="http://schemas.microsoft.com/office/word/2015/wordml/symex" xmlns:wpg="http://schemas.microsoft.com/office/word/2010/wordprocessingGroup" xmlns:wpi="http://schemas.microsoft.com/office/word/2010/wordprocessingInk" xmlns:wne="http://schemas.microsoft.com/office/word/2006/wordml" xmlns:wps="http://schemas.microsoft.com/office/word/2010/wordprocessingShape" mc:Ignorable="w14 w15 w16se wp14">
   <w:body>
     <w:p>
       <w:pPr>
-        <w:pStyle w:val="Title"/>
+        <w:pStyle w:val="Titel"/>
         <w:rPr>
           <w:lang w:val="nl-BE"/>
         </w:rPr>
@@ -18,7 +18,7 @@
     </w:p>
     <w:p>
       <w:pPr>
-        <w:pStyle w:val="Title"/>
+        <w:pStyle w:val="Titel"/>
         <w:rPr>
           <w:lang w:val="nl-BE"/>
         </w:rPr>
@@ -67,7 +67,7 @@
       <w:sdtContent>
         <w:p>
           <w:pPr>
-            <w:pStyle w:val="TOCHeading"/>
+            <w:pStyle w:val="Kopvaninhoudsopgave"/>
           </w:pPr>
           <w:r>
             <w:t>Contents</w:t>
@@ -75,13 +75,15 @@
         </w:p>
         <w:p>
           <w:pPr>
-            <w:pStyle w:val="TOC1"/>
+            <w:pStyle w:val="Inhopg1"/>
             <w:tabs>
               <w:tab w:val="left" w:pos="440"/>
               <w:tab w:val="right" w:leader="dot" w:pos="9016"/>
             </w:tabs>
             <w:rPr>
+              <w:rFonts w:eastAsiaTheme="minorEastAsia"/>
               <w:noProof/>
+              <w:lang w:eastAsia="en-GB"/>
             </w:rPr>
           </w:pPr>
           <w:r>
@@ -93,7 +95,7 @@
           <w:r>
             <w:fldChar w:fldCharType="separate"/>
           </w:r>
-          <w:hyperlink w:anchor="_Toc531533098" w:history="1">
+          <w:hyperlink w:anchor="_Toc57471211" w:history="1">
             <w:r>
               <w:rPr>
                 <w:rStyle w:val="Hyperlink"/>
@@ -104,7 +106,9 @@
             </w:r>
             <w:r>
               <w:rPr>
-                <w:noProof/>
+                <w:rFonts w:eastAsiaTheme="minorEastAsia"/>
+                <w:noProof/>
+                <w:lang w:eastAsia="en-GB"/>
               </w:rPr>
               <w:tab/>
             </w:r>
@@ -135,7 +139,7 @@
                 <w:noProof/>
                 <w:webHidden/>
               </w:rPr>
-              <w:instrText xml:space="preserve"> PAGEREF _Toc531533098 \h </w:instrText>
+              <w:instrText xml:space="preserve"> PAGEREF _Toc57471211 \h </w:instrText>
             </w:r>
             <w:r>
               <w:rPr>
@@ -168,16 +172,18 @@
         </w:p>
         <w:p>
           <w:pPr>
-            <w:pStyle w:val="TOC2"/>
+            <w:pStyle w:val="Inhopg2"/>
             <w:tabs>
               <w:tab w:val="left" w:pos="880"/>
               <w:tab w:val="right" w:leader="dot" w:pos="9016"/>
             </w:tabs>
             <w:rPr>
+              <w:rFonts w:eastAsiaTheme="minorEastAsia"/>
               <w:noProof/>
+              <w:lang w:eastAsia="en-GB"/>
             </w:rPr>
           </w:pPr>
-          <w:hyperlink w:anchor="_Toc531533099" w:history="1">
+          <w:hyperlink w:anchor="_Toc57471212" w:history="1">
             <w:r>
               <w:rPr>
                 <w:rStyle w:val="Hyperlink"/>
@@ -188,7 +194,9 @@
             </w:r>
             <w:r>
               <w:rPr>
-                <w:noProof/>
+                <w:rFonts w:eastAsiaTheme="minorEastAsia"/>
+                <w:noProof/>
+                <w:lang w:eastAsia="en-GB"/>
               </w:rPr>
               <w:tab/>
             </w:r>
@@ -236,7 +244,7 @@
                 <w:noProof/>
                 <w:webHidden/>
               </w:rPr>
-              <w:instrText xml:space="preserve"> PAGEREF _Toc531533099 \h </w:instrText>
+              <w:instrText xml:space="preserve"> PAGEREF _Toc57471212 \h </w:instrText>
             </w:r>
             <w:r>
               <w:rPr>
@@ -269,16 +277,18 @@
         </w:p>
         <w:p>
           <w:pPr>
-            <w:pStyle w:val="TOC3"/>
+            <w:pStyle w:val="Inhopg3"/>
             <w:tabs>
               <w:tab w:val="left" w:pos="1320"/>
               <w:tab w:val="right" w:leader="dot" w:pos="9016"/>
             </w:tabs>
             <w:rPr>
+              <w:rFonts w:eastAsiaTheme="minorEastAsia"/>
               <w:noProof/>
+              <w:lang w:eastAsia="en-GB"/>
             </w:rPr>
           </w:pPr>
-          <w:hyperlink w:anchor="_Toc531533100" w:history="1">
+          <w:hyperlink w:anchor="_Toc57471213" w:history="1">
             <w:r>
               <w:rPr>
                 <w:rStyle w:val="Hyperlink"/>
@@ -289,7 +299,9 @@
             </w:r>
             <w:r>
               <w:rPr>
-                <w:noProof/>
+                <w:rFonts w:eastAsiaTheme="minorEastAsia"/>
+                <w:noProof/>
+                <w:lang w:eastAsia="en-GB"/>
               </w:rPr>
               <w:tab/>
             </w:r>
@@ -299,7 +311,7 @@
                 <w:noProof/>
                 <w:lang w:val="en-US"/>
               </w:rPr>
-              <w:t>Merkwaardige producten:</w:t>
+              <w:t>Merkwaardige producten</w:t>
             </w:r>
             <w:r>
               <w:rPr>
@@ -320,7 +332,7 @@
                 <w:noProof/>
                 <w:webHidden/>
               </w:rPr>
-              <w:instrText xml:space="preserve"> PAGEREF _Toc531533100 \h </w:instrText>
+              <w:instrText xml:space="preserve"> PAGEREF _Toc57471213 \h </w:instrText>
             </w:r>
             <w:r>
               <w:rPr>
@@ -353,16 +365,18 @@
         </w:p>
         <w:p>
           <w:pPr>
-            <w:pStyle w:val="TOC3"/>
+            <w:pStyle w:val="Inhopg3"/>
             <w:tabs>
               <w:tab w:val="left" w:pos="1320"/>
               <w:tab w:val="right" w:leader="dot" w:pos="9016"/>
             </w:tabs>
             <w:rPr>
+              <w:rFonts w:eastAsiaTheme="minorEastAsia"/>
               <w:noProof/>
+              <w:lang w:eastAsia="en-GB"/>
             </w:rPr>
           </w:pPr>
-          <w:hyperlink w:anchor="_Toc531533101" w:history="1">
+          <w:hyperlink w:anchor="_Toc57471214" w:history="1">
             <w:r>
               <w:rPr>
                 <w:rStyle w:val="Hyperlink"/>
@@ -373,7 +387,9 @@
             </w:r>
             <w:r>
               <w:rPr>
-                <w:noProof/>
+                <w:rFonts w:eastAsiaTheme="minorEastAsia"/>
+                <w:noProof/>
+                <w:lang w:eastAsia="en-GB"/>
               </w:rPr>
               <w:tab/>
             </w:r>
@@ -404,7 +420,7 @@
                 <w:noProof/>
                 <w:webHidden/>
               </w:rPr>
-              <w:instrText xml:space="preserve"> PAGEREF _Toc531533101 \h </w:instrText>
+              <w:instrText xml:space="preserve"> PAGEREF _Toc57471214 \h </w:instrText>
             </w:r>
             <w:r>
               <w:rPr>
@@ -424,7 +440,7 @@
                 <w:noProof/>
                 <w:webHidden/>
               </w:rPr>
-              <w:t>1</w:t>
+              <w:t>2</w:t>
             </w:r>
             <w:r>
               <w:rPr>
@@ -437,16 +453,18 @@
         </w:p>
         <w:p>
           <w:pPr>
-            <w:pStyle w:val="TOC3"/>
+            <w:pStyle w:val="Inhopg3"/>
             <w:tabs>
               <w:tab w:val="left" w:pos="1320"/>
               <w:tab w:val="right" w:leader="dot" w:pos="9016"/>
             </w:tabs>
             <w:rPr>
+              <w:rFonts w:eastAsiaTheme="minorEastAsia"/>
               <w:noProof/>
+              <w:lang w:eastAsia="en-GB"/>
             </w:rPr>
           </w:pPr>
-          <w:hyperlink w:anchor="_Toc531533102" w:history="1">
+          <w:hyperlink w:anchor="_Toc57471215" w:history="1">
             <w:r>
               <w:rPr>
                 <w:rStyle w:val="Hyperlink"/>
@@ -457,7 +475,9 @@
             </w:r>
             <w:r>
               <w:rPr>
-                <w:noProof/>
+                <w:rFonts w:eastAsiaTheme="minorEastAsia"/>
+                <w:noProof/>
+                <w:lang w:eastAsia="en-GB"/>
               </w:rPr>
               <w:tab/>
             </w:r>
@@ -488,7 +508,7 @@
                 <w:noProof/>
                 <w:webHidden/>
               </w:rPr>
-              <w:instrText xml:space="preserve"> PAGEREF _Toc531533102 \h </w:instrText>
+              <w:instrText xml:space="preserve"> PAGEREF _Toc57471215 \h </w:instrText>
             </w:r>
             <w:r>
               <w:rPr>
@@ -508,7 +528,7 @@
                 <w:noProof/>
                 <w:webHidden/>
               </w:rPr>
-              <w:t>2</w:t>
+              <w:t>3</w:t>
             </w:r>
             <w:r>
               <w:rPr>
@@ -521,16 +541,18 @@
         </w:p>
         <w:p>
           <w:pPr>
-            <w:pStyle w:val="TOC2"/>
+            <w:pStyle w:val="Inhopg2"/>
             <w:tabs>
               <w:tab w:val="left" w:pos="880"/>
               <w:tab w:val="right" w:leader="dot" w:pos="9016"/>
             </w:tabs>
             <w:rPr>
+              <w:rFonts w:eastAsiaTheme="minorEastAsia"/>
               <w:noProof/>
+              <w:lang w:eastAsia="en-GB"/>
             </w:rPr>
           </w:pPr>
-          <w:hyperlink w:anchor="_Toc531533103" w:history="1">
+          <w:hyperlink w:anchor="_Toc57471216" w:history="1">
             <w:r>
               <w:rPr>
                 <w:rStyle w:val="Hyperlink"/>
@@ -541,7 +563,9 @@
             </w:r>
             <w:r>
               <w:rPr>
-                <w:noProof/>
+                <w:rFonts w:eastAsiaTheme="minorEastAsia"/>
+                <w:noProof/>
+                <w:lang w:eastAsia="en-GB"/>
               </w:rPr>
               <w:tab/>
             </w:r>
@@ -589,7 +613,7 @@
                 <w:noProof/>
                 <w:webHidden/>
               </w:rPr>
-              <w:instrText xml:space="preserve"> PAGEREF _Toc531533103 \h </w:instrText>
+              <w:instrText xml:space="preserve"> PAGEREF _Toc57471216 \h </w:instrText>
             </w:r>
             <w:r>
               <w:rPr>
@@ -609,7 +633,7 @@
                 <w:noProof/>
                 <w:webHidden/>
               </w:rPr>
-              <w:t>3</w:t>
+              <w:t>4</w:t>
             </w:r>
             <w:r>
               <w:rPr>
@@ -622,16 +646,18 @@
         </w:p>
         <w:p>
           <w:pPr>
-            <w:pStyle w:val="TOC3"/>
+            <w:pStyle w:val="Inhopg3"/>
             <w:tabs>
               <w:tab w:val="left" w:pos="1320"/>
               <w:tab w:val="right" w:leader="dot" w:pos="9016"/>
             </w:tabs>
             <w:rPr>
+              <w:rFonts w:eastAsiaTheme="minorEastAsia"/>
               <w:noProof/>
+              <w:lang w:eastAsia="en-GB"/>
             </w:rPr>
           </w:pPr>
-          <w:hyperlink w:anchor="_Toc531533104" w:history="1">
+          <w:hyperlink w:anchor="_Toc57471217" w:history="1">
             <w:r>
               <w:rPr>
                 <w:rStyle w:val="Hyperlink"/>
@@ -642,7 +668,9 @@
             </w:r>
             <w:r>
               <w:rPr>
-                <w:noProof/>
+                <w:rFonts w:eastAsiaTheme="minorEastAsia"/>
+                <w:noProof/>
+                <w:lang w:eastAsia="en-GB"/>
               </w:rPr>
               <w:tab/>
             </w:r>
@@ -673,7 +701,7 @@
                 <w:noProof/>
                 <w:webHidden/>
               </w:rPr>
-              <w:instrText xml:space="preserve"> PAGEREF _Toc531533104 \h </w:instrText>
+              <w:instrText xml:space="preserve"> PAGEREF _Toc57471217 \h </w:instrText>
             </w:r>
             <w:r>
               <w:rPr>
@@ -693,7 +721,7 @@
                 <w:noProof/>
                 <w:webHidden/>
               </w:rPr>
-              <w:t>3</w:t>
+              <w:t>4</w:t>
             </w:r>
             <w:r>
               <w:rPr>
@@ -706,16 +734,18 @@
         </w:p>
         <w:p>
           <w:pPr>
-            <w:pStyle w:val="TOC2"/>
+            <w:pStyle w:val="Inhopg2"/>
             <w:tabs>
               <w:tab w:val="left" w:pos="880"/>
               <w:tab w:val="right" w:leader="dot" w:pos="9016"/>
             </w:tabs>
             <w:rPr>
+              <w:rFonts w:eastAsiaTheme="minorEastAsia"/>
               <w:noProof/>
+              <w:lang w:eastAsia="en-GB"/>
             </w:rPr>
           </w:pPr>
-          <w:hyperlink w:anchor="_Toc531533105" w:history="1">
+          <w:hyperlink w:anchor="_Toc57471218" w:history="1">
             <w:r>
               <w:rPr>
                 <w:rStyle w:val="Hyperlink"/>
@@ -726,7 +756,9 @@
             </w:r>
             <w:r>
               <w:rPr>
-                <w:noProof/>
+                <w:rFonts w:eastAsiaTheme="minorEastAsia"/>
+                <w:noProof/>
+                <w:lang w:eastAsia="en-GB"/>
               </w:rPr>
               <w:tab/>
             </w:r>
@@ -757,7 +789,7 @@
                 <w:noProof/>
                 <w:webHidden/>
               </w:rPr>
-              <w:instrText xml:space="preserve"> PAGEREF _Toc531533105 \h </w:instrText>
+              <w:instrText xml:space="preserve"> PAGEREF _Toc57471218 \h </w:instrText>
             </w:r>
             <w:r>
               <w:rPr>
@@ -777,7 +809,7 @@
                 <w:noProof/>
                 <w:webHidden/>
               </w:rPr>
-              <w:t>3</w:t>
+              <w:t>4</w:t>
             </w:r>
             <w:r>
               <w:rPr>
@@ -790,16 +822,18 @@
         </w:p>
         <w:p>
           <w:pPr>
-            <w:pStyle w:val="TOC3"/>
+            <w:pStyle w:val="Inhopg3"/>
             <w:tabs>
               <w:tab w:val="left" w:pos="1320"/>
               <w:tab w:val="right" w:leader="dot" w:pos="9016"/>
             </w:tabs>
             <w:rPr>
+              <w:rFonts w:eastAsiaTheme="minorEastAsia"/>
               <w:noProof/>
+              <w:lang w:eastAsia="en-GB"/>
             </w:rPr>
           </w:pPr>
-          <w:hyperlink w:anchor="_Toc531533106" w:history="1">
+          <w:hyperlink w:anchor="_Toc57471219" w:history="1">
             <w:r>
               <w:rPr>
                 <w:rStyle w:val="Hyperlink"/>
@@ -810,7 +844,9 @@
             </w:r>
             <w:r>
               <w:rPr>
-                <w:noProof/>
+                <w:rFonts w:eastAsiaTheme="minorEastAsia"/>
+                <w:noProof/>
+                <w:lang w:eastAsia="en-GB"/>
               </w:rPr>
               <w:tab/>
             </w:r>
@@ -841,7 +877,7 @@
                 <w:noProof/>
                 <w:webHidden/>
               </w:rPr>
-              <w:instrText xml:space="preserve"> PAGEREF _Toc531533106 \h </w:instrText>
+              <w:instrText xml:space="preserve"> PAGEREF _Toc57471219 \h </w:instrText>
             </w:r>
             <w:r>
               <w:rPr>
@@ -861,7 +897,7 @@
                 <w:noProof/>
                 <w:webHidden/>
               </w:rPr>
-              <w:t>3</w:t>
+              <w:t>4</w:t>
             </w:r>
             <w:r>
               <w:rPr>
@@ -874,16 +910,18 @@
         </w:p>
         <w:p>
           <w:pPr>
-            <w:pStyle w:val="TOC3"/>
+            <w:pStyle w:val="Inhopg3"/>
             <w:tabs>
               <w:tab w:val="left" w:pos="1320"/>
               <w:tab w:val="right" w:leader="dot" w:pos="9016"/>
             </w:tabs>
             <w:rPr>
+              <w:rFonts w:eastAsiaTheme="minorEastAsia"/>
               <w:noProof/>
+              <w:lang w:eastAsia="en-GB"/>
             </w:rPr>
           </w:pPr>
-          <w:hyperlink w:anchor="_Toc531533107" w:history="1">
+          <w:hyperlink w:anchor="_Toc57471220" w:history="1">
             <w:r>
               <w:rPr>
                 <w:rStyle w:val="Hyperlink"/>
@@ -893,7 +931,9 @@
             </w:r>
             <w:r>
               <w:rPr>
-                <w:noProof/>
+                <w:rFonts w:eastAsiaTheme="minorEastAsia"/>
+                <w:noProof/>
+                <w:lang w:eastAsia="en-GB"/>
               </w:rPr>
               <w:tab/>
             </w:r>
@@ -923,7 +963,7 @@
                 <w:noProof/>
                 <w:webHidden/>
               </w:rPr>
-              <w:instrText xml:space="preserve"> PAGEREF _Toc531533107 \h </w:instrText>
+              <w:instrText xml:space="preserve"> PAGEREF _Toc57471220 \h </w:instrText>
             </w:r>
             <w:r>
               <w:rPr>
@@ -943,7 +983,7 @@
                 <w:noProof/>
                 <w:webHidden/>
               </w:rPr>
-              <w:t>4</w:t>
+              <w:t>5</w:t>
             </w:r>
             <w:r>
               <w:rPr>
@@ -956,16 +996,18 @@
         </w:p>
         <w:p>
           <w:pPr>
-            <w:pStyle w:val="TOC3"/>
+            <w:pStyle w:val="Inhopg3"/>
             <w:tabs>
               <w:tab w:val="left" w:pos="1320"/>
               <w:tab w:val="right" w:leader="dot" w:pos="9016"/>
             </w:tabs>
             <w:rPr>
+              <w:rFonts w:eastAsiaTheme="minorEastAsia"/>
               <w:noProof/>
+              <w:lang w:eastAsia="en-GB"/>
             </w:rPr>
           </w:pPr>
-          <w:hyperlink w:anchor="_Toc531533108" w:history="1">
+          <w:hyperlink w:anchor="_Toc57471221" w:history="1">
             <w:r>
               <w:rPr>
                 <w:rStyle w:val="Hyperlink"/>
@@ -976,7 +1018,9 @@
             </w:r>
             <w:r>
               <w:rPr>
-                <w:noProof/>
+                <w:rFonts w:eastAsiaTheme="minorEastAsia"/>
+                <w:noProof/>
+                <w:lang w:eastAsia="en-GB"/>
               </w:rPr>
               <w:tab/>
             </w:r>
@@ -1007,7 +1051,7 @@
                 <w:noProof/>
                 <w:webHidden/>
               </w:rPr>
-              <w:instrText xml:space="preserve"> PAGEREF _Toc531533108 \h </w:instrText>
+              <w:instrText xml:space="preserve"> PAGEREF _Toc57471221 \h </w:instrText>
             </w:r>
             <w:r>
               <w:rPr>
@@ -1027,7 +1071,7 @@
                 <w:noProof/>
                 <w:webHidden/>
               </w:rPr>
-              <w:t>5</w:t>
+              <w:t>6</w:t>
             </w:r>
             <w:r>
               <w:rPr>
@@ -1040,16 +1084,18 @@
         </w:p>
         <w:p>
           <w:pPr>
-            <w:pStyle w:val="TOC3"/>
+            <w:pStyle w:val="Inhopg3"/>
             <w:tabs>
               <w:tab w:val="left" w:pos="1320"/>
               <w:tab w:val="right" w:leader="dot" w:pos="9016"/>
             </w:tabs>
             <w:rPr>
+              <w:rFonts w:eastAsiaTheme="minorEastAsia"/>
               <w:noProof/>
+              <w:lang w:eastAsia="en-GB"/>
             </w:rPr>
           </w:pPr>
-          <w:hyperlink w:anchor="_Toc531533109" w:history="1">
+          <w:hyperlink w:anchor="_Toc57471222" w:history="1">
             <w:r>
               <w:rPr>
                 <w:rStyle w:val="Hyperlink"/>
@@ -1060,7 +1106,9 @@
             </w:r>
             <w:r>
               <w:rPr>
-                <w:noProof/>
+                <w:rFonts w:eastAsiaTheme="minorEastAsia"/>
+                <w:noProof/>
+                <w:lang w:eastAsia="en-GB"/>
               </w:rPr>
               <w:tab/>
             </w:r>
@@ -1091,7 +1139,7 @@
                 <w:noProof/>
                 <w:webHidden/>
               </w:rPr>
-              <w:instrText xml:space="preserve"> PAGEREF _Toc531533109 \h </w:instrText>
+              <w:instrText xml:space="preserve"> PAGEREF _Toc57471222 \h </w:instrText>
             </w:r>
             <w:r>
               <w:rPr>
@@ -1111,7 +1159,535 @@
                 <w:noProof/>
                 <w:webHidden/>
               </w:rPr>
-              <w:t>6</w:t>
+              <w:t>7</w:t>
+            </w:r>
+            <w:r>
+              <w:rPr>
+                <w:noProof/>
+                <w:webHidden/>
+              </w:rPr>
+              <w:fldChar w:fldCharType="end"/>
+            </w:r>
+          </w:hyperlink>
+        </w:p>
+        <w:p>
+          <w:pPr>
+            <w:pStyle w:val="Inhopg2"/>
+            <w:tabs>
+              <w:tab w:val="left" w:pos="880"/>
+              <w:tab w:val="right" w:leader="dot" w:pos="9016"/>
+            </w:tabs>
+            <w:rPr>
+              <w:rFonts w:eastAsiaTheme="minorEastAsia"/>
+              <w:noProof/>
+              <w:lang w:eastAsia="en-GB"/>
+            </w:rPr>
+          </w:pPr>
+          <w:hyperlink w:anchor="_Toc57471223" w:history="1">
+            <w:r>
+              <w:rPr>
+                <w:rStyle w:val="Hyperlink"/>
+                <w:noProof/>
+                <w:lang w:val="nl-BE"/>
+              </w:rPr>
+              <w:t>1.4.</w:t>
+            </w:r>
+            <w:r>
+              <w:rPr>
+                <w:rFonts w:eastAsiaTheme="minorEastAsia"/>
+                <w:noProof/>
+                <w:lang w:eastAsia="en-GB"/>
+              </w:rPr>
+              <w:tab/>
+            </w:r>
+            <w:r>
+              <w:rPr>
+                <w:rStyle w:val="Hyperlink"/>
+                <w:noProof/>
+                <w:lang w:val="nl-BE"/>
+              </w:rPr>
+              <w:t>Vergelijkingen van de tweede graad met 1 onbekende (vierkantsvergelijkingen)</w:t>
+            </w:r>
+            <w:r>
+              <w:rPr>
+                <w:noProof/>
+                <w:webHidden/>
+              </w:rPr>
+              <w:tab/>
+            </w:r>
+            <w:r>
+              <w:rPr>
+                <w:noProof/>
+                <w:webHidden/>
+              </w:rPr>
+              <w:fldChar w:fldCharType="begin"/>
+            </w:r>
+            <w:r>
+              <w:rPr>
+                <w:noProof/>
+                <w:webHidden/>
+              </w:rPr>
+              <w:instrText xml:space="preserve"> PAGEREF _Toc57471223 \h </w:instrText>
+            </w:r>
+            <w:r>
+              <w:rPr>
+                <w:noProof/>
+                <w:webHidden/>
+              </w:rPr>
+            </w:r>
+            <w:r>
+              <w:rPr>
+                <w:noProof/>
+                <w:webHidden/>
+              </w:rPr>
+              <w:fldChar w:fldCharType="separate"/>
+            </w:r>
+            <w:r>
+              <w:rPr>
+                <w:noProof/>
+                <w:webHidden/>
+              </w:rPr>
+              <w:t>8</w:t>
+            </w:r>
+            <w:r>
+              <w:rPr>
+                <w:noProof/>
+                <w:webHidden/>
+              </w:rPr>
+              <w:fldChar w:fldCharType="end"/>
+            </w:r>
+          </w:hyperlink>
+        </w:p>
+        <w:p>
+          <w:pPr>
+            <w:pStyle w:val="Inhopg3"/>
+            <w:tabs>
+              <w:tab w:val="left" w:pos="1320"/>
+              <w:tab w:val="right" w:leader="dot" w:pos="9016"/>
+            </w:tabs>
+            <w:rPr>
+              <w:rFonts w:eastAsiaTheme="minorEastAsia"/>
+              <w:noProof/>
+              <w:lang w:eastAsia="en-GB"/>
+            </w:rPr>
+          </w:pPr>
+          <w:hyperlink w:anchor="_Toc57471224" w:history="1">
+            <w:r>
+              <w:rPr>
+                <w:rStyle w:val="Hyperlink"/>
+                <w:noProof/>
+                <w:lang w:val="nl-BE"/>
+              </w:rPr>
+              <w:t>1.4.1.</w:t>
+            </w:r>
+            <w:r>
+              <w:rPr>
+                <w:rFonts w:eastAsiaTheme="minorEastAsia"/>
+                <w:noProof/>
+                <w:lang w:eastAsia="en-GB"/>
+              </w:rPr>
+              <w:tab/>
+            </w:r>
+            <w:r>
+              <w:rPr>
+                <w:rStyle w:val="Hyperlink"/>
+                <w:noProof/>
+                <w:lang w:val="nl-BE"/>
+              </w:rPr>
+              <w:t>Standaardvorm</w:t>
+            </w:r>
+            <w:r>
+              <w:rPr>
+                <w:noProof/>
+                <w:webHidden/>
+              </w:rPr>
+              <w:tab/>
+            </w:r>
+            <w:r>
+              <w:rPr>
+                <w:noProof/>
+                <w:webHidden/>
+              </w:rPr>
+              <w:fldChar w:fldCharType="begin"/>
+            </w:r>
+            <w:r>
+              <w:rPr>
+                <w:noProof/>
+                <w:webHidden/>
+              </w:rPr>
+              <w:instrText xml:space="preserve"> PAGEREF _Toc57471224 \h </w:instrText>
+            </w:r>
+            <w:r>
+              <w:rPr>
+                <w:noProof/>
+                <w:webHidden/>
+              </w:rPr>
+            </w:r>
+            <w:r>
+              <w:rPr>
+                <w:noProof/>
+                <w:webHidden/>
+              </w:rPr>
+              <w:fldChar w:fldCharType="separate"/>
+            </w:r>
+            <w:r>
+              <w:rPr>
+                <w:noProof/>
+                <w:webHidden/>
+              </w:rPr>
+              <w:t>8</w:t>
+            </w:r>
+            <w:r>
+              <w:rPr>
+                <w:noProof/>
+                <w:webHidden/>
+              </w:rPr>
+              <w:fldChar w:fldCharType="end"/>
+            </w:r>
+          </w:hyperlink>
+        </w:p>
+        <w:p>
+          <w:pPr>
+            <w:pStyle w:val="Inhopg3"/>
+            <w:tabs>
+              <w:tab w:val="left" w:pos="1320"/>
+              <w:tab w:val="right" w:leader="dot" w:pos="9016"/>
+            </w:tabs>
+            <w:rPr>
+              <w:rFonts w:eastAsiaTheme="minorEastAsia"/>
+              <w:noProof/>
+              <w:lang w:eastAsia="en-GB"/>
+            </w:rPr>
+          </w:pPr>
+          <w:hyperlink w:anchor="_Toc57471225" w:history="1">
+            <w:r>
+              <w:rPr>
+                <w:rStyle w:val="Hyperlink"/>
+                <w:noProof/>
+                <w:lang w:val="nl-BE"/>
+              </w:rPr>
+              <w:t>1.4.2.</w:t>
+            </w:r>
+            <w:r>
+              <w:rPr>
+                <w:rFonts w:eastAsiaTheme="minorEastAsia"/>
+                <w:noProof/>
+                <w:lang w:eastAsia="en-GB"/>
+              </w:rPr>
+              <w:tab/>
+            </w:r>
+            <w:r>
+              <w:rPr>
+                <w:rStyle w:val="Hyperlink"/>
+                <w:noProof/>
+                <w:lang w:val="nl-BE"/>
+              </w:rPr>
+              <w:t>Onvolledige vierkantsvergelijkingen</w:t>
+            </w:r>
+            <w:r>
+              <w:rPr>
+                <w:noProof/>
+                <w:webHidden/>
+              </w:rPr>
+              <w:tab/>
+            </w:r>
+            <w:r>
+              <w:rPr>
+                <w:noProof/>
+                <w:webHidden/>
+              </w:rPr>
+              <w:fldChar w:fldCharType="begin"/>
+            </w:r>
+            <w:r>
+              <w:rPr>
+                <w:noProof/>
+                <w:webHidden/>
+              </w:rPr>
+              <w:instrText xml:space="preserve"> PAGEREF _Toc57471225 \h </w:instrText>
+            </w:r>
+            <w:r>
+              <w:rPr>
+                <w:noProof/>
+                <w:webHidden/>
+              </w:rPr>
+            </w:r>
+            <w:r>
+              <w:rPr>
+                <w:noProof/>
+                <w:webHidden/>
+              </w:rPr>
+              <w:fldChar w:fldCharType="separate"/>
+            </w:r>
+            <w:r>
+              <w:rPr>
+                <w:noProof/>
+                <w:webHidden/>
+              </w:rPr>
+              <w:t>8</w:t>
+            </w:r>
+            <w:r>
+              <w:rPr>
+                <w:noProof/>
+                <w:webHidden/>
+              </w:rPr>
+              <w:fldChar w:fldCharType="end"/>
+            </w:r>
+          </w:hyperlink>
+        </w:p>
+        <w:p>
+          <w:pPr>
+            <w:pStyle w:val="Inhopg3"/>
+            <w:tabs>
+              <w:tab w:val="left" w:pos="1320"/>
+              <w:tab w:val="right" w:leader="dot" w:pos="9016"/>
+            </w:tabs>
+            <w:rPr>
+              <w:rFonts w:eastAsiaTheme="minorEastAsia"/>
+              <w:noProof/>
+              <w:lang w:eastAsia="en-GB"/>
+            </w:rPr>
+          </w:pPr>
+          <w:hyperlink w:anchor="_Toc57471226" w:history="1">
+            <w:r>
+              <w:rPr>
+                <w:rStyle w:val="Hyperlink"/>
+                <w:noProof/>
+                <w:lang w:val="nl-BE"/>
+              </w:rPr>
+              <w:t>1.4.3.</w:t>
+            </w:r>
+            <w:r>
+              <w:rPr>
+                <w:rFonts w:eastAsiaTheme="minorEastAsia"/>
+                <w:noProof/>
+                <w:lang w:eastAsia="en-GB"/>
+              </w:rPr>
+              <w:tab/>
+            </w:r>
+            <w:r>
+              <w:rPr>
+                <w:rStyle w:val="Hyperlink"/>
+                <w:noProof/>
+                <w:lang w:val="nl-BE"/>
+              </w:rPr>
+              <w:t>Volledige vierkantsvergelijking</w:t>
+            </w:r>
+            <w:r>
+              <w:rPr>
+                <w:noProof/>
+                <w:webHidden/>
+              </w:rPr>
+              <w:tab/>
+            </w:r>
+            <w:r>
+              <w:rPr>
+                <w:noProof/>
+                <w:webHidden/>
+              </w:rPr>
+              <w:fldChar w:fldCharType="begin"/>
+            </w:r>
+            <w:r>
+              <w:rPr>
+                <w:noProof/>
+                <w:webHidden/>
+              </w:rPr>
+              <w:instrText xml:space="preserve"> PAGEREF _Toc57471226 \h </w:instrText>
+            </w:r>
+            <w:r>
+              <w:rPr>
+                <w:noProof/>
+                <w:webHidden/>
+              </w:rPr>
+            </w:r>
+            <w:r>
+              <w:rPr>
+                <w:noProof/>
+                <w:webHidden/>
+              </w:rPr>
+              <w:fldChar w:fldCharType="separate"/>
+            </w:r>
+            <w:r>
+              <w:rPr>
+                <w:noProof/>
+                <w:webHidden/>
+              </w:rPr>
+              <w:t>9</w:t>
+            </w:r>
+            <w:r>
+              <w:rPr>
+                <w:noProof/>
+                <w:webHidden/>
+              </w:rPr>
+              <w:fldChar w:fldCharType="end"/>
+            </w:r>
+          </w:hyperlink>
+        </w:p>
+        <w:p>
+          <w:pPr>
+            <w:pStyle w:val="Inhopg3"/>
+            <w:tabs>
+              <w:tab w:val="left" w:pos="1320"/>
+              <w:tab w:val="right" w:leader="dot" w:pos="9016"/>
+            </w:tabs>
+            <w:rPr>
+              <w:rFonts w:eastAsiaTheme="minorEastAsia"/>
+              <w:noProof/>
+              <w:lang w:eastAsia="en-GB"/>
+            </w:rPr>
+          </w:pPr>
+          <w:hyperlink w:anchor="_Toc57471227" w:history="1">
+            <w:r>
+              <w:rPr>
+                <w:rStyle w:val="Hyperlink"/>
+                <w:noProof/>
+                <w:lang w:val="nl-BE"/>
+              </w:rPr>
+              <w:t>1.4.4.</w:t>
+            </w:r>
+            <w:r>
+              <w:rPr>
+                <w:rFonts w:eastAsiaTheme="minorEastAsia"/>
+                <w:noProof/>
+                <w:lang w:eastAsia="en-GB"/>
+              </w:rPr>
+              <w:tab/>
+            </w:r>
+            <w:r>
+              <w:rPr>
+                <w:rStyle w:val="Hyperlink"/>
+                <w:noProof/>
+                <w:lang w:val="nl-BE"/>
+              </w:rPr>
+              <w:t>Parametervergelijkingen</w:t>
+            </w:r>
+            <w:r>
+              <w:rPr>
+                <w:noProof/>
+                <w:webHidden/>
+              </w:rPr>
+              <w:tab/>
+            </w:r>
+            <w:r>
+              <w:rPr>
+                <w:noProof/>
+                <w:webHidden/>
+              </w:rPr>
+              <w:fldChar w:fldCharType="begin"/>
+            </w:r>
+            <w:r>
+              <w:rPr>
+                <w:noProof/>
+                <w:webHidden/>
+              </w:rPr>
+              <w:instrText xml:space="preserve"> PAGEREF _Toc57471227 \h </w:instrText>
+            </w:r>
+            <w:r>
+              <w:rPr>
+                <w:noProof/>
+                <w:webHidden/>
+              </w:rPr>
+            </w:r>
+            <w:r>
+              <w:rPr>
+                <w:noProof/>
+                <w:webHidden/>
+              </w:rPr>
+              <w:fldChar w:fldCharType="separate"/>
+            </w:r>
+            <w:r>
+              <w:rPr>
+                <w:noProof/>
+                <w:webHidden/>
+              </w:rPr>
+              <w:t>10</w:t>
+            </w:r>
+            <w:r>
+              <w:rPr>
+                <w:noProof/>
+                <w:webHidden/>
+              </w:rPr>
+              <w:fldChar w:fldCharType="end"/>
+            </w:r>
+          </w:hyperlink>
+        </w:p>
+        <w:p>
+          <w:pPr>
+            <w:pStyle w:val="Inhopg3"/>
+            <w:tabs>
+              <w:tab w:val="left" w:pos="1320"/>
+              <w:tab w:val="right" w:leader="dot" w:pos="9016"/>
+            </w:tabs>
+            <w:rPr>
+              <w:rFonts w:eastAsiaTheme="minorEastAsia"/>
+              <w:noProof/>
+              <w:lang w:eastAsia="en-GB"/>
+            </w:rPr>
+          </w:pPr>
+          <w:hyperlink w:anchor="_Toc57471228" w:history="1">
+            <w:r>
+              <w:rPr>
+                <w:rStyle w:val="Hyperlink"/>
+                <w:noProof/>
+                <w:lang w:val="nl-BE"/>
+              </w:rPr>
+              <w:t>1.4.5.</w:t>
+            </w:r>
+            <w:r>
+              <w:rPr>
+                <w:rFonts w:eastAsiaTheme="minorEastAsia"/>
+                <w:noProof/>
+                <w:lang w:eastAsia="en-GB"/>
+              </w:rPr>
+              <w:tab/>
+            </w:r>
+            <w:r>
+              <w:rPr>
+                <w:rStyle w:val="Hyperlink"/>
+                <w:noProof/>
+                <w:lang w:val="nl-BE"/>
+              </w:rPr>
+              <w:t>Ontbinding in factoren</w:t>
+            </w:r>
+            <w:r>
+              <w:rPr>
+                <w:noProof/>
+                <w:webHidden/>
+              </w:rPr>
+              <w:tab/>
+            </w:r>
+            <w:r>
+              <w:rPr>
+                <w:noProof/>
+                <w:webHidden/>
+              </w:rPr>
+              <w:fldChar w:fldCharType="begin"/>
+            </w:r>
+            <w:r>
+              <w:rPr>
+                <w:noProof/>
+                <w:webHidden/>
+              </w:rPr>
+              <w:instrText xml:space="preserve"> PAGEREF _Toc57471228 \h </w:instrText>
+            </w:r>
+            <w:r>
+              <w:rPr>
+                <w:noProof/>
+                <w:webHidden/>
+              </w:rPr>
+            </w:r>
+            <w:r>
+              <w:rPr>
+                <w:noProof/>
+                <w:webHidden/>
+              </w:rPr>
+              <w:fldChar w:fldCharType="separate"/>
+            </w:r>
+            <w:r>
+              <w:rPr>
+                <w:noProof/>
+                <w:webHidden/>
+              </w:rPr>
+              <w:t>10</w:t>
             </w:r>
             <w:r>
               <w:rPr>
@@ -1143,7 +1719,7 @@
     </w:p>
     <w:p>
       <w:pPr>
-        <w:pStyle w:val="Heading1"/>
+        <w:pStyle w:val="Kop1"/>
         <w:numPr>
           <w:ilvl w:val="0"/>
           <w:numId w:val="2"/>
@@ -1152,7 +1728,7 @@
           <w:lang w:val="nl-BE"/>
         </w:rPr>
       </w:pPr>
-      <w:bookmarkStart w:id="0" w:name="_Toc531533098"/>
+      <w:bookmarkStart w:id="0" w:name="_Toc57471211"/>
       <w:r>
         <w:rPr>
           <w:lang w:val="nl-BE"/>
@@ -1163,12 +1739,12 @@
     </w:p>
     <w:p>
       <w:pPr>
-        <w:pStyle w:val="Heading2"/>
-        <w:rPr>
-          <w:lang w:val="nl-BE"/>
-        </w:rPr>
-      </w:pPr>
-      <w:bookmarkStart w:id="1" w:name="_Toc531533099"/>
+        <w:pStyle w:val="Kop2"/>
+        <w:rPr>
+          <w:lang w:val="nl-BE"/>
+        </w:rPr>
+      </w:pPr>
+      <w:bookmarkStart w:id="1" w:name="_Toc57471212"/>
       <w:r>
         <w:rPr>
           <w:lang w:val="nl-BE"/>
@@ -1192,12 +1768,12 @@
     </w:p>
     <w:p>
       <w:pPr>
-        <w:pStyle w:val="Heading3"/>
+        <w:pStyle w:val="Kop3"/>
         <w:rPr>
           <w:lang w:val="en-US"/>
         </w:rPr>
       </w:pPr>
-      <w:bookmarkStart w:id="2" w:name="_Toc531533100"/>
+      <w:bookmarkStart w:id="2" w:name="_Toc57471213"/>
       <w:r>
         <w:rPr>
           <w:lang w:val="en-US"/>
@@ -1264,16 +1840,17 @@
     </w:p>
     <w:p>
       <w:pPr>
-        <w:pStyle w:val="Heading3"/>
-        <w:rPr>
-          <w:lang w:val="nl-BE"/>
-        </w:rPr>
-      </w:pPr>
-      <w:bookmarkStart w:id="3" w:name="_Toc531533101"/>
-      <w:r>
-        <w:rPr>
-          <w:lang w:val="nl-BE"/>
-        </w:rPr>
+        <w:pStyle w:val="Kop3"/>
+        <w:rPr>
+          <w:lang w:val="nl-BE"/>
+        </w:rPr>
+      </w:pPr>
+      <w:bookmarkStart w:id="3" w:name="_Toc57471214"/>
+      <w:r>
+        <w:rPr>
+          <w:lang w:val="nl-BE"/>
+        </w:rPr>
+        <w:lastRenderedPageBreak/>
         <w:t>Oplossingsmethode van een vergelijking van de eerste graad met 1 onbekende</w:t>
       </w:r>
       <w:bookmarkEnd w:id="3"/>
@@ -1344,7 +1921,7 @@
     </w:p>
     <w:p>
       <w:pPr>
-        <w:pStyle w:val="ListParagraph"/>
+        <w:pStyle w:val="Lijstalinea"/>
         <w:numPr>
           <w:ilvl w:val="0"/>
           <w:numId w:val="1"/>
@@ -1358,7 +1935,6 @@
         <w:rPr>
           <w:lang w:val="nl-BE"/>
         </w:rPr>
-        <w:lastRenderedPageBreak/>
         <w:t>a≠0</w:t>
       </w:r>
       <w:r>
@@ -1366,16 +1942,29 @@
           <w:lang w:val="nl-BE"/>
         </w:rPr>
         <w:br/>
-        <w:t>1 oplossing. V = {</w:t>
-      </w:r>
-      <w:r>
-        <w:rPr>
-          <w:rFonts w:eastAsiaTheme="minorEastAsia"/>
-          <w:lang w:val="nl-BE"/>
-        </w:rPr>
-        <w:t xml:space="preserve"> </w:t>
+        <w:t xml:space="preserve">1 oplossing. </w:t>
       </w:r>
       <m:oMath>
+        <m:r>
+          <m:rPr>
+            <m:sty m:val="p"/>
+          </m:rPr>
+          <w:rPr>
+            <w:rFonts w:ascii="Cambria Math" w:hAnsi="Cambria Math"/>
+            <w:lang w:val="nl-BE"/>
+          </w:rPr>
+          <m:t>V={</m:t>
+        </m:r>
+        <m:r>
+          <m:rPr>
+            <m:sty m:val="p"/>
+          </m:rPr>
+          <w:rPr>
+            <w:rFonts w:ascii="Cambria Math" w:eastAsiaTheme="minorEastAsia" w:hAnsi="Cambria Math"/>
+            <w:lang w:val="nl-BE"/>
+          </w:rPr>
+          <m:t xml:space="preserve"> </m:t>
+        </m:r>
         <m:f>
           <m:fPr>
             <m:ctrlPr>
@@ -1405,25 +1994,28 @@
             </m:r>
           </m:den>
         </m:f>
+        <m:r>
+          <m:rPr>
+            <m:sty m:val="p"/>
+          </m:rPr>
+          <w:rPr>
+            <w:rFonts w:ascii="Cambria Math" w:eastAsiaTheme="minorEastAsia" w:hAnsi="Cambria Math"/>
+            <w:lang w:val="nl-BE"/>
+          </w:rPr>
+          <m:t xml:space="preserve"> }</m:t>
+        </m:r>
       </m:oMath>
       <w:r>
         <w:rPr>
           <w:rFonts w:eastAsiaTheme="minorEastAsia"/>
           <w:lang w:val="nl-BE"/>
         </w:rPr>
-        <w:t xml:space="preserve"> }</w:t>
-      </w:r>
-      <w:r>
-        <w:rPr>
-          <w:rFonts w:eastAsiaTheme="minorEastAsia"/>
-          <w:lang w:val="nl-BE"/>
-        </w:rPr>
         <w:br/>
       </w:r>
     </w:p>
     <w:p>
       <w:pPr>
-        <w:pStyle w:val="ListParagraph"/>
+        <w:pStyle w:val="Lijstalinea"/>
         <w:numPr>
           <w:ilvl w:val="0"/>
           <w:numId w:val="1"/>
@@ -1452,29 +2044,40 @@
           <w:lang w:val="nl-BE"/>
         </w:rPr>
         <w:br/>
-        <w:t xml:space="preserve">Valse vergelijking. V = </w:t>
-      </w:r>
-      <w:r>
-        <w:rPr>
-          <w:rFonts w:eastAsiaTheme="minorEastAsia"/>
-          <w:lang w:val="nl-BE"/>
-        </w:rPr>
-        <w:t>Ø</w:t>
-      </w:r>
-      <w:r>
-        <w:rPr>
-          <w:rFonts w:eastAsiaTheme="minorEastAsia"/>
-          <w:lang w:val="nl-BE"/>
-        </w:rPr>
-        <w:t xml:space="preserve"> = </w:t>
-      </w:r>
-      <w:r>
-        <w:rPr>
-          <w:rFonts w:eastAsiaTheme="minorEastAsia"/>
-          <w:lang w:val="nl-BE"/>
-        </w:rPr>
-        <w:t>{}</w:t>
-      </w:r>
+        <w:t xml:space="preserve">Valse vergelijking. </w:t>
+      </w:r>
+      <m:oMath>
+        <m:r>
+          <m:rPr>
+            <m:sty m:val="p"/>
+          </m:rPr>
+          <w:rPr>
+            <w:rFonts w:ascii="Cambria Math" w:eastAsiaTheme="minorEastAsia" w:hAnsi="Cambria Math"/>
+            <w:lang w:val="nl-BE"/>
+          </w:rPr>
+          <m:t>V=Ø</m:t>
+        </m:r>
+        <m:r>
+          <m:rPr>
+            <m:sty m:val="p"/>
+          </m:rPr>
+          <w:rPr>
+            <w:rFonts w:ascii="Cambria Math" w:eastAsiaTheme="minorEastAsia" w:hAnsi="Cambria Math"/>
+            <w:lang w:val="nl-BE"/>
+          </w:rPr>
+          <m:t>=</m:t>
+        </m:r>
+        <m:r>
+          <m:rPr>
+            <m:sty m:val="p"/>
+          </m:rPr>
+          <w:rPr>
+            <w:rFonts w:ascii="Cambria Math" w:eastAsiaTheme="minorEastAsia" w:hAnsi="Cambria Math"/>
+            <w:lang w:val="nl-BE"/>
+          </w:rPr>
+          <m:t>{}</m:t>
+        </m:r>
+      </m:oMath>
       <w:r>
         <w:rPr>
           <w:rFonts w:eastAsiaTheme="minorEastAsia"/>
@@ -1485,7 +2088,7 @@
     </w:p>
     <w:p>
       <w:pPr>
-        <w:pStyle w:val="ListParagraph"/>
+        <w:pStyle w:val="Lijstalinea"/>
         <w:numPr>
           <w:ilvl w:val="0"/>
           <w:numId w:val="1"/>
@@ -1518,46 +2121,62 @@
         <w:rPr>
           <w:lang w:val="nl-BE"/>
         </w:rPr>
-        <w:t xml:space="preserve">vergelijking. V = </w:t>
-      </w:r>
-      <w:r>
-        <w:rPr>
-          <w:rFonts w:ascii="Cambria Math" w:hAnsi="Cambria Math"/>
-          <w:lang w:val="nl-BE"/>
-        </w:rPr>
-        <w:t>ℝ</w:t>
-      </w:r>
-    </w:p>
-    <w:p>
-      <w:pPr>
-        <w:pStyle w:val="ListParagraph"/>
-        <w:rPr>
-          <w:rFonts w:eastAsiaTheme="minorEastAsia"/>
-          <w:lang w:val="nl-BE"/>
-        </w:rPr>
-      </w:pPr>
-    </w:p>
-    <w:p>
-      <w:pPr>
-        <w:pStyle w:val="ListParagraph"/>
-        <w:rPr>
-          <w:rFonts w:eastAsiaTheme="minorEastAsia"/>
-          <w:lang w:val="nl-BE"/>
-        </w:rPr>
-      </w:pPr>
-    </w:p>
-    <w:p>
-      <w:pPr>
-        <w:pStyle w:val="ListParagraph"/>
-        <w:rPr>
-          <w:rFonts w:eastAsiaTheme="minorEastAsia"/>
-          <w:lang w:val="nl-BE"/>
-        </w:rPr>
-      </w:pPr>
-    </w:p>
-    <w:p>
-      <w:pPr>
-        <w:pStyle w:val="ListParagraph"/>
+        <w:t xml:space="preserve">vergelijking. </w:t>
+      </w:r>
+      <m:oMath>
+        <m:r>
+          <m:rPr>
+            <m:sty m:val="p"/>
+          </m:rPr>
+          <w:rPr>
+            <w:rFonts w:ascii="Cambria Math" w:hAnsi="Cambria Math"/>
+            <w:lang w:val="nl-BE"/>
+          </w:rPr>
+          <m:t>V=</m:t>
+        </m:r>
+        <m:r>
+          <m:rPr>
+            <m:scr m:val="double-struck"/>
+            <m:sty m:val="p"/>
+          </m:rPr>
+          <w:rPr>
+            <w:rFonts w:ascii="Cambria Math" w:hAnsi="Cambria Math"/>
+            <w:lang w:val="nl-BE"/>
+          </w:rPr>
+          <m:t>R</m:t>
+        </m:r>
+      </m:oMath>
+    </w:p>
+    <w:p>
+      <w:pPr>
+        <w:pStyle w:val="Lijstalinea"/>
+        <w:rPr>
+          <w:rFonts w:eastAsiaTheme="minorEastAsia"/>
+          <w:lang w:val="nl-BE"/>
+        </w:rPr>
+      </w:pPr>
+    </w:p>
+    <w:p>
+      <w:pPr>
+        <w:pStyle w:val="Lijstalinea"/>
+        <w:rPr>
+          <w:rFonts w:eastAsiaTheme="minorEastAsia"/>
+          <w:lang w:val="nl-BE"/>
+        </w:rPr>
+      </w:pPr>
+    </w:p>
+    <w:p>
+      <w:pPr>
+        <w:pStyle w:val="Lijstalinea"/>
+        <w:rPr>
+          <w:rFonts w:eastAsiaTheme="minorEastAsia"/>
+          <w:lang w:val="nl-BE"/>
+        </w:rPr>
+      </w:pPr>
+    </w:p>
+    <w:p>
+      <w:pPr>
+        <w:pStyle w:val="Lijstalinea"/>
         <w:rPr>
           <w:rFonts w:eastAsiaTheme="minorEastAsia"/>
           <w:lang w:val="nl-BE"/>
@@ -1581,13 +2200,15 @@
     </w:p>
     <w:p>
       <w:pPr>
-        <w:pStyle w:val="Heading3"/>
-        <w:rPr>
-          <w:rFonts w:eastAsiaTheme="minorEastAsia"/>
-          <w:lang w:val="nl-BE"/>
-        </w:rPr>
-      </w:pPr>
-      <w:bookmarkStart w:id="4" w:name="_Toc531533102"/>
+        <w:pStyle w:val="Kop3"/>
+        <w:rPr>
+          <w:rFonts w:eastAsiaTheme="minorEastAsia"/>
+          <w:lang w:val="nl-BE"/>
+        </w:rPr>
+      </w:pPr>
+      <w:bookmarkStart w:id="4" w:name="_Toc57471215"/>
+      <w:bookmarkStart w:id="5" w:name="_GoBack"/>
+      <w:bookmarkEnd w:id="5"/>
       <w:r>
         <w:rPr>
           <w:rFonts w:eastAsiaTheme="minorEastAsia"/>
@@ -1614,7 +2235,7 @@
       <w:r>
         <w:rPr>
           <w:noProof/>
-          <w:lang w:val="nl-BE"/>
+          <w:lang w:eastAsia="en-GB"/>
         </w:rPr>
         <mc:AlternateContent>
           <mc:Choice Requires="wps">
@@ -1678,7 +2299,7 @@
               </wp:anchor>
             </w:drawing>
           </mc:Choice>
-          <mc:Fallback>
+          <mc:Fallback xmlns:w16cid="http://schemas.microsoft.com/office/word/2016/wordml/cid" xmlns:am3d="http://schemas.microsoft.com/office/drawing/2017/model3d" xmlns:aink="http://schemas.microsoft.com/office/drawing/2016/ink" xmlns:cx8="http://schemas.microsoft.com/office/drawing/2016/5/14/chartex" xmlns:cx7="http://schemas.microsoft.com/office/drawing/2016/5/13/chartex" xmlns:cx6="http://schemas.microsoft.com/office/drawing/2016/5/12/chartex" xmlns:cx5="http://schemas.microsoft.com/office/drawing/2016/5/11/chartex" xmlns:cx4="http://schemas.microsoft.com/office/drawing/2016/5/10/chartex" xmlns:cx3="http://schemas.microsoft.com/office/drawing/2016/5/9/chartex" xmlns:cx2="http://schemas.microsoft.com/office/drawing/2015/10/21/chartex">
             <w:pict>
               <v:shapetype w14:anchorId="46BED30A" id="_x0000_t32" coordsize="21600,21600" o:spt="32" o:oned="t" path="m,l21600,21600e" filled="f">
                 <v:path arrowok="t" fillok="f" o:connecttype="none"/>
@@ -1694,7 +2315,7 @@
       <w:r>
         <w:rPr>
           <w:noProof/>
-          <w:lang w:val="nl-BE"/>
+          <w:lang w:eastAsia="en-GB"/>
         </w:rPr>
         <mc:AlternateContent>
           <mc:Choice Requires="wps">
@@ -1752,7 +2373,7 @@
               </wp:anchor>
             </w:drawing>
           </mc:Choice>
-          <mc:Fallback>
+          <mc:Fallback xmlns:w16cid="http://schemas.microsoft.com/office/word/2016/wordml/cid" xmlns:am3d="http://schemas.microsoft.com/office/drawing/2017/model3d" xmlns:aink="http://schemas.microsoft.com/office/drawing/2016/ink" xmlns:cx8="http://schemas.microsoft.com/office/drawing/2016/5/14/chartex" xmlns:cx7="http://schemas.microsoft.com/office/drawing/2016/5/13/chartex" xmlns:cx6="http://schemas.microsoft.com/office/drawing/2016/5/12/chartex" xmlns:cx5="http://schemas.microsoft.com/office/drawing/2016/5/11/chartex" xmlns:cx4="http://schemas.microsoft.com/office/drawing/2016/5/10/chartex" xmlns:cx3="http://schemas.microsoft.com/office/drawing/2016/5/9/chartex" xmlns:cx2="http://schemas.microsoft.com/office/drawing/2015/10/21/chartex">
             <w:pict>
               <v:shape w14:anchorId="0AB84197" id="Straight Arrow Connector 5" o:spid="_x0000_s1026" type="#_x0000_t32" style="position:absolute;margin-left:7.55pt;margin-top:151pt;width:190.4pt;height:0;z-index:251660288;visibility:visible;mso-wrap-style:square;mso-wrap-distance-left:9pt;mso-wrap-distance-top:0;mso-wrap-distance-right:9pt;mso-wrap-distance-bottom:0;mso-position-horizontal:absolute;mso-position-horizontal-relative:text;mso-position-vertical:absolute;mso-position-vertical-relative:text" o:gfxdata="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" strokecolor="black [3213]" strokeweight=".5pt">
                 <v:stroke endarrow="block" joinstyle="miter"/>
@@ -1764,7 +2385,7 @@
       <w:r>
         <w:rPr>
           <w:noProof/>
-          <w:lang w:val="nl-BE"/>
+          <w:lang w:eastAsia="en-GB"/>
         </w:rPr>
         <mc:AlternateContent>
           <mc:Choice Requires="wps">
@@ -1844,7 +2465,7 @@
       <w:r>
         <w:rPr>
           <w:noProof/>
-          <w:lang w:val="nl-BE"/>
+          <w:lang w:eastAsia="en-GB"/>
         </w:rPr>
         <mc:AlternateContent>
           <mc:Choice Requires="wps">
@@ -1920,7 +2541,7 @@
       <w:r>
         <w:rPr>
           <w:noProof/>
-          <w:lang w:val="nl-BE"/>
+          <w:lang w:eastAsia="en-GB"/>
         </w:rPr>
         <mc:AlternateContent>
           <mc:Choice Requires="wps">
@@ -1991,7 +2612,7 @@
               </wp:anchor>
             </w:drawing>
           </mc:Choice>
-          <mc:Fallback>
+          <mc:Fallback xmlns:w16cid="http://schemas.microsoft.com/office/word/2016/wordml/cid" xmlns:am3d="http://schemas.microsoft.com/office/drawing/2017/model3d" xmlns:aink="http://schemas.microsoft.com/office/drawing/2016/ink" xmlns:cx8="http://schemas.microsoft.com/office/drawing/2016/5/14/chartex" xmlns:cx7="http://schemas.microsoft.com/office/drawing/2016/5/13/chartex" xmlns:cx6="http://schemas.microsoft.com/office/drawing/2016/5/12/chartex" xmlns:cx5="http://schemas.microsoft.com/office/drawing/2016/5/11/chartex" xmlns:cx4="http://schemas.microsoft.com/office/drawing/2016/5/10/chartex" xmlns:cx3="http://schemas.microsoft.com/office/drawing/2016/5/9/chartex" xmlns:cx2="http://schemas.microsoft.com/office/drawing/2015/10/21/chartex">
             <w:pict>
               <v:oval w14:anchorId="2F419B89" id="Oval 12" o:spid="_x0000_s1026" style="position:absolute;margin-left:60.15pt;margin-top:101pt;width:3.6pt;height:3.6pt;z-index:251664384;visibility:visible;mso-wrap-style:square;mso-width-percent:0;mso-height-percent:0;mso-wrap-distance-left:9pt;mso-wrap-distance-top:0;mso-wrap-distance-right:9pt;mso-wrap-distance-bottom:0;mso-position-horizontal:absolute;mso-position-horizontal-relative:text;mso-position-vertical:absolute;mso-position-vertical-relative:text;mso-width-percent:0;mso-height-percent:0;mso-width-relative:margin;mso-height-relative:margin;v-text-anchor:middle" o:gfxdata="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" fillcolor="black [3213]" stroked="f" strokeweight="1pt">
                 <v:stroke joinstyle="miter"/>
@@ -2003,7 +2624,7 @@
       <w:r>
         <w:rPr>
           <w:noProof/>
-          <w:lang w:val="nl-BE"/>
+          <w:lang w:eastAsia="en-GB"/>
         </w:rPr>
         <mc:AlternateContent>
           <mc:Choice Requires="wps">
@@ -2074,7 +2695,7 @@
               </wp:anchor>
             </w:drawing>
           </mc:Choice>
-          <mc:Fallback>
+          <mc:Fallback xmlns:w16cid="http://schemas.microsoft.com/office/word/2016/wordml/cid" xmlns:am3d="http://schemas.microsoft.com/office/drawing/2017/model3d" xmlns:aink="http://schemas.microsoft.com/office/drawing/2016/ink" xmlns:cx8="http://schemas.microsoft.com/office/drawing/2016/5/14/chartex" xmlns:cx7="http://schemas.microsoft.com/office/drawing/2016/5/13/chartex" xmlns:cx6="http://schemas.microsoft.com/office/drawing/2016/5/12/chartex" xmlns:cx5="http://schemas.microsoft.com/office/drawing/2016/5/11/chartex" xmlns:cx4="http://schemas.microsoft.com/office/drawing/2016/5/10/chartex" xmlns:cx3="http://schemas.microsoft.com/office/drawing/2016/5/9/chartex" xmlns:cx2="http://schemas.microsoft.com/office/drawing/2015/10/21/chartex">
             <w:pict>
               <v:oval w14:anchorId="59C394EA" id="Oval 13" o:spid="_x0000_s1026" style="position:absolute;margin-left:159.4pt;margin-top:62.25pt;width:3.6pt;height:3.6pt;z-index:251665408;visibility:visible;mso-wrap-style:square;mso-width-percent:0;mso-height-percent:0;mso-wrap-distance-left:9pt;mso-wrap-distance-top:0;mso-wrap-distance-right:9pt;mso-wrap-distance-bottom:0;mso-position-horizontal:absolute;mso-position-horizontal-relative:text;mso-position-vertical:absolute;mso-position-vertical-relative:text;mso-width-percent:0;mso-height-percent:0;mso-width-relative:margin;mso-height-relative:margin;v-text-anchor:middle" o:gfxdata="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" fillcolor="black [3213]" stroked="f" strokeweight="1pt">
                 <v:stroke joinstyle="miter"/>
@@ -2086,7 +2707,7 @@
       <w:r>
         <w:rPr>
           <w:noProof/>
-          <w:lang w:val="nl-BE"/>
+          <w:lang w:eastAsia="en-GB"/>
         </w:rPr>
         <mc:AlternateContent>
           <mc:Choice Requires="wps">
@@ -2201,7 +2822,7 @@
       <w:r>
         <w:rPr>
           <w:noProof/>
-          <w:lang w:val="nl-BE"/>
+          <w:lang w:eastAsia="en-GB"/>
         </w:rPr>
         <mc:AlternateContent>
           <mc:Choice Requires="wps">
@@ -2342,7 +2963,7 @@
       <w:r>
         <w:rPr>
           <w:noProof/>
-          <w:lang w:val="nl-BE"/>
+          <w:lang w:eastAsia="en-GB"/>
         </w:rPr>
         <mc:AlternateContent>
           <mc:Choice Requires="wps">
@@ -2408,7 +3029,7 @@
               </wp:anchor>
             </w:drawing>
           </mc:Choice>
-          <mc:Fallback>
+          <mc:Fallback xmlns:w16cid="http://schemas.microsoft.com/office/word/2016/wordml/cid" xmlns:am3d="http://schemas.microsoft.com/office/drawing/2017/model3d" xmlns:aink="http://schemas.microsoft.com/office/drawing/2016/ink" xmlns:cx8="http://schemas.microsoft.com/office/drawing/2016/5/14/chartex" xmlns:cx7="http://schemas.microsoft.com/office/drawing/2016/5/13/chartex" xmlns:cx6="http://schemas.microsoft.com/office/drawing/2016/5/12/chartex" xmlns:cx5="http://schemas.microsoft.com/office/drawing/2016/5/11/chartex" xmlns:cx4="http://schemas.microsoft.com/office/drawing/2016/5/10/chartex" xmlns:cx3="http://schemas.microsoft.com/office/drawing/2016/5/9/chartex" xmlns:cx2="http://schemas.microsoft.com/office/drawing/2015/10/21/chartex">
             <w:pict>
               <v:line w14:anchorId="637D0982" id="Straight Connector 10" o:spid="_x0000_s1026" style="position:absolute;flip:y;z-index:251663360;visibility:visible;mso-wrap-style:square;mso-width-percent:0;mso-height-percent:0;mso-wrap-distance-left:9pt;mso-wrap-distance-top:0;mso-wrap-distance-right:9pt;mso-wrap-distance-bottom:0;mso-position-horizontal:absolute;mso-position-horizontal-relative:text;mso-position-vertical:absolute;mso-position-vertical-relative:text;mso-width-percent:0;mso-height-percent:0;mso-width-relative:margin;mso-height-relative:margin" from="6.65pt,10.75pt" to="182.25pt,79.4pt" o:gfxdata="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" strokecolor="gray [1629]" strokeweight=".5pt">
                 <v:stroke joinstyle="miter"/>
@@ -2435,7 +3056,7 @@
       <w:r>
         <w:rPr>
           <w:noProof/>
-          <w:lang w:val="nl-BE"/>
+          <w:lang w:eastAsia="en-GB"/>
         </w:rPr>
         <mc:AlternateContent>
           <mc:Choice Requires="wps">
@@ -2521,7 +3142,7 @@
       <w:r>
         <w:rPr>
           <w:noProof/>
-          <w:lang w:val="nl-BE"/>
+          <w:lang w:eastAsia="en-GB"/>
         </w:rPr>
         <mc:AlternateContent>
           <mc:Choice Requires="wps">
@@ -2592,7 +3213,7 @@
               </wp:anchor>
             </w:drawing>
           </mc:Choice>
-          <mc:Fallback>
+          <mc:Fallback xmlns:w16cid="http://schemas.microsoft.com/office/word/2016/wordml/cid" xmlns:am3d="http://schemas.microsoft.com/office/drawing/2017/model3d" xmlns:aink="http://schemas.microsoft.com/office/drawing/2016/ink" xmlns:cx8="http://schemas.microsoft.com/office/drawing/2016/5/14/chartex" xmlns:cx7="http://schemas.microsoft.com/office/drawing/2016/5/13/chartex" xmlns:cx6="http://schemas.microsoft.com/office/drawing/2016/5/12/chartex" xmlns:cx5="http://schemas.microsoft.com/office/drawing/2016/5/11/chartex" xmlns:cx4="http://schemas.microsoft.com/office/drawing/2016/5/10/chartex" xmlns:cx3="http://schemas.microsoft.com/office/drawing/2016/5/9/chartex" xmlns:cx2="http://schemas.microsoft.com/office/drawing/2015/10/21/chartex">
             <w:pict>
               <v:oval w14:anchorId="39C20318" id="Oval 16" o:spid="_x0000_s1026" style="position:absolute;margin-left:17.4pt;margin-top:5.7pt;width:3.6pt;height:3.6pt;z-index:251669504;visibility:visible;mso-wrap-style:square;mso-width-percent:0;mso-height-percent:0;mso-wrap-distance-left:9pt;mso-wrap-distance-top:0;mso-wrap-distance-right:9pt;mso-wrap-distance-bottom:0;mso-position-horizontal:absolute;mso-position-horizontal-relative:text;mso-position-vertical:absolute;mso-position-vertical-relative:text;mso-width-percent:0;mso-height-percent:0;mso-width-relative:margin;mso-height-relative:margin;v-text-anchor:middle" o:gfxdata="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" fillcolor="black [3213]" stroked="f" strokeweight="1pt">
                 <v:stroke joinstyle="miter"/>
@@ -3553,12 +4174,12 @@
     </w:p>
     <w:p>
       <w:pPr>
-        <w:pStyle w:val="Heading2"/>
-        <w:rPr>
-          <w:lang w:val="nl-BE"/>
-        </w:rPr>
-      </w:pPr>
-      <w:bookmarkStart w:id="5" w:name="_Toc531533103"/>
+        <w:pStyle w:val="Kop2"/>
+        <w:rPr>
+          <w:lang w:val="nl-BE"/>
+        </w:rPr>
+      </w:pPr>
+      <w:bookmarkStart w:id="6" w:name="_Toc57471216"/>
       <w:r>
         <w:rPr>
           <w:lang w:val="nl-BE"/>
@@ -3579,7 +4200,7 @@
         </w:rPr>
         <w:t xml:space="preserve"> graad met 2 onbekenden</w:t>
       </w:r>
-      <w:bookmarkEnd w:id="5"/>
+      <w:bookmarkEnd w:id="6"/>
     </w:p>
     <w:p>
       <w:pPr>
@@ -3816,13 +4437,13 @@
     </w:p>
     <w:p>
       <w:pPr>
-        <w:pStyle w:val="Heading3"/>
-        <w:rPr>
-          <w:rFonts w:eastAsiaTheme="minorEastAsia"/>
-          <w:lang w:val="nl-BE"/>
-        </w:rPr>
-      </w:pPr>
-      <w:bookmarkStart w:id="6" w:name="_Toc531533104"/>
+        <w:pStyle w:val="Kop3"/>
+        <w:rPr>
+          <w:rFonts w:eastAsiaTheme="minorEastAsia"/>
+          <w:lang w:val="nl-BE"/>
+        </w:rPr>
+      </w:pPr>
+      <w:bookmarkStart w:id="7" w:name="_Toc57471217"/>
       <w:r>
         <w:rPr>
           <w:rFonts w:eastAsiaTheme="minorEastAsia"/>
@@ -3830,7 +4451,7 @@
         </w:rPr>
         <w:t>Oplossingenverzameling</w:t>
       </w:r>
-      <w:bookmarkEnd w:id="6"/>
+      <w:bookmarkEnd w:id="7"/>
     </w:p>
     <w:p>
       <w:pPr>
@@ -4150,13 +4771,13 @@
     </w:p>
     <w:p>
       <w:pPr>
-        <w:pStyle w:val="Heading2"/>
-        <w:rPr>
-          <w:rFonts w:eastAsiaTheme="minorEastAsia"/>
-          <w:lang w:val="nl-BE"/>
-        </w:rPr>
-      </w:pPr>
-      <w:bookmarkStart w:id="7" w:name="_Toc531533105"/>
+        <w:pStyle w:val="Kop2"/>
+        <w:rPr>
+          <w:rFonts w:eastAsiaTheme="minorEastAsia"/>
+          <w:lang w:val="nl-BE"/>
+        </w:rPr>
+      </w:pPr>
+      <w:bookmarkStart w:id="8" w:name="_Toc57471218"/>
       <w:r>
         <w:rPr>
           <w:rFonts w:eastAsiaTheme="minorEastAsia"/>
@@ -4164,7 +4785,7 @@
         </w:rPr>
         <w:t>Stelsels</w:t>
       </w:r>
-      <w:bookmarkEnd w:id="7"/>
+      <w:bookmarkEnd w:id="8"/>
     </w:p>
     <w:p>
       <w:pPr>
@@ -4283,23 +4904,23 @@
     </w:p>
     <w:p>
       <w:pPr>
-        <w:pStyle w:val="Heading3"/>
-        <w:rPr>
-          <w:lang w:val="nl-BE"/>
-        </w:rPr>
-      </w:pPr>
-      <w:bookmarkStart w:id="8" w:name="_Toc531533106"/>
+        <w:pStyle w:val="Kop3"/>
+        <w:rPr>
+          <w:lang w:val="nl-BE"/>
+        </w:rPr>
+      </w:pPr>
+      <w:bookmarkStart w:id="9" w:name="_Toc57471219"/>
       <w:r>
         <w:rPr>
           <w:lang w:val="nl-BE"/>
         </w:rPr>
         <w:t>Een stelsel grafisch oplossen</w:t>
       </w:r>
-      <w:bookmarkEnd w:id="8"/>
-    </w:p>
-    <w:p>
-      <w:pPr>
-        <w:pStyle w:val="Heading4"/>
+      <w:bookmarkEnd w:id="9"/>
+    </w:p>
+    <w:p>
+      <w:pPr>
+        <w:pStyle w:val="Kop4"/>
         <w:rPr>
           <w:lang w:val="nl-BE"/>
         </w:rPr>
@@ -4336,7 +4957,7 @@
     </w:p>
     <w:p>
       <w:pPr>
-        <w:pStyle w:val="ListParagraph"/>
+        <w:pStyle w:val="Lijstalinea"/>
         <w:numPr>
           <w:ilvl w:val="0"/>
           <w:numId w:val="5"/>
@@ -4361,7 +4982,7 @@
     </w:p>
     <w:p>
       <w:pPr>
-        <w:pStyle w:val="ListParagraph"/>
+        <w:pStyle w:val="Lijstalinea"/>
         <w:numPr>
           <w:ilvl w:val="0"/>
           <w:numId w:val="5"/>
@@ -4379,7 +5000,7 @@
     </w:p>
     <w:p>
       <w:pPr>
-        <w:pStyle w:val="ListParagraph"/>
+        <w:pStyle w:val="Lijstalinea"/>
         <w:numPr>
           <w:ilvl w:val="0"/>
           <w:numId w:val="5"/>
@@ -4397,7 +5018,7 @@
     </w:p>
     <w:p>
       <w:pPr>
-        <w:pStyle w:val="Heading4"/>
+        <w:pStyle w:val="Kop4"/>
         <w:rPr>
           <w:lang w:val="nl-BE"/>
         </w:rPr>
@@ -4426,6 +5047,7 @@
       <w:r>
         <w:rPr>
           <w:noProof/>
+          <w:lang w:eastAsia="en-GB"/>
         </w:rPr>
         <w:drawing>
           <wp:inline distT="0" distB="0" distL="0" distR="0" wp14:anchorId="6D83CFE7" wp14:editId="43DAB2CA">
@@ -4473,19 +5095,19 @@
     </w:p>
     <w:p>
       <w:pPr>
-        <w:pStyle w:val="Heading3"/>
+        <w:pStyle w:val="Kop3"/>
         <w:rPr>
           <w:noProof/>
         </w:rPr>
       </w:pPr>
-      <w:bookmarkStart w:id="9" w:name="_Toc531533107"/>
+      <w:bookmarkStart w:id="10" w:name="_Toc57471220"/>
       <w:r>
         <w:rPr>
           <w:noProof/>
         </w:rPr>
         <w:t>Aantal oplossingen van een stelsel</w:t>
       </w:r>
-      <w:bookmarkEnd w:id="9"/>
+      <w:bookmarkEnd w:id="10"/>
     </w:p>
     <w:p/>
     <w:p>
@@ -4496,7 +5118,7 @@
     <w:p/>
     <w:tbl>
       <w:tblPr>
-        <w:tblStyle w:val="TableGrid"/>
+        <w:tblStyle w:val="Tabelraster"/>
         <w:tblW w:w="0" w:type="auto"/>
         <w:tblBorders>
           <w:top w:val="none" w:sz="0" w:space="0" w:color="auto"/>
@@ -4971,12 +5593,12 @@
     </w:p>
     <w:p>
       <w:pPr>
-        <w:pStyle w:val="Heading3"/>
-        <w:rPr>
-          <w:lang w:val="nl-BE"/>
-        </w:rPr>
-      </w:pPr>
-      <w:bookmarkStart w:id="10" w:name="_Toc531533108"/>
+        <w:pStyle w:val="Kop3"/>
+        <w:rPr>
+          <w:lang w:val="nl-BE"/>
+        </w:rPr>
+      </w:pPr>
+      <w:bookmarkStart w:id="11" w:name="_Toc57471221"/>
       <w:r>
         <w:rPr>
           <w:lang w:val="nl-BE"/>
@@ -4984,11 +5606,11 @@
         <w:lastRenderedPageBreak/>
         <w:t>Stelsel oplossen: substitutiemethode</w:t>
       </w:r>
-      <w:bookmarkEnd w:id="10"/>
-    </w:p>
-    <w:p>
-      <w:pPr>
-        <w:pStyle w:val="Heading4"/>
+      <w:bookmarkEnd w:id="11"/>
+    </w:p>
+    <w:p>
+      <w:pPr>
+        <w:pStyle w:val="Kop4"/>
         <w:rPr>
           <w:lang w:val="nl-BE"/>
         </w:rPr>
@@ -5009,7 +5631,7 @@
     </w:p>
     <w:p>
       <w:pPr>
-        <w:pStyle w:val="ListParagraph"/>
+        <w:pStyle w:val="Lijstalinea"/>
         <w:numPr>
           <w:ilvl w:val="0"/>
           <w:numId w:val="6"/>
@@ -5053,7 +5675,7 @@
     </w:p>
     <w:p>
       <w:pPr>
-        <w:pStyle w:val="ListParagraph"/>
+        <w:pStyle w:val="Lijstalinea"/>
         <w:numPr>
           <w:ilvl w:val="0"/>
           <w:numId w:val="6"/>
@@ -5071,7 +5693,7 @@
     </w:p>
     <w:p>
       <w:pPr>
-        <w:pStyle w:val="ListParagraph"/>
+        <w:pStyle w:val="Lijstalinea"/>
         <w:numPr>
           <w:ilvl w:val="0"/>
           <w:numId w:val="6"/>
@@ -5108,7 +5730,7 @@
     </w:p>
     <w:p>
       <w:pPr>
-        <w:pStyle w:val="ListParagraph"/>
+        <w:pStyle w:val="Lijstalinea"/>
         <w:numPr>
           <w:ilvl w:val="0"/>
           <w:numId w:val="6"/>
@@ -5139,7 +5761,7 @@
     </w:p>
     <w:p>
       <w:pPr>
-        <w:pStyle w:val="ListParagraph"/>
+        <w:pStyle w:val="Lijstalinea"/>
         <w:numPr>
           <w:ilvl w:val="0"/>
           <w:numId w:val="6"/>
@@ -5169,7 +5791,7 @@
     </w:p>
     <w:p>
       <w:pPr>
-        <w:pStyle w:val="Heading4"/>
+        <w:pStyle w:val="Kop4"/>
         <w:rPr>
           <w:lang w:val="nl-BE"/>
         </w:rPr>
@@ -5508,7 +6130,7 @@
             </w:rPr>
             <m:t xml:space="preserve">⇒     </m:t>
           </m:r>
-          <w:bookmarkStart w:id="11" w:name="_Hlk531523223"/>
+          <w:bookmarkStart w:id="12" w:name="_Hlk531523223"/>
           <m:d>
             <m:dPr>
               <m:ctrlPr>
@@ -5538,7 +6160,7 @@
           </m:r>
         </m:oMath>
       </m:oMathPara>
-      <w:bookmarkEnd w:id="11"/>
+      <w:bookmarkEnd w:id="12"/>
     </w:p>
     <w:p>
       <w:pPr>
@@ -5956,12 +6578,12 @@
     </w:p>
     <w:p>
       <w:pPr>
-        <w:pStyle w:val="Heading3"/>
-        <w:rPr>
-          <w:lang w:val="nl-BE"/>
-        </w:rPr>
-      </w:pPr>
-      <w:bookmarkStart w:id="12" w:name="_Toc531533109"/>
+        <w:pStyle w:val="Kop3"/>
+        <w:rPr>
+          <w:lang w:val="nl-BE"/>
+        </w:rPr>
+      </w:pPr>
+      <w:bookmarkStart w:id="13" w:name="_Toc57471222"/>
       <w:r>
         <w:rPr>
           <w:lang w:val="nl-BE"/>
@@ -5969,18 +6591,18 @@
         <w:lastRenderedPageBreak/>
         <w:t>Stelsel oplossen: combinatiemethode</w:t>
       </w:r>
-      <w:bookmarkEnd w:id="12"/>
-    </w:p>
-    <w:p>
-      <w:pPr>
-        <w:rPr>
-          <w:lang w:val="nl-BE"/>
-        </w:rPr>
-      </w:pPr>
-    </w:p>
-    <w:p>
-      <w:pPr>
-        <w:pStyle w:val="Heading4"/>
+      <w:bookmarkEnd w:id="13"/>
+    </w:p>
+    <w:p>
+      <w:pPr>
+        <w:rPr>
+          <w:lang w:val="nl-BE"/>
+        </w:rPr>
+      </w:pPr>
+    </w:p>
+    <w:p>
+      <w:pPr>
+        <w:pStyle w:val="Kop4"/>
         <w:rPr>
           <w:lang w:val="nl-BE"/>
         </w:rPr>
@@ -5994,7 +6616,7 @@
     </w:p>
     <w:p>
       <w:pPr>
-        <w:pStyle w:val="ListParagraph"/>
+        <w:pStyle w:val="Lijstalinea"/>
         <w:numPr>
           <w:ilvl w:val="0"/>
           <w:numId w:val="7"/>
@@ -6012,7 +6634,7 @@
     </w:p>
     <w:p>
       <w:pPr>
-        <w:pStyle w:val="ListParagraph"/>
+        <w:pStyle w:val="Lijstalinea"/>
         <w:numPr>
           <w:ilvl w:val="0"/>
           <w:numId w:val="7"/>
@@ -6042,7 +6664,7 @@
     </w:p>
     <w:p>
       <w:pPr>
-        <w:pStyle w:val="ListParagraph"/>
+        <w:pStyle w:val="Lijstalinea"/>
         <w:numPr>
           <w:ilvl w:val="0"/>
           <w:numId w:val="7"/>
@@ -6066,7 +6688,7 @@
     </w:p>
     <w:p>
       <w:pPr>
-        <w:pStyle w:val="ListParagraph"/>
+        <w:pStyle w:val="Lijstalinea"/>
         <w:numPr>
           <w:ilvl w:val="0"/>
           <w:numId w:val="7"/>
@@ -6084,7 +6706,7 @@
     </w:p>
     <w:p>
       <w:pPr>
-        <w:pStyle w:val="ListParagraph"/>
+        <w:pStyle w:val="Lijstalinea"/>
         <w:numPr>
           <w:ilvl w:val="0"/>
           <w:numId w:val="7"/>
@@ -6114,7 +6736,7 @@
     </w:p>
     <w:p>
       <w:pPr>
-        <w:pStyle w:val="ListParagraph"/>
+        <w:pStyle w:val="Lijstalinea"/>
         <w:numPr>
           <w:ilvl w:val="0"/>
           <w:numId w:val="7"/>
@@ -6132,7 +6754,7 @@
     </w:p>
     <w:p>
       <w:pPr>
-        <w:pStyle w:val="ListParagraph"/>
+        <w:pStyle w:val="Lijstalinea"/>
         <w:numPr>
           <w:ilvl w:val="0"/>
           <w:numId w:val="7"/>
@@ -6162,7 +6784,7 @@
     </w:p>
     <w:p>
       <w:pPr>
-        <w:pStyle w:val="Heading4"/>
+        <w:pStyle w:val="Kop4"/>
         <w:rPr>
           <w:lang w:val="nl-BE"/>
         </w:rPr>
@@ -6965,38 +7587,41 @@
     </w:p>
     <w:p>
       <w:pPr>
-        <w:pStyle w:val="Heading2"/>
-        <w:rPr>
-          <w:lang w:val="nl-BE"/>
-        </w:rPr>
-      </w:pPr>
-      <w:r>
-        <w:rPr>
-          <w:lang w:val="nl-BE"/>
-        </w:rPr>
-        <w:t>Vierkantsvergelijkingen</w:t>
-      </w:r>
-    </w:p>
-    <w:p>
-      <w:pPr>
-        <w:rPr>
-          <w:lang w:val="nl-BE"/>
-        </w:rPr>
-      </w:pPr>
-    </w:p>
-    <w:p>
-      <w:pPr>
-        <w:pStyle w:val="Heading3"/>
-        <w:rPr>
-          <w:lang w:val="nl-BE"/>
-        </w:rPr>
-      </w:pPr>
+        <w:pStyle w:val="Kop2"/>
+        <w:rPr>
+          <w:lang w:val="nl-BE"/>
+        </w:rPr>
+      </w:pPr>
+      <w:bookmarkStart w:id="14" w:name="_Toc57471223"/>
+      <w:r>
+        <w:rPr>
+          <w:lang w:val="nl-BE"/>
+        </w:rPr>
+        <w:t>Vergelijkingen van de tweede graad met 1 onbekende</w:t>
+      </w:r>
+      <w:r>
+        <w:rPr>
+          <w:lang w:val="nl-BE"/>
+        </w:rPr>
+        <w:t xml:space="preserve"> (vierkantsvergelijkingen)</w:t>
+      </w:r>
+      <w:bookmarkEnd w:id="14"/>
+    </w:p>
+    <w:p>
+      <w:pPr>
+        <w:pStyle w:val="Kop3"/>
+        <w:rPr>
+          <w:lang w:val="nl-BE"/>
+        </w:rPr>
+      </w:pPr>
+      <w:bookmarkStart w:id="15" w:name="_Toc57471224"/>
       <w:r>
         <w:rPr>
           <w:lang w:val="nl-BE"/>
         </w:rPr>
         <w:t>Standaardvorm</w:t>
       </w:r>
+      <w:bookmarkEnd w:id="15"/>
     </w:p>
     <w:p>
       <w:pPr>
@@ -7121,7 +7746,7 @@
               <w:rFonts w:ascii="Cambria Math" w:hAnsi="Cambria Math"/>
               <w:lang w:val="nl-BE"/>
             </w:rPr>
-            <m:t xml:space="preserve">a, b, c </m:t>
+            <m:t>a, b, c</m:t>
           </m:r>
           <m:r>
             <m:rPr>
@@ -7131,24 +7756,26 @@
               <w:rFonts w:ascii="Cambria Math" w:hAnsi="Cambria Math"/>
               <w:lang w:val="nl-BE"/>
             </w:rPr>
-            <m:t>∈ R</m:t>
+            <m:t xml:space="preserve"> ∈ R</m:t>
           </m:r>
         </m:oMath>
       </m:oMathPara>
     </w:p>
     <w:p>
       <w:pPr>
-        <w:pStyle w:val="Heading3"/>
-        <w:rPr>
-          <w:lang w:val="nl-BE"/>
-        </w:rPr>
-      </w:pPr>
+        <w:pStyle w:val="Kop3"/>
+        <w:rPr>
+          <w:lang w:val="nl-BE"/>
+        </w:rPr>
+      </w:pPr>
+      <w:bookmarkStart w:id="16" w:name="_Toc57471225"/>
       <w:r>
         <w:rPr>
           <w:lang w:val="nl-BE"/>
         </w:rPr>
         <w:t>Onvolledige vierkantsvergelijkingen</w:t>
       </w:r>
+      <w:bookmarkEnd w:id="16"/>
     </w:p>
     <w:p>
       <w:pPr>
@@ -7268,14 +7895,7 @@
               <w:rFonts w:ascii="Cambria Math" w:eastAsiaTheme="minorEastAsia" w:hAnsi="Cambria Math"/>
               <w:lang w:val="nl-BE"/>
             </w:rPr>
-            <m:t>+</m:t>
-          </m:r>
-          <m:r>
-            <w:rPr>
-              <w:rFonts w:ascii="Cambria Math" w:eastAsiaTheme="minorEastAsia" w:hAnsi="Cambria Math"/>
-              <w:lang w:val="nl-BE"/>
-            </w:rPr>
-            <m:t>c=0</m:t>
+            <m:t>+c=0</m:t>
           </m:r>
         </m:oMath>
       </m:oMathPara>
@@ -7591,7 +8211,7 @@
     </w:p>
     <w:tbl>
       <w:tblPr>
-        <w:tblStyle w:val="TableGrid"/>
+        <w:tblStyle w:val="Tabelraster"/>
         <w:tblW w:w="0" w:type="auto"/>
         <w:tblBorders>
           <w:top w:val="none" w:sz="0" w:space="0" w:color="auto"/>
@@ -7714,14 +8334,7 @@
                         <w:rFonts w:ascii="Cambria Math" w:eastAsiaTheme="minorEastAsia" w:hAnsi="Cambria Math"/>
                         <w:lang w:val="nl-BE"/>
                       </w:rPr>
-                      <m:t xml:space="preserve"> </m:t>
-                    </m:r>
-                    <m:r>
-                      <w:rPr>
-                        <w:rFonts w:ascii="Cambria Math" w:eastAsiaTheme="minorEastAsia" w:hAnsi="Cambria Math"/>
-                        <w:lang w:val="nl-BE"/>
-                      </w:rPr>
-                      <m:t>-</m:t>
+                      <m:t xml:space="preserve"> -</m:t>
                     </m:r>
                     <m:rad>
                       <m:radPr>
@@ -8069,6 +8682,26 @@
                   </w:rPr>
                   <m:t>V= Ø</m:t>
                 </m:r>
+                <m:r>
+                  <m:rPr>
+                    <m:sty m:val="p"/>
+                  </m:rPr>
+                  <w:rPr>
+                    <w:rFonts w:ascii="Cambria Math" w:eastAsiaTheme="minorEastAsia" w:hAnsi="Cambria Math"/>
+                    <w:lang w:val="nl-BE"/>
+                  </w:rPr>
+                  <m:t>=</m:t>
+                </m:r>
+                <m:r>
+                  <m:rPr>
+                    <m:sty m:val="p"/>
+                  </m:rPr>
+                  <w:rPr>
+                    <w:rFonts w:ascii="Cambria Math" w:eastAsiaTheme="minorEastAsia" w:hAnsi="Cambria Math"/>
+                    <w:lang w:val="nl-BE"/>
+                  </w:rPr>
+                  <m:t>{}</m:t>
+                </m:r>
               </m:oMath>
             </m:oMathPara>
           </w:p>
@@ -8229,26 +8862,1787 @@
     </w:p>
     <w:p>
       <w:pPr>
-        <w:pStyle w:val="Heading3"/>
-        <w:rPr>
-          <w:lang w:val="nl-BE"/>
-        </w:rPr>
-      </w:pPr>
+        <w:rPr>
+          <w:rFonts w:eastAsiaTheme="minorEastAsia"/>
+          <w:lang w:val="nl-BE"/>
+        </w:rPr>
+      </w:pPr>
+    </w:p>
+    <w:p>
+      <w:pPr>
+        <w:pStyle w:val="Kop3"/>
+        <w:rPr>
+          <w:lang w:val="nl-BE"/>
+        </w:rPr>
+      </w:pPr>
+      <w:bookmarkStart w:id="17" w:name="_Toc57471226"/>
       <w:r>
         <w:rPr>
           <w:lang w:val="nl-BE"/>
         </w:rPr>
         <w:t>Volledige vierkantsvergelijking</w:t>
       </w:r>
-    </w:p>
-    <w:p>
-      <w:pPr>
-        <w:rPr>
-          <w:lang w:val="nl-BE"/>
-        </w:rPr>
-      </w:pPr>
-      <w:bookmarkStart w:id="13" w:name="_GoBack"/>
-      <w:bookmarkEnd w:id="13"/>
+      <w:bookmarkEnd w:id="17"/>
+    </w:p>
+    <w:p>
+      <w:pPr>
+        <w:rPr>
+          <w:lang w:val="nl-BE"/>
+        </w:rPr>
+      </w:pPr>
+    </w:p>
+    <w:p>
+      <w:pPr>
+        <w:rPr>
+          <w:b/>
+          <w:lang w:val="nl-BE"/>
+        </w:rPr>
+      </w:pPr>
+      <w:r>
+        <w:rPr>
+          <w:b/>
+          <w:lang w:val="nl-BE"/>
+        </w:rPr>
+        <w:t>Stappenplan:</w:t>
+      </w:r>
+    </w:p>
+    <w:p>
+      <w:pPr>
+        <w:pStyle w:val="Lijstalinea"/>
+        <w:numPr>
+          <w:ilvl w:val="0"/>
+          <w:numId w:val="8"/>
+        </w:numPr>
+        <w:rPr>
+          <w:lang w:val="nl-BE"/>
+        </w:rPr>
+      </w:pPr>
+      <w:r>
+        <w:rPr>
+          <w:lang w:val="nl-BE"/>
+        </w:rPr>
+        <w:t>Herleid de vergelijking tot de basisvorm:</w:t>
+      </w:r>
+      <w:r>
+        <w:rPr>
+          <w:lang w:val="nl-BE"/>
+        </w:rPr>
+        <w:br/>
+      </w:r>
+      <w:r>
+        <w:rPr>
+          <w:lang w:val="nl-BE"/>
+        </w:rPr>
+        <w:br/>
+      </w:r>
+      <w:r>
+        <w:rPr>
+          <w:b/>
+          <w:lang w:val="nl-BE"/>
+        </w:rPr>
+        <w:t xml:space="preserve"> </w:t>
+      </w:r>
+      <m:oMath>
+        <m:r>
+          <m:rPr>
+            <m:sty m:val="bi"/>
+          </m:rPr>
+          <w:rPr>
+            <w:rFonts w:ascii="Cambria Math" w:hAnsi="Cambria Math"/>
+            <w:lang w:val="nl-BE"/>
+          </w:rPr>
+          <m:t>a</m:t>
+        </m:r>
+        <m:sSup>
+          <m:sSupPr>
+            <m:ctrlPr>
+              <w:rPr>
+                <w:rFonts w:ascii="Cambria Math" w:hAnsi="Cambria Math"/>
+                <w:b/>
+                <w:i/>
+                <w:lang w:val="nl-BE"/>
+              </w:rPr>
+            </m:ctrlPr>
+          </m:sSupPr>
+          <m:e>
+            <m:r>
+              <m:rPr>
+                <m:sty m:val="bi"/>
+              </m:rPr>
+              <w:rPr>
+                <w:rFonts w:ascii="Cambria Math" w:hAnsi="Cambria Math"/>
+                <w:lang w:val="nl-BE"/>
+              </w:rPr>
+              <m:t>x</m:t>
+            </m:r>
+          </m:e>
+          <m:sup>
+            <m:r>
+              <m:rPr>
+                <m:sty m:val="bi"/>
+              </m:rPr>
+              <w:rPr>
+                <w:rFonts w:ascii="Cambria Math" w:hAnsi="Cambria Math"/>
+                <w:lang w:val="nl-BE"/>
+              </w:rPr>
+              <m:t>2</m:t>
+            </m:r>
+          </m:sup>
+        </m:sSup>
+        <m:r>
+          <m:rPr>
+            <m:sty m:val="bi"/>
+          </m:rPr>
+          <w:rPr>
+            <w:rFonts w:ascii="Cambria Math" w:hAnsi="Cambria Math"/>
+            <w:lang w:val="nl-BE"/>
+          </w:rPr>
+          <m:t>+bx+c=0</m:t>
+        </m:r>
+      </m:oMath>
+      <w:r>
+        <w:rPr>
+          <w:rFonts w:eastAsiaTheme="minorEastAsia"/>
+          <w:lang w:val="nl-BE"/>
+        </w:rPr>
+        <w:t xml:space="preserve"> </w:t>
+      </w:r>
+      <w:r>
+        <w:rPr>
+          <w:rFonts w:eastAsiaTheme="minorEastAsia"/>
+          <w:lang w:val="nl-BE"/>
+        </w:rPr>
+        <w:br/>
+      </w:r>
+      <w:r>
+        <w:rPr>
+          <w:rFonts w:eastAsiaTheme="minorEastAsia"/>
+          <w:lang w:val="nl-BE"/>
+        </w:rPr>
+        <w:br/>
+        <w:t xml:space="preserve">en lees de coëfficiënten af: </w:t>
+      </w:r>
+      <w:r>
+        <w:rPr>
+          <w:rFonts w:eastAsiaTheme="minorEastAsia"/>
+          <w:i/>
+          <w:lang w:val="nl-BE"/>
+        </w:rPr>
+        <w:t>a</w:t>
+      </w:r>
+      <w:r>
+        <w:rPr>
+          <w:rFonts w:eastAsiaTheme="minorEastAsia"/>
+          <w:lang w:val="nl-BE"/>
+        </w:rPr>
+        <w:t xml:space="preserve">, </w:t>
+      </w:r>
+      <w:r>
+        <w:rPr>
+          <w:rFonts w:eastAsiaTheme="minorEastAsia"/>
+          <w:i/>
+          <w:lang w:val="nl-BE"/>
+        </w:rPr>
+        <w:t>b</w:t>
+      </w:r>
+      <w:r>
+        <w:rPr>
+          <w:rFonts w:eastAsiaTheme="minorEastAsia"/>
+          <w:lang w:val="nl-BE"/>
+        </w:rPr>
+        <w:t xml:space="preserve"> en </w:t>
+      </w:r>
+      <w:r>
+        <w:rPr>
+          <w:rFonts w:eastAsiaTheme="minorEastAsia"/>
+          <w:i/>
+          <w:lang w:val="nl-BE"/>
+        </w:rPr>
+        <w:t>c</w:t>
+      </w:r>
+      <w:r>
+        <w:rPr>
+          <w:rFonts w:eastAsiaTheme="minorEastAsia"/>
+          <w:lang w:val="nl-BE"/>
+        </w:rPr>
+        <w:t>.</w:t>
+      </w:r>
+      <w:r>
+        <w:rPr>
+          <w:rFonts w:eastAsiaTheme="minorEastAsia"/>
+          <w:lang w:val="nl-BE"/>
+        </w:rPr>
+        <w:br/>
+      </w:r>
+    </w:p>
+    <w:p>
+      <w:pPr>
+        <w:pStyle w:val="Lijstalinea"/>
+        <w:numPr>
+          <w:ilvl w:val="0"/>
+          <w:numId w:val="8"/>
+        </w:numPr>
+        <w:rPr>
+          <w:lang w:val="nl-BE"/>
+        </w:rPr>
+      </w:pPr>
+      <w:r>
+        <w:rPr>
+          <w:lang w:val="nl-BE"/>
+        </w:rPr>
+        <w:t xml:space="preserve">Bereken de discriminant: </w:t>
+      </w:r>
+      <m:oMath>
+        <m:r>
+          <m:rPr>
+            <m:sty m:val="bi"/>
+          </m:rPr>
+          <w:rPr>
+            <w:rFonts w:ascii="Cambria Math" w:hAnsi="Cambria Math"/>
+            <w:lang w:val="nl-BE"/>
+          </w:rPr>
+          <m:t>D=</m:t>
+        </m:r>
+        <m:sSup>
+          <m:sSupPr>
+            <m:ctrlPr>
+              <w:rPr>
+                <w:rFonts w:ascii="Cambria Math" w:hAnsi="Cambria Math"/>
+                <w:b/>
+                <w:i/>
+                <w:lang w:val="nl-BE"/>
+              </w:rPr>
+            </m:ctrlPr>
+          </m:sSupPr>
+          <m:e>
+            <m:r>
+              <m:rPr>
+                <m:sty m:val="bi"/>
+              </m:rPr>
+              <w:rPr>
+                <w:rFonts w:ascii="Cambria Math" w:hAnsi="Cambria Math"/>
+                <w:lang w:val="nl-BE"/>
+              </w:rPr>
+              <m:t>b</m:t>
+            </m:r>
+          </m:e>
+          <m:sup>
+            <m:r>
+              <m:rPr>
+                <m:sty m:val="bi"/>
+              </m:rPr>
+              <w:rPr>
+                <w:rFonts w:ascii="Cambria Math" w:hAnsi="Cambria Math"/>
+                <w:lang w:val="nl-BE"/>
+              </w:rPr>
+              <m:t>2</m:t>
+            </m:r>
+          </m:sup>
+        </m:sSup>
+        <m:r>
+          <m:rPr>
+            <m:sty m:val="bi"/>
+          </m:rPr>
+          <w:rPr>
+            <w:rFonts w:ascii="Cambria Math" w:hAnsi="Cambria Math"/>
+            <w:lang w:val="nl-BE"/>
+          </w:rPr>
+          <m:t>-4</m:t>
+        </m:r>
+        <m:r>
+          <m:rPr>
+            <m:sty m:val="bi"/>
+          </m:rPr>
+          <w:rPr>
+            <w:rFonts w:ascii="Cambria Math" w:hAnsi="Cambria Math"/>
+            <w:lang w:val="nl-BE"/>
+          </w:rPr>
+          <m:t>ac</m:t>
+        </m:r>
+      </m:oMath>
+      <w:r>
+        <w:rPr>
+          <w:rFonts w:eastAsiaTheme="minorEastAsia"/>
+          <w:lang w:val="nl-BE"/>
+        </w:rPr>
+        <w:br/>
+      </w:r>
+    </w:p>
+    <w:p>
+      <w:pPr>
+        <w:pStyle w:val="Lijstalinea"/>
+        <w:numPr>
+          <w:ilvl w:val="0"/>
+          <w:numId w:val="8"/>
+        </w:numPr>
+        <w:rPr>
+          <w:lang w:val="nl-BE"/>
+        </w:rPr>
+      </w:pPr>
+      <w:r>
+        <w:rPr>
+          <w:lang w:val="nl-BE"/>
+        </w:rPr>
+        <w:t>Er zijn 3 mogelijkheden:</w:t>
+      </w:r>
+      <w:r>
+        <w:rPr>
+          <w:lang w:val="nl-BE"/>
+        </w:rPr>
+        <w:br/>
+      </w:r>
+    </w:p>
+    <w:p>
+      <w:pPr>
+        <w:pStyle w:val="Lijstalinea"/>
+        <w:numPr>
+          <w:ilvl w:val="1"/>
+          <w:numId w:val="8"/>
+        </w:numPr>
+        <w:rPr>
+          <w:lang w:val="nl-BE"/>
+        </w:rPr>
+      </w:pPr>
+      <m:oMath>
+        <m:r>
+          <m:rPr>
+            <m:sty m:val="bi"/>
+          </m:rPr>
+          <w:rPr>
+            <w:rFonts w:ascii="Cambria Math" w:hAnsi="Cambria Math"/>
+            <w:lang w:val="nl-BE"/>
+          </w:rPr>
+          <m:t>D&lt;0</m:t>
+        </m:r>
+      </m:oMath>
+      <w:r>
+        <w:rPr>
+          <w:rFonts w:eastAsiaTheme="minorEastAsia"/>
+          <w:lang w:val="nl-BE"/>
+        </w:rPr>
+        <w:br/>
+      </w:r>
+      <w:r>
+        <w:rPr>
+          <w:rFonts w:eastAsiaTheme="minorEastAsia"/>
+          <w:lang w:val="nl-BE"/>
+        </w:rPr>
+        <w:br/>
+        <w:t xml:space="preserve">De vergelijking heeft geen oplossingen (wortels) in </w:t>
+      </w:r>
+      <w:r>
+        <w:rPr>
+          <w:rFonts w:ascii="Cambria Math" w:eastAsiaTheme="minorEastAsia" w:hAnsi="Cambria Math"/>
+          <w:lang w:val="nl-BE"/>
+        </w:rPr>
+        <w:t>ℝ</w:t>
+      </w:r>
+      <w:r>
+        <w:rPr>
+          <w:rFonts w:eastAsiaTheme="minorEastAsia"/>
+          <w:lang w:val="nl-BE"/>
+        </w:rPr>
+        <w:t>.</w:t>
+      </w:r>
+      <w:r>
+        <w:rPr>
+          <w:rFonts w:eastAsiaTheme="minorEastAsia"/>
+          <w:lang w:val="nl-BE"/>
+        </w:rPr>
+        <w:br/>
+      </w:r>
+      <w:r>
+        <w:rPr>
+          <w:rFonts w:eastAsiaTheme="minorEastAsia"/>
+          <w:lang w:val="nl-BE"/>
+        </w:rPr>
+        <w:br/>
+        <w:t xml:space="preserve">Oplossingenverzameling: </w:t>
+      </w:r>
+      <m:oMath>
+        <m:r>
+          <m:rPr>
+            <m:sty m:val="p"/>
+          </m:rPr>
+          <w:rPr>
+            <w:rFonts w:ascii="Cambria Math" w:eastAsiaTheme="minorEastAsia" w:hAnsi="Cambria Math"/>
+            <w:lang w:val="nl-BE"/>
+          </w:rPr>
+          <m:t>V=Ø=</m:t>
+        </m:r>
+        <m:r>
+          <m:rPr>
+            <m:sty m:val="p"/>
+          </m:rPr>
+          <w:rPr>
+            <w:rFonts w:ascii="Cambria Math" w:eastAsiaTheme="minorEastAsia" w:hAnsi="Cambria Math"/>
+            <w:lang w:val="nl-BE"/>
+          </w:rPr>
+          <m:t>{}</m:t>
+        </m:r>
+      </m:oMath>
+      <w:r>
+        <w:rPr>
+          <w:rFonts w:eastAsiaTheme="minorEastAsia"/>
+          <w:lang w:val="nl-BE"/>
+        </w:rPr>
+        <w:br/>
+      </w:r>
+    </w:p>
+    <w:p>
+      <w:pPr>
+        <w:pStyle w:val="Lijstalinea"/>
+        <w:numPr>
+          <w:ilvl w:val="1"/>
+          <w:numId w:val="8"/>
+        </w:numPr>
+        <w:rPr>
+          <w:lang w:val="nl-BE"/>
+        </w:rPr>
+      </w:pPr>
+      <m:oMath>
+        <m:r>
+          <m:rPr>
+            <m:sty m:val="bi"/>
+          </m:rPr>
+          <w:rPr>
+            <w:rFonts w:ascii="Cambria Math" w:hAnsi="Cambria Math"/>
+            <w:lang w:val="nl-BE"/>
+          </w:rPr>
+          <m:t>D=0</m:t>
+        </m:r>
+      </m:oMath>
+      <w:r>
+        <w:rPr>
+          <w:rFonts w:eastAsiaTheme="minorEastAsia"/>
+          <w:lang w:val="nl-BE"/>
+        </w:rPr>
+        <w:br/>
+      </w:r>
+      <w:r>
+        <w:rPr>
+          <w:rFonts w:eastAsiaTheme="minorEastAsia"/>
+          <w:lang w:val="nl-BE"/>
+        </w:rPr>
+        <w:br/>
+        <w:t>De vergelijking heeft twee gelijke wortels:</w:t>
+      </w:r>
+      <w:r>
+        <w:rPr>
+          <w:rFonts w:eastAsiaTheme="minorEastAsia"/>
+          <w:lang w:val="nl-BE"/>
+        </w:rPr>
+        <w:br/>
+      </w:r>
+      <w:r>
+        <w:rPr>
+          <w:rFonts w:eastAsiaTheme="minorEastAsia"/>
+          <w:lang w:val="nl-BE"/>
+        </w:rPr>
+        <w:br/>
+      </w:r>
+      <m:oMathPara>
+        <m:oMath>
+          <m:sSub>
+            <m:sSubPr>
+              <m:ctrlPr>
+                <w:rPr>
+                  <w:rFonts w:ascii="Cambria Math" w:eastAsiaTheme="minorEastAsia" w:hAnsi="Cambria Math"/>
+                  <w:i/>
+                  <w:lang w:val="nl-BE"/>
+                </w:rPr>
+              </m:ctrlPr>
+            </m:sSubPr>
+            <m:e>
+              <m:r>
+                <w:rPr>
+                  <w:rFonts w:ascii="Cambria Math" w:eastAsiaTheme="minorEastAsia" w:hAnsi="Cambria Math"/>
+                  <w:lang w:val="nl-BE"/>
+                </w:rPr>
+                <m:t>x</m:t>
+              </m:r>
+            </m:e>
+            <m:sub>
+              <m:r>
+                <w:rPr>
+                  <w:rFonts w:ascii="Cambria Math" w:eastAsiaTheme="minorEastAsia" w:hAnsi="Cambria Math"/>
+                  <w:lang w:val="nl-BE"/>
+                </w:rPr>
+                <m:t>1</m:t>
+              </m:r>
+            </m:sub>
+          </m:sSub>
+          <m:r>
+            <w:rPr>
+              <w:rFonts w:ascii="Cambria Math" w:eastAsiaTheme="minorEastAsia" w:hAnsi="Cambria Math"/>
+              <w:lang w:val="nl-BE"/>
+            </w:rPr>
+            <m:t>=</m:t>
+          </m:r>
+          <m:sSub>
+            <m:sSubPr>
+              <m:ctrlPr>
+                <w:rPr>
+                  <w:rFonts w:ascii="Cambria Math" w:eastAsiaTheme="minorEastAsia" w:hAnsi="Cambria Math"/>
+                  <w:i/>
+                  <w:lang w:val="nl-BE"/>
+                </w:rPr>
+              </m:ctrlPr>
+            </m:sSubPr>
+            <m:e>
+              <m:r>
+                <w:rPr>
+                  <w:rFonts w:ascii="Cambria Math" w:eastAsiaTheme="minorEastAsia" w:hAnsi="Cambria Math"/>
+                  <w:lang w:val="nl-BE"/>
+                </w:rPr>
+                <m:t>x</m:t>
+              </m:r>
+            </m:e>
+            <m:sub>
+              <m:r>
+                <w:rPr>
+                  <w:rFonts w:ascii="Cambria Math" w:eastAsiaTheme="minorEastAsia" w:hAnsi="Cambria Math"/>
+                  <w:lang w:val="nl-BE"/>
+                </w:rPr>
+                <m:t>2</m:t>
+              </m:r>
+            </m:sub>
+          </m:sSub>
+          <m:r>
+            <w:rPr>
+              <w:rFonts w:ascii="Cambria Math" w:eastAsiaTheme="minorEastAsia" w:hAnsi="Cambria Math"/>
+              <w:lang w:val="nl-BE"/>
+            </w:rPr>
+            <m:t>=-</m:t>
+          </m:r>
+          <m:f>
+            <m:fPr>
+              <m:ctrlPr>
+                <w:rPr>
+                  <w:rFonts w:ascii="Cambria Math" w:eastAsiaTheme="minorEastAsia" w:hAnsi="Cambria Math"/>
+                  <w:i/>
+                  <w:lang w:val="nl-BE"/>
+                </w:rPr>
+              </m:ctrlPr>
+            </m:fPr>
+            <m:num>
+              <m:r>
+                <w:rPr>
+                  <w:rFonts w:ascii="Cambria Math" w:eastAsiaTheme="minorEastAsia" w:hAnsi="Cambria Math"/>
+                  <w:lang w:val="nl-BE"/>
+                </w:rPr>
+                <m:t>b</m:t>
+              </m:r>
+            </m:num>
+            <m:den>
+              <m:r>
+                <w:rPr>
+                  <w:rFonts w:ascii="Cambria Math" w:eastAsiaTheme="minorEastAsia" w:hAnsi="Cambria Math"/>
+                  <w:lang w:val="nl-BE"/>
+                </w:rPr>
+                <m:t>2a</m:t>
+              </m:r>
+            </m:den>
+          </m:f>
+          <m:r>
+            <w:rPr>
+              <w:rFonts w:eastAsiaTheme="minorEastAsia"/>
+              <w:lang w:val="nl-BE"/>
+            </w:rPr>
+            <w:br/>
+          </m:r>
+          <m:r>
+            <w:rPr>
+              <w:rFonts w:ascii="Cambria Math" w:eastAsiaTheme="minorEastAsia" w:hAnsi="Cambria Math"/>
+              <w:lang w:val="nl-BE"/>
+            </w:rPr>
+            <m:t>V={-</m:t>
+          </m:r>
+          <m:f>
+            <m:fPr>
+              <m:ctrlPr>
+                <w:rPr>
+                  <w:rFonts w:ascii="Cambria Math" w:eastAsiaTheme="minorEastAsia" w:hAnsi="Cambria Math"/>
+                  <w:i/>
+                  <w:lang w:val="nl-BE"/>
+                </w:rPr>
+              </m:ctrlPr>
+            </m:fPr>
+            <m:num>
+              <m:r>
+                <w:rPr>
+                  <w:rFonts w:ascii="Cambria Math" w:eastAsiaTheme="minorEastAsia" w:hAnsi="Cambria Math"/>
+                  <w:lang w:val="nl-BE"/>
+                </w:rPr>
+                <m:t>b</m:t>
+              </m:r>
+            </m:num>
+            <m:den>
+              <m:r>
+                <w:rPr>
+                  <w:rFonts w:ascii="Cambria Math" w:eastAsiaTheme="minorEastAsia" w:hAnsi="Cambria Math"/>
+                  <w:lang w:val="nl-BE"/>
+                </w:rPr>
+                <m:t>2a</m:t>
+              </m:r>
+            </m:den>
+          </m:f>
+          <m:r>
+            <w:rPr>
+              <w:rFonts w:ascii="Cambria Math" w:eastAsiaTheme="minorEastAsia" w:hAnsi="Cambria Math"/>
+              <w:lang w:val="nl-BE"/>
+            </w:rPr>
+            <m:t>}</m:t>
+          </m:r>
+        </m:oMath>
+      </m:oMathPara>
+      <w:r>
+        <w:rPr>
+          <w:rFonts w:eastAsiaTheme="minorEastAsia"/>
+          <w:lang w:val="nl-BE"/>
+        </w:rPr>
+        <w:t xml:space="preserve"> </w:t>
+      </w:r>
+      <w:r>
+        <w:rPr>
+          <w:rFonts w:eastAsiaTheme="minorEastAsia"/>
+          <w:lang w:val="nl-BE"/>
+        </w:rPr>
+        <w:br/>
+      </w:r>
+      <w:r>
+        <w:rPr>
+          <w:rFonts w:eastAsiaTheme="minorEastAsia"/>
+          <w:lang w:val="nl-BE"/>
+        </w:rPr>
+        <w:br/>
+      </w:r>
+    </w:p>
+    <w:p>
+      <w:pPr>
+        <w:pStyle w:val="Lijstalinea"/>
+        <w:numPr>
+          <w:ilvl w:val="1"/>
+          <w:numId w:val="8"/>
+        </w:numPr>
+        <w:rPr>
+          <w:lang w:val="nl-BE"/>
+        </w:rPr>
+      </w:pPr>
+      <m:oMath>
+        <m:r>
+          <m:rPr>
+            <m:sty m:val="bi"/>
+          </m:rPr>
+          <w:rPr>
+            <w:rFonts w:ascii="Cambria Math" w:hAnsi="Cambria Math"/>
+            <w:lang w:val="nl-BE"/>
+          </w:rPr>
+          <m:t>D&gt;0</m:t>
+        </m:r>
+      </m:oMath>
+      <w:r>
+        <w:rPr>
+          <w:rFonts w:eastAsiaTheme="minorEastAsia"/>
+          <w:lang w:val="nl-BE"/>
+        </w:rPr>
+        <w:br/>
+      </w:r>
+      <w:r>
+        <w:rPr>
+          <w:rFonts w:eastAsiaTheme="minorEastAsia"/>
+          <w:lang w:val="nl-BE"/>
+        </w:rPr>
+        <w:br/>
+        <w:t>De vergelijking heeft twee verschillende wortels:</w:t>
+      </w:r>
+      <w:r>
+        <w:rPr>
+          <w:rFonts w:eastAsiaTheme="minorEastAsia"/>
+          <w:lang w:val="nl-BE"/>
+        </w:rPr>
+        <w:br/>
+      </w:r>
+      <m:oMathPara>
+        <m:oMath>
+          <m:sSub>
+            <m:sSubPr>
+              <m:ctrlPr>
+                <w:rPr>
+                  <w:rFonts w:ascii="Cambria Math" w:hAnsi="Cambria Math"/>
+                  <w:i/>
+                  <w:lang w:val="nl-BE"/>
+                </w:rPr>
+              </m:ctrlPr>
+            </m:sSubPr>
+            <m:e>
+              <m:r>
+                <w:rPr>
+                  <w:rFonts w:ascii="Cambria Math" w:hAnsi="Cambria Math"/>
+                  <w:lang w:val="nl-BE"/>
+                </w:rPr>
+                <m:t>x</m:t>
+              </m:r>
+            </m:e>
+            <m:sub>
+              <m:r>
+                <w:rPr>
+                  <w:rFonts w:ascii="Cambria Math" w:hAnsi="Cambria Math"/>
+                  <w:lang w:val="nl-BE"/>
+                </w:rPr>
+                <m:t>1</m:t>
+              </m:r>
+            </m:sub>
+          </m:sSub>
+          <m:r>
+            <w:rPr>
+              <w:rFonts w:ascii="Cambria Math" w:hAnsi="Cambria Math"/>
+              <w:lang w:val="nl-BE"/>
+            </w:rPr>
+            <m:t>=</m:t>
+          </m:r>
+          <m:f>
+            <m:fPr>
+              <m:ctrlPr>
+                <w:rPr>
+                  <w:rFonts w:ascii="Cambria Math" w:hAnsi="Cambria Math"/>
+                  <w:i/>
+                  <w:lang w:val="nl-BE"/>
+                </w:rPr>
+              </m:ctrlPr>
+            </m:fPr>
+            <m:num>
+              <m:r>
+                <w:rPr>
+                  <w:rFonts w:ascii="Cambria Math" w:hAnsi="Cambria Math"/>
+                  <w:lang w:val="nl-BE"/>
+                </w:rPr>
+                <m:t>-b-</m:t>
+              </m:r>
+              <m:rad>
+                <m:radPr>
+                  <m:degHide m:val="1"/>
+                  <m:ctrlPr>
+                    <w:rPr>
+                      <w:rFonts w:ascii="Cambria Math" w:hAnsi="Cambria Math"/>
+                      <w:i/>
+                      <w:lang w:val="nl-BE"/>
+                    </w:rPr>
+                  </m:ctrlPr>
+                </m:radPr>
+                <m:deg/>
+                <m:e>
+                  <m:r>
+                    <w:rPr>
+                      <w:rFonts w:ascii="Cambria Math" w:hAnsi="Cambria Math"/>
+                      <w:lang w:val="nl-BE"/>
+                    </w:rPr>
+                    <m:t>D</m:t>
+                  </m:r>
+                </m:e>
+              </m:rad>
+            </m:num>
+            <m:den>
+              <m:r>
+                <w:rPr>
+                  <w:rFonts w:ascii="Cambria Math" w:hAnsi="Cambria Math"/>
+                  <w:lang w:val="nl-BE"/>
+                </w:rPr>
+                <m:t>2a</m:t>
+              </m:r>
+            </m:den>
+          </m:f>
+          <m:r>
+            <w:rPr>
+              <w:rFonts w:eastAsiaTheme="minorEastAsia"/>
+              <w:lang w:val="nl-BE"/>
+            </w:rPr>
+            <w:br/>
+          </m:r>
+          <m:r>
+            <w:rPr>
+              <w:rFonts w:eastAsiaTheme="minorEastAsia"/>
+              <w:lang w:val="nl-BE"/>
+            </w:rPr>
+            <w:br/>
+          </m:r>
+        </m:oMath>
+      </m:oMathPara>
+      <w:r>
+        <w:rPr>
+          <w:rFonts w:eastAsiaTheme="minorEastAsia"/>
+          <w:lang w:val="nl-BE"/>
+        </w:rPr>
+        <w:t>en</w:t>
+      </w:r>
+      <w:r>
+        <w:rPr>
+          <w:rFonts w:eastAsiaTheme="minorEastAsia"/>
+          <w:lang w:val="nl-BE"/>
+        </w:rPr>
+        <w:br/>
+      </w:r>
+      <m:oMathPara>
+        <m:oMath>
+          <m:sSub>
+            <m:sSubPr>
+              <m:ctrlPr>
+                <w:rPr>
+                  <w:rFonts w:ascii="Cambria Math" w:hAnsi="Cambria Math"/>
+                  <w:i/>
+                  <w:lang w:val="nl-BE"/>
+                </w:rPr>
+              </m:ctrlPr>
+            </m:sSubPr>
+            <m:e>
+              <m:r>
+                <w:rPr>
+                  <w:rFonts w:ascii="Cambria Math" w:hAnsi="Cambria Math"/>
+                  <w:lang w:val="nl-BE"/>
+                </w:rPr>
+                <m:t>x</m:t>
+              </m:r>
+            </m:e>
+            <m:sub>
+              <m:r>
+                <w:rPr>
+                  <w:rFonts w:ascii="Cambria Math" w:hAnsi="Cambria Math"/>
+                  <w:lang w:val="nl-BE"/>
+                </w:rPr>
+                <m:t>2</m:t>
+              </m:r>
+            </m:sub>
+          </m:sSub>
+          <m:r>
+            <w:rPr>
+              <w:rFonts w:ascii="Cambria Math" w:hAnsi="Cambria Math"/>
+              <w:lang w:val="nl-BE"/>
+            </w:rPr>
+            <m:t>=</m:t>
+          </m:r>
+          <m:f>
+            <m:fPr>
+              <m:ctrlPr>
+                <w:rPr>
+                  <w:rFonts w:ascii="Cambria Math" w:hAnsi="Cambria Math"/>
+                  <w:i/>
+                  <w:lang w:val="nl-BE"/>
+                </w:rPr>
+              </m:ctrlPr>
+            </m:fPr>
+            <m:num>
+              <m:r>
+                <w:rPr>
+                  <w:rFonts w:ascii="Cambria Math" w:hAnsi="Cambria Math"/>
+                  <w:lang w:val="nl-BE"/>
+                </w:rPr>
+                <m:t>-b+</m:t>
+              </m:r>
+              <m:rad>
+                <m:radPr>
+                  <m:degHide m:val="1"/>
+                  <m:ctrlPr>
+                    <w:rPr>
+                      <w:rFonts w:ascii="Cambria Math" w:hAnsi="Cambria Math"/>
+                      <w:i/>
+                      <w:lang w:val="nl-BE"/>
+                    </w:rPr>
+                  </m:ctrlPr>
+                </m:radPr>
+                <m:deg/>
+                <m:e>
+                  <m:r>
+                    <w:rPr>
+                      <w:rFonts w:ascii="Cambria Math" w:hAnsi="Cambria Math"/>
+                      <w:lang w:val="nl-BE"/>
+                    </w:rPr>
+                    <m:t>D</m:t>
+                  </m:r>
+                </m:e>
+              </m:rad>
+            </m:num>
+            <m:den>
+              <m:r>
+                <w:rPr>
+                  <w:rFonts w:ascii="Cambria Math" w:hAnsi="Cambria Math"/>
+                  <w:lang w:val="nl-BE"/>
+                </w:rPr>
+                <m:t>2a</m:t>
+              </m:r>
+            </m:den>
+          </m:f>
+          <m:r>
+            <w:rPr>
+              <w:rFonts w:eastAsiaTheme="minorEastAsia"/>
+              <w:lang w:val="nl-BE"/>
+            </w:rPr>
+            <w:br/>
+          </m:r>
+          <m:r>
+            <w:rPr>
+              <w:rFonts w:eastAsiaTheme="minorEastAsia"/>
+              <w:lang w:val="nl-BE"/>
+            </w:rPr>
+            <w:br/>
+          </m:r>
+        </m:oMath>
+      </m:oMathPara>
+      <w:r>
+        <w:rPr>
+          <w:rFonts w:eastAsiaTheme="minorEastAsia"/>
+          <w:lang w:val="nl-BE"/>
+        </w:rPr>
+        <w:t xml:space="preserve"> </w:t>
+      </w:r>
+      <m:oMath>
+        <m:r>
+          <w:rPr>
+            <w:rFonts w:ascii="Cambria Math" w:eastAsiaTheme="minorEastAsia" w:hAnsi="Cambria Math"/>
+            <w:lang w:val="nl-BE"/>
+          </w:rPr>
+          <m:t>V={</m:t>
+        </m:r>
+        <m:f>
+          <m:fPr>
+            <m:ctrlPr>
+              <w:rPr>
+                <w:rFonts w:ascii="Cambria Math" w:hAnsi="Cambria Math"/>
+                <w:i/>
+                <w:lang w:val="nl-BE"/>
+              </w:rPr>
+            </m:ctrlPr>
+          </m:fPr>
+          <m:num>
+            <m:r>
+              <w:rPr>
+                <w:rFonts w:ascii="Cambria Math" w:hAnsi="Cambria Math"/>
+                <w:lang w:val="nl-BE"/>
+              </w:rPr>
+              <m:t>-b-</m:t>
+            </m:r>
+            <m:rad>
+              <m:radPr>
+                <m:degHide m:val="1"/>
+                <m:ctrlPr>
+                  <w:rPr>
+                    <w:rFonts w:ascii="Cambria Math" w:hAnsi="Cambria Math"/>
+                    <w:i/>
+                    <w:lang w:val="nl-BE"/>
+                  </w:rPr>
+                </m:ctrlPr>
+              </m:radPr>
+              <m:deg/>
+              <m:e>
+                <m:r>
+                  <w:rPr>
+                    <w:rFonts w:ascii="Cambria Math" w:hAnsi="Cambria Math"/>
+                    <w:lang w:val="nl-BE"/>
+                  </w:rPr>
+                  <m:t>D</m:t>
+                </m:r>
+              </m:e>
+            </m:rad>
+          </m:num>
+          <m:den>
+            <m:r>
+              <w:rPr>
+                <w:rFonts w:ascii="Cambria Math" w:hAnsi="Cambria Math"/>
+                <w:lang w:val="nl-BE"/>
+              </w:rPr>
+              <m:t>2a</m:t>
+            </m:r>
+          </m:den>
+        </m:f>
+        <m:r>
+          <w:rPr>
+            <w:rFonts w:ascii="Cambria Math" w:eastAsiaTheme="minorEastAsia" w:hAnsi="Cambria Math"/>
+            <w:lang w:val="nl-BE"/>
+          </w:rPr>
+          <m:t>,</m:t>
+        </m:r>
+        <m:f>
+          <m:fPr>
+            <m:ctrlPr>
+              <w:rPr>
+                <w:rFonts w:ascii="Cambria Math" w:hAnsi="Cambria Math"/>
+                <w:i/>
+                <w:lang w:val="nl-BE"/>
+              </w:rPr>
+            </m:ctrlPr>
+          </m:fPr>
+          <m:num>
+            <m:r>
+              <w:rPr>
+                <w:rFonts w:ascii="Cambria Math" w:hAnsi="Cambria Math"/>
+                <w:lang w:val="nl-BE"/>
+              </w:rPr>
+              <m:t>-b+</m:t>
+            </m:r>
+            <m:rad>
+              <m:radPr>
+                <m:degHide m:val="1"/>
+                <m:ctrlPr>
+                  <w:rPr>
+                    <w:rFonts w:ascii="Cambria Math" w:hAnsi="Cambria Math"/>
+                    <w:i/>
+                    <w:lang w:val="nl-BE"/>
+                  </w:rPr>
+                </m:ctrlPr>
+              </m:radPr>
+              <m:deg/>
+              <m:e>
+                <m:r>
+                  <w:rPr>
+                    <w:rFonts w:ascii="Cambria Math" w:hAnsi="Cambria Math"/>
+                    <w:lang w:val="nl-BE"/>
+                  </w:rPr>
+                  <m:t>D</m:t>
+                </m:r>
+              </m:e>
+            </m:rad>
+          </m:num>
+          <m:den>
+            <m:r>
+              <w:rPr>
+                <w:rFonts w:ascii="Cambria Math" w:hAnsi="Cambria Math"/>
+                <w:lang w:val="nl-BE"/>
+              </w:rPr>
+              <m:t>2a</m:t>
+            </m:r>
+          </m:den>
+        </m:f>
+        <m:r>
+          <w:rPr>
+            <w:rFonts w:ascii="Cambria Math" w:eastAsiaTheme="minorEastAsia" w:hAnsi="Cambria Math"/>
+            <w:lang w:val="nl-BE"/>
+          </w:rPr>
+          <m:t>}</m:t>
+        </m:r>
+      </m:oMath>
+      <w:r>
+        <w:rPr>
+          <w:rFonts w:eastAsiaTheme="minorEastAsia"/>
+          <w:lang w:val="nl-BE"/>
+        </w:rPr>
+        <w:t xml:space="preserve">  </w:t>
+      </w:r>
+    </w:p>
+    <w:p>
+      <w:pPr>
+        <w:pStyle w:val="Kop3"/>
+        <w:rPr>
+          <w:lang w:val="nl-BE"/>
+        </w:rPr>
+      </w:pPr>
+      <w:bookmarkStart w:id="18" w:name="_Toc57471227"/>
+      <w:r>
+        <w:rPr>
+          <w:lang w:val="nl-BE"/>
+        </w:rPr>
+        <w:lastRenderedPageBreak/>
+        <w:t>Parametervergelijkingen</w:t>
+      </w:r>
+      <w:bookmarkEnd w:id="18"/>
+    </w:p>
+    <w:p>
+      <w:pPr>
+        <w:rPr>
+          <w:lang w:val="nl-BE"/>
+        </w:rPr>
+      </w:pPr>
+    </w:p>
+    <w:p>
+      <w:pPr>
+        <w:rPr>
+          <w:lang w:val="nl-BE"/>
+        </w:rPr>
+      </w:pPr>
+      <w:r>
+        <w:rPr>
+          <w:lang w:val="nl-BE"/>
+        </w:rPr>
+        <w:t xml:space="preserve">Zie </w:t>
+      </w:r>
+      <w:r>
+        <w:rPr>
+          <w:lang w:val="nl-BE"/>
+        </w:rPr>
+        <w:t xml:space="preserve">oefeningen in </w:t>
+      </w:r>
+      <w:r>
+        <w:rPr>
+          <w:lang w:val="nl-BE"/>
+        </w:rPr>
+        <w:t>boek:</w:t>
+      </w:r>
+    </w:p>
+    <w:p>
+      <w:pPr>
+        <w:pStyle w:val="Lijstalinea"/>
+        <w:numPr>
+          <w:ilvl w:val="0"/>
+          <w:numId w:val="9"/>
+        </w:numPr>
+        <w:rPr>
+          <w:lang w:val="nl-BE"/>
+        </w:rPr>
+      </w:pPr>
+      <w:r>
+        <w:rPr>
+          <w:lang w:val="nl-BE"/>
+        </w:rPr>
+        <w:t>Oef. 7 - 8</w:t>
+      </w:r>
+      <w:r>
+        <w:rPr>
+          <w:lang w:val="nl-BE"/>
+        </w:rPr>
+        <w:t xml:space="preserve"> p</w:t>
+      </w:r>
+      <w:r>
+        <w:rPr>
+          <w:lang w:val="nl-BE"/>
+        </w:rPr>
+        <w:t>. 20</w:t>
+      </w:r>
+    </w:p>
+    <w:p>
+      <w:pPr>
+        <w:pStyle w:val="Lijstalinea"/>
+        <w:numPr>
+          <w:ilvl w:val="0"/>
+          <w:numId w:val="9"/>
+        </w:numPr>
+        <w:rPr>
+          <w:lang w:val="nl-BE"/>
+        </w:rPr>
+      </w:pPr>
+      <w:r>
+        <w:rPr>
+          <w:lang w:val="nl-BE"/>
+        </w:rPr>
+        <w:t xml:space="preserve">Oef. 63 - 83 </w:t>
+      </w:r>
+      <w:r>
+        <w:rPr>
+          <w:lang w:val="nl-BE"/>
+        </w:rPr>
+        <w:t>p</w:t>
+      </w:r>
+      <w:r>
+        <w:rPr>
+          <w:lang w:val="nl-BE"/>
+        </w:rPr>
+        <w:t>. 33-34</w:t>
+      </w:r>
+    </w:p>
+    <w:p>
+      <w:pPr>
+        <w:pStyle w:val="Kop3"/>
+        <w:numPr>
+          <w:ilvl w:val="0"/>
+          <w:numId w:val="0"/>
+        </w:numPr>
+        <w:ind w:left="720"/>
+        <w:rPr>
+          <w:lang w:val="nl-BE"/>
+        </w:rPr>
+      </w:pPr>
+    </w:p>
+    <w:p>
+      <w:pPr>
+        <w:pStyle w:val="Kop3"/>
+        <w:rPr>
+          <w:lang w:val="nl-BE"/>
+        </w:rPr>
+      </w:pPr>
+      <w:bookmarkStart w:id="19" w:name="_Toc57471228"/>
+      <w:r>
+        <w:rPr>
+          <w:lang w:val="nl-BE"/>
+        </w:rPr>
+        <w:t>Ontbinding in factoren</w:t>
+      </w:r>
+      <w:bookmarkEnd w:id="19"/>
+    </w:p>
+    <w:p>
+      <w:pPr>
+        <w:rPr>
+          <w:lang w:val="nl-BE"/>
+        </w:rPr>
+      </w:pPr>
+    </w:p>
+    <w:p>
+      <w:pPr>
+        <w:rPr>
+          <w:lang w:val="nl-BE"/>
+        </w:rPr>
+      </w:pPr>
+      <w:r>
+        <w:rPr>
+          <w:lang w:val="nl-BE"/>
+        </w:rPr>
+        <w:t xml:space="preserve">Probleem: hoe ontbind je de veelterm </w:t>
+      </w:r>
+      <m:oMath>
+        <m:r>
+          <w:rPr>
+            <w:rFonts w:ascii="Cambria Math" w:hAnsi="Cambria Math"/>
+            <w:lang w:val="nl-BE"/>
+          </w:rPr>
+          <m:t>a</m:t>
+        </m:r>
+        <m:sSup>
+          <m:sSupPr>
+            <m:ctrlPr>
+              <w:rPr>
+                <w:rFonts w:ascii="Cambria Math" w:hAnsi="Cambria Math"/>
+                <w:i/>
+                <w:lang w:val="nl-BE"/>
+              </w:rPr>
+            </m:ctrlPr>
+          </m:sSupPr>
+          <m:e>
+            <m:r>
+              <w:rPr>
+                <w:rFonts w:ascii="Cambria Math" w:hAnsi="Cambria Math"/>
+                <w:lang w:val="nl-BE"/>
+              </w:rPr>
+              <m:t>x</m:t>
+            </m:r>
+          </m:e>
+          <m:sup>
+            <m:r>
+              <w:rPr>
+                <w:rFonts w:ascii="Cambria Math" w:hAnsi="Cambria Math"/>
+                <w:lang w:val="nl-BE"/>
+              </w:rPr>
+              <m:t>2</m:t>
+            </m:r>
+          </m:sup>
+        </m:sSup>
+        <m:r>
+          <w:rPr>
+            <w:rFonts w:ascii="Cambria Math" w:hAnsi="Cambria Math"/>
+            <w:lang w:val="nl-BE"/>
+          </w:rPr>
+          <m:t>+bx+</m:t>
+        </m:r>
+        <m:r>
+          <w:rPr>
+            <w:rFonts w:ascii="Cambria Math" w:hAnsi="Cambria Math"/>
+            <w:lang w:val="nl-BE"/>
+          </w:rPr>
+          <m:t>c</m:t>
+        </m:r>
+      </m:oMath>
+      <w:r>
+        <w:rPr>
+          <w:rFonts w:eastAsiaTheme="minorEastAsia"/>
+          <w:lang w:val="nl-BE"/>
+        </w:rPr>
+        <w:t xml:space="preserve"> in factoren?</w:t>
+      </w:r>
+    </w:p>
+    <w:p>
+      <w:pPr>
+        <w:rPr>
+          <w:lang w:val="nl-BE"/>
+        </w:rPr>
+      </w:pPr>
+      <w:r>
+        <w:rPr>
+          <w:lang w:val="nl-BE"/>
+        </w:rPr>
+        <w:t xml:space="preserve">Bereken de discriminant </w:t>
+      </w:r>
+      <w:r>
+        <w:rPr>
+          <w:i/>
+          <w:lang w:val="nl-BE"/>
+        </w:rPr>
+        <w:t>D</w:t>
+      </w:r>
+      <w:r>
+        <w:rPr>
+          <w:lang w:val="nl-BE"/>
+        </w:rPr>
+        <w:t xml:space="preserve"> van de vierkantsvergelijking: </w:t>
+      </w:r>
+      <m:oMath>
+        <m:r>
+          <w:rPr>
+            <w:rFonts w:ascii="Cambria Math" w:hAnsi="Cambria Math"/>
+            <w:lang w:val="nl-BE"/>
+          </w:rPr>
+          <m:t>a</m:t>
+        </m:r>
+        <m:sSup>
+          <m:sSupPr>
+            <m:ctrlPr>
+              <w:rPr>
+                <w:rFonts w:ascii="Cambria Math" w:hAnsi="Cambria Math"/>
+                <w:i/>
+                <w:lang w:val="nl-BE"/>
+              </w:rPr>
+            </m:ctrlPr>
+          </m:sSupPr>
+          <m:e>
+            <m:r>
+              <w:rPr>
+                <w:rFonts w:ascii="Cambria Math" w:hAnsi="Cambria Math"/>
+                <w:lang w:val="nl-BE"/>
+              </w:rPr>
+              <m:t>x</m:t>
+            </m:r>
+          </m:e>
+          <m:sup>
+            <m:r>
+              <w:rPr>
+                <w:rFonts w:ascii="Cambria Math" w:hAnsi="Cambria Math"/>
+                <w:lang w:val="nl-BE"/>
+              </w:rPr>
+              <m:t>2</m:t>
+            </m:r>
+          </m:sup>
+        </m:sSup>
+        <m:r>
+          <w:rPr>
+            <w:rFonts w:ascii="Cambria Math" w:hAnsi="Cambria Math"/>
+            <w:lang w:val="nl-BE"/>
+          </w:rPr>
+          <m:t>+bx+c=0</m:t>
+        </m:r>
+      </m:oMath>
+      <w:r>
+        <w:rPr>
+          <w:lang w:val="nl-BE"/>
+        </w:rPr>
+        <w:br/>
+      </w:r>
+    </w:p>
+    <w:p>
+      <w:pPr>
+        <w:rPr>
+          <w:lang w:val="nl-BE"/>
+        </w:rPr>
+      </w:pPr>
+      <w:r>
+        <w:rPr>
+          <w:lang w:val="nl-BE"/>
+        </w:rPr>
+        <w:t xml:space="preserve">Er zijn </w:t>
+      </w:r>
+      <w:r>
+        <w:rPr>
+          <w:lang w:val="nl-BE"/>
+        </w:rPr>
+        <w:t>2</w:t>
+      </w:r>
+      <w:r>
+        <w:rPr>
+          <w:lang w:val="nl-BE"/>
+        </w:rPr>
+        <w:t xml:space="preserve"> mogelijkheden:</w:t>
+      </w:r>
+    </w:p>
+    <w:p>
+      <w:pPr>
+        <w:pStyle w:val="Lijstalinea"/>
+        <w:numPr>
+          <w:ilvl w:val="0"/>
+          <w:numId w:val="10"/>
+        </w:numPr>
+        <w:rPr>
+          <w:b/>
+          <w:lang w:val="nl-BE"/>
+        </w:rPr>
+      </w:pPr>
+      <m:oMath>
+        <m:r>
+          <m:rPr>
+            <m:sty m:val="bi"/>
+          </m:rPr>
+          <w:rPr>
+            <w:rFonts w:ascii="Cambria Math" w:hAnsi="Cambria Math"/>
+            <w:lang w:val="nl-BE"/>
+          </w:rPr>
+          <m:t>D&lt;0</m:t>
+        </m:r>
+      </m:oMath>
+      <w:r>
+        <w:rPr>
+          <w:rFonts w:eastAsiaTheme="minorEastAsia"/>
+          <w:b/>
+          <w:lang w:val="nl-BE"/>
+        </w:rPr>
+        <w:br/>
+      </w:r>
+      <w:r>
+        <w:rPr>
+          <w:rFonts w:eastAsiaTheme="minorEastAsia"/>
+          <w:b/>
+          <w:lang w:val="nl-BE"/>
+        </w:rPr>
+        <w:br/>
+      </w:r>
+      <w:r>
+        <w:rPr>
+          <w:lang w:val="nl-BE"/>
+        </w:rPr>
+        <w:t>De</w:t>
+      </w:r>
+      <w:r>
+        <w:rPr>
+          <w:lang w:val="nl-BE"/>
+        </w:rPr>
+        <w:t xml:space="preserve"> veelterm is niet te ontbinden</w:t>
+      </w:r>
+      <w:r>
+        <w:rPr>
+          <w:lang w:val="nl-BE"/>
+        </w:rPr>
+        <w:br/>
+      </w:r>
+    </w:p>
+    <w:p>
+      <w:pPr>
+        <w:pStyle w:val="Lijstalinea"/>
+        <w:numPr>
+          <w:ilvl w:val="0"/>
+          <w:numId w:val="10"/>
+        </w:numPr>
+        <w:rPr>
+          <w:b/>
+          <w:lang w:val="nl-BE"/>
+        </w:rPr>
+      </w:pPr>
+      <m:oMath>
+        <m:r>
+          <m:rPr>
+            <m:sty m:val="bi"/>
+          </m:rPr>
+          <w:rPr>
+            <w:rFonts w:ascii="Cambria Math" w:hAnsi="Cambria Math"/>
+            <w:lang w:val="nl-BE"/>
+          </w:rPr>
+          <m:t>D≥0</m:t>
+        </m:r>
+      </m:oMath>
+      <w:r>
+        <w:rPr>
+          <w:rFonts w:eastAsiaTheme="minorEastAsia"/>
+          <w:b/>
+          <w:lang w:val="nl-BE"/>
+        </w:rPr>
+        <w:br/>
+      </w:r>
+      <w:r>
+        <w:rPr>
+          <w:b/>
+          <w:lang w:val="nl-BE"/>
+        </w:rPr>
+        <w:br/>
+      </w:r>
+      <w:r>
+        <w:rPr>
+          <w:lang w:val="nl-BE"/>
+        </w:rPr>
+        <w:t>Bereken de w</w:t>
+      </w:r>
+      <w:r>
+        <w:rPr>
+          <w:lang w:val="nl-BE"/>
+        </w:rPr>
+        <w:t xml:space="preserve">ortels </w:t>
+      </w:r>
+      <m:oMath>
+        <m:sSub>
+          <m:sSubPr>
+            <m:ctrlPr>
+              <w:rPr>
+                <w:rFonts w:ascii="Cambria Math" w:hAnsi="Cambria Math"/>
+                <w:i/>
+                <w:lang w:val="nl-BE"/>
+              </w:rPr>
+            </m:ctrlPr>
+          </m:sSubPr>
+          <m:e>
+            <m:r>
+              <w:rPr>
+                <w:rFonts w:ascii="Cambria Math" w:hAnsi="Cambria Math"/>
+                <w:lang w:val="nl-BE"/>
+              </w:rPr>
+              <m:t>x</m:t>
+            </m:r>
+          </m:e>
+          <m:sub>
+            <m:r>
+              <w:rPr>
+                <w:rFonts w:ascii="Cambria Math" w:hAnsi="Cambria Math"/>
+                <w:lang w:val="nl-BE"/>
+              </w:rPr>
+              <m:t>1</m:t>
+            </m:r>
+          </m:sub>
+        </m:sSub>
+      </m:oMath>
+      <w:r>
+        <w:rPr>
+          <w:rFonts w:eastAsiaTheme="minorEastAsia"/>
+          <w:lang w:val="nl-BE"/>
+        </w:rPr>
+        <w:t xml:space="preserve"> en </w:t>
+      </w:r>
+      <m:oMath>
+        <m:sSub>
+          <m:sSubPr>
+            <m:ctrlPr>
+              <w:rPr>
+                <w:rFonts w:ascii="Cambria Math" w:hAnsi="Cambria Math"/>
+                <w:i/>
+                <w:lang w:val="nl-BE"/>
+              </w:rPr>
+            </m:ctrlPr>
+          </m:sSubPr>
+          <m:e>
+            <m:r>
+              <w:rPr>
+                <w:rFonts w:ascii="Cambria Math" w:hAnsi="Cambria Math"/>
+                <w:lang w:val="nl-BE"/>
+              </w:rPr>
+              <m:t>x</m:t>
+            </m:r>
+          </m:e>
+          <m:sub>
+            <m:r>
+              <w:rPr>
+                <w:rFonts w:ascii="Cambria Math" w:hAnsi="Cambria Math"/>
+                <w:lang w:val="nl-BE"/>
+              </w:rPr>
+              <m:t>2</m:t>
+            </m:r>
+          </m:sub>
+        </m:sSub>
+      </m:oMath>
+      <w:r>
+        <w:rPr>
+          <w:rFonts w:eastAsiaTheme="minorEastAsia"/>
+          <w:lang w:val="nl-BE"/>
+        </w:rPr>
+        <w:t xml:space="preserve"> </w:t>
+      </w:r>
+      <w:r>
+        <w:rPr>
+          <w:lang w:val="nl-BE"/>
+        </w:rPr>
+        <w:t xml:space="preserve">van de vierkantsvergelijking: </w:t>
+      </w:r>
+      <m:oMath>
+        <m:r>
+          <w:rPr>
+            <w:rFonts w:ascii="Cambria Math" w:hAnsi="Cambria Math"/>
+            <w:lang w:val="nl-BE"/>
+          </w:rPr>
+          <m:t>a</m:t>
+        </m:r>
+        <m:sSup>
+          <m:sSupPr>
+            <m:ctrlPr>
+              <w:rPr>
+                <w:rFonts w:ascii="Cambria Math" w:hAnsi="Cambria Math"/>
+                <w:i/>
+                <w:lang w:val="nl-BE"/>
+              </w:rPr>
+            </m:ctrlPr>
+          </m:sSupPr>
+          <m:e>
+            <m:r>
+              <w:rPr>
+                <w:rFonts w:ascii="Cambria Math" w:hAnsi="Cambria Math"/>
+                <w:lang w:val="nl-BE"/>
+              </w:rPr>
+              <m:t>x</m:t>
+            </m:r>
+          </m:e>
+          <m:sup>
+            <m:r>
+              <w:rPr>
+                <w:rFonts w:ascii="Cambria Math" w:hAnsi="Cambria Math"/>
+                <w:lang w:val="nl-BE"/>
+              </w:rPr>
+              <m:t>2</m:t>
+            </m:r>
+          </m:sup>
+        </m:sSup>
+        <m:r>
+          <w:rPr>
+            <w:rFonts w:ascii="Cambria Math" w:hAnsi="Cambria Math"/>
+            <w:lang w:val="nl-BE"/>
+          </w:rPr>
+          <m:t>+bx+c=0</m:t>
+        </m:r>
+      </m:oMath>
+      <w:r>
+        <w:rPr>
+          <w:b/>
+          <w:lang w:val="nl-BE"/>
+        </w:rPr>
+        <w:br/>
+      </w:r>
+      <w:r>
+        <w:rPr>
+          <w:b/>
+          <w:lang w:val="nl-BE"/>
+        </w:rPr>
+        <w:br/>
+      </w:r>
+      <m:oMathPara>
+        <m:oMath>
+          <m:r>
+            <m:rPr>
+              <m:sty m:val="bi"/>
+            </m:rPr>
+            <w:rPr>
+              <w:rFonts w:ascii="Cambria Math" w:hAnsi="Cambria Math"/>
+              <w:lang w:val="nl-BE"/>
+            </w:rPr>
+            <m:t>a</m:t>
+          </m:r>
+          <m:sSup>
+            <m:sSupPr>
+              <m:ctrlPr>
+                <w:rPr>
+                  <w:rFonts w:ascii="Cambria Math" w:hAnsi="Cambria Math"/>
+                  <w:i/>
+                  <w:lang w:val="nl-BE"/>
+                </w:rPr>
+              </m:ctrlPr>
+            </m:sSupPr>
+            <m:e>
+              <m:r>
+                <w:rPr>
+                  <w:rFonts w:ascii="Cambria Math" w:hAnsi="Cambria Math"/>
+                  <w:lang w:val="nl-BE"/>
+                </w:rPr>
+                <m:t>x</m:t>
+              </m:r>
+            </m:e>
+            <m:sup>
+              <m:r>
+                <w:rPr>
+                  <w:rFonts w:ascii="Cambria Math" w:hAnsi="Cambria Math"/>
+                  <w:lang w:val="nl-BE"/>
+                </w:rPr>
+                <m:t>2</m:t>
+              </m:r>
+            </m:sup>
+          </m:sSup>
+          <m:r>
+            <w:rPr>
+              <w:rFonts w:ascii="Cambria Math" w:hAnsi="Cambria Math"/>
+              <w:lang w:val="nl-BE"/>
+            </w:rPr>
+            <m:t>+bx+c</m:t>
+          </m:r>
+          <m:r>
+            <w:rPr>
+              <w:rFonts w:ascii="Cambria Math" w:hAnsi="Cambria Math"/>
+              <w:lang w:val="nl-BE"/>
+            </w:rPr>
+            <m:t>=</m:t>
+          </m:r>
+          <m:r>
+            <m:rPr>
+              <m:sty m:val="bi"/>
+            </m:rPr>
+            <w:rPr>
+              <w:rFonts w:ascii="Cambria Math" w:hAnsi="Cambria Math"/>
+              <w:lang w:val="nl-BE"/>
+            </w:rPr>
+            <m:t>a</m:t>
+          </m:r>
+          <m:r>
+            <w:rPr>
+              <w:rFonts w:ascii="Cambria Math" w:hAnsi="Cambria Math"/>
+              <w:lang w:val="nl-BE"/>
+            </w:rPr>
+            <m:t>(x-</m:t>
+          </m:r>
+          <m:sSub>
+            <m:sSubPr>
+              <m:ctrlPr>
+                <w:rPr>
+                  <w:rFonts w:ascii="Cambria Math" w:hAnsi="Cambria Math"/>
+                  <w:i/>
+                  <w:lang w:val="nl-BE"/>
+                </w:rPr>
+              </m:ctrlPr>
+            </m:sSubPr>
+            <m:e>
+              <m:r>
+                <w:rPr>
+                  <w:rFonts w:ascii="Cambria Math" w:hAnsi="Cambria Math"/>
+                  <w:lang w:val="nl-BE"/>
+                </w:rPr>
+                <m:t>x</m:t>
+              </m:r>
+            </m:e>
+            <m:sub>
+              <m:r>
+                <w:rPr>
+                  <w:rFonts w:ascii="Cambria Math" w:hAnsi="Cambria Math"/>
+                  <w:lang w:val="nl-BE"/>
+                </w:rPr>
+                <m:t>1</m:t>
+              </m:r>
+            </m:sub>
+          </m:sSub>
+          <m:r>
+            <w:rPr>
+              <w:rFonts w:ascii="Cambria Math" w:hAnsi="Cambria Math"/>
+              <w:lang w:val="nl-BE"/>
+            </w:rPr>
+            <m:t>)(x-</m:t>
+          </m:r>
+          <m:sSub>
+            <m:sSubPr>
+              <m:ctrlPr>
+                <w:rPr>
+                  <w:rFonts w:ascii="Cambria Math" w:hAnsi="Cambria Math"/>
+                  <w:i/>
+                  <w:lang w:val="nl-BE"/>
+                </w:rPr>
+              </m:ctrlPr>
+            </m:sSubPr>
+            <m:e>
+              <m:r>
+                <w:rPr>
+                  <w:rFonts w:ascii="Cambria Math" w:hAnsi="Cambria Math"/>
+                  <w:lang w:val="nl-BE"/>
+                </w:rPr>
+                <m:t>x</m:t>
+              </m:r>
+            </m:e>
+            <m:sub>
+              <m:r>
+                <w:rPr>
+                  <w:rFonts w:ascii="Cambria Math" w:hAnsi="Cambria Math"/>
+                  <w:lang w:val="nl-BE"/>
+                </w:rPr>
+                <m:t>2</m:t>
+              </m:r>
+            </m:sub>
+          </m:sSub>
+          <m:r>
+            <w:rPr>
+              <w:rFonts w:ascii="Cambria Math" w:hAnsi="Cambria Math"/>
+              <w:lang w:val="nl-BE"/>
+            </w:rPr>
+            <m:t>)</m:t>
+          </m:r>
+        </m:oMath>
+      </m:oMathPara>
     </w:p>
     <w:sectPr>
       <w:headerReference w:type="default" r:id="rId9"/>
@@ -8263,7 +10657,7 @@
 </file>
 
 <file path=word/endnotes.xml><?xml version="1.0" encoding="utf-8"?>
-<w:endnotes xmlns:wpc="http://schemas.microsoft.com/office/word/2010/wordprocessingCanvas" xmlns:cx="http://schemas.microsoft.com/office/drawing/2014/chartex" xmlns:cx1="http://schemas.microsoft.com/office/drawing/2015/9/8/chartex" xmlns:cx2="http://schemas.microsoft.com/office/drawing/2015/10/21/chartex" xmlns:cx3="http://schemas.microsoft.com/office/drawing/2016/5/9/chartex" xmlns:cx4="http://schemas.microsoft.com/office/drawing/2016/5/10/chartex" xmlns:cx5="http://schemas.microsoft.com/office/drawing/2016/5/11/chartex" xmlns:cx6="http://schemas.microsoft.com/office/drawing/2016/5/12/chartex" xmlns:cx7="http://schemas.microsoft.com/office/drawing/2016/5/13/chartex" xmlns:cx8="http://schemas.microsoft.com/office/drawing/2016/5/14/chartex" xmlns:mc="http://schemas.openxmlformats.org/markup-compatibility/2006" xmlns:aink="http://schemas.microsoft.com/office/drawing/2016/ink" xmlns:am3d="http://schemas.microsoft.com/office/drawing/2017/model3d" xmlns:o="urn:schemas-microsoft-com:office:office" xmlns:r="http://schemas.openxmlformats.org/officeDocument/2006/relationships" xmlns:m="http://schemas.openxmlformats.org/officeDocument/2006/math" xmlns:v="urn:schemas-microsoft-com:vml" xmlns:wp14="http://schemas.microsoft.com/office/word/2010/wordprocessingDrawing" xmlns:wp="http://schemas.openxmlformats.org/drawingml/2006/wordprocessingDrawing" xmlns:w10="urn:schemas-microsoft-com:office:word" xmlns:w="http://schemas.openxmlformats.org/wordprocessingml/2006/main" xmlns:w14="http://schemas.microsoft.com/office/word/2010/wordml" xmlns:w15="http://schemas.microsoft.com/office/word/2012/wordml" xmlns:w16cid="http://schemas.microsoft.com/office/word/2016/wordml/cid" xmlns:w16se="http://schemas.microsoft.com/office/word/2015/wordml/symex" xmlns:wpg="http://schemas.microsoft.com/office/word/2010/wordprocessingGroup" xmlns:wpi="http://schemas.microsoft.com/office/word/2010/wordprocessingInk" xmlns:wne="http://schemas.microsoft.com/office/word/2006/wordml" xmlns:wps="http://schemas.microsoft.com/office/word/2010/wordprocessingShape" mc:Ignorable="w14 w15 w16se w16cid wp14">
+<w:endnotes xmlns:wpc="http://schemas.microsoft.com/office/word/2010/wordprocessingCanvas" xmlns:cx="http://schemas.microsoft.com/office/drawing/2014/chartex" xmlns:cx1="http://schemas.microsoft.com/office/drawing/2015/9/8/chartex" xmlns:mc="http://schemas.openxmlformats.org/markup-compatibility/2006" xmlns:o="urn:schemas-microsoft-com:office:office" xmlns:r="http://schemas.openxmlformats.org/officeDocument/2006/relationships" xmlns:m="http://schemas.openxmlformats.org/officeDocument/2006/math" xmlns:v="urn:schemas-microsoft-com:vml" xmlns:wp14="http://schemas.microsoft.com/office/word/2010/wordprocessingDrawing" xmlns:wp="http://schemas.openxmlformats.org/drawingml/2006/wordprocessingDrawing" xmlns:w10="urn:schemas-microsoft-com:office:word" xmlns:w="http://schemas.openxmlformats.org/wordprocessingml/2006/main" xmlns:w14="http://schemas.microsoft.com/office/word/2010/wordml" xmlns:w15="http://schemas.microsoft.com/office/word/2012/wordml" xmlns:w16se="http://schemas.microsoft.com/office/word/2015/wordml/symex" xmlns:wpg="http://schemas.microsoft.com/office/word/2010/wordprocessingGroup" xmlns:wpi="http://schemas.microsoft.com/office/word/2010/wordprocessingInk" xmlns:wne="http://schemas.microsoft.com/office/word/2006/wordml" xmlns:wps="http://schemas.microsoft.com/office/word/2010/wordprocessingShape" mc:Ignorable="w14 w15 w16se wp14">
   <w:endnote w:type="separator" w:id="-1">
     <w:p>
       <w:pPr>
@@ -8288,7 +10682,7 @@
 </file>
 
 <file path=word/footer1.xml><?xml version="1.0" encoding="utf-8"?>
-<w:ftr xmlns:wpc="http://schemas.microsoft.com/office/word/2010/wordprocessingCanvas" xmlns:cx="http://schemas.microsoft.com/office/drawing/2014/chartex" xmlns:cx1="http://schemas.microsoft.com/office/drawing/2015/9/8/chartex" xmlns:cx2="http://schemas.microsoft.com/office/drawing/2015/10/21/chartex" xmlns:cx3="http://schemas.microsoft.com/office/drawing/2016/5/9/chartex" xmlns:cx4="http://schemas.microsoft.com/office/drawing/2016/5/10/chartex" xmlns:cx5="http://schemas.microsoft.com/office/drawing/2016/5/11/chartex" xmlns:cx6="http://schemas.microsoft.com/office/drawing/2016/5/12/chartex" xmlns:cx7="http://schemas.microsoft.com/office/drawing/2016/5/13/chartex" xmlns:cx8="http://schemas.microsoft.com/office/drawing/2016/5/14/chartex" xmlns:mc="http://schemas.openxmlformats.org/markup-compatibility/2006" xmlns:aink="http://schemas.microsoft.com/office/drawing/2016/ink" xmlns:am3d="http://schemas.microsoft.com/office/drawing/2017/model3d" xmlns:o="urn:schemas-microsoft-com:office:office" xmlns:r="http://schemas.openxmlformats.org/officeDocument/2006/relationships" xmlns:m="http://schemas.openxmlformats.org/officeDocument/2006/math" xmlns:v="urn:schemas-microsoft-com:vml" xmlns:wp14="http://schemas.microsoft.com/office/word/2010/wordprocessingDrawing" xmlns:wp="http://schemas.openxmlformats.org/drawingml/2006/wordprocessingDrawing" xmlns:w10="urn:schemas-microsoft-com:office:word" xmlns:w="http://schemas.openxmlformats.org/wordprocessingml/2006/main" xmlns:w14="http://schemas.microsoft.com/office/word/2010/wordml" xmlns:w15="http://schemas.microsoft.com/office/word/2012/wordml" xmlns:w16cid="http://schemas.microsoft.com/office/word/2016/wordml/cid" xmlns:w16se="http://schemas.microsoft.com/office/word/2015/wordml/symex" xmlns:wpg="http://schemas.microsoft.com/office/word/2010/wordprocessingGroup" xmlns:wpi="http://schemas.microsoft.com/office/word/2010/wordprocessingInk" xmlns:wne="http://schemas.microsoft.com/office/word/2006/wordml" xmlns:wps="http://schemas.microsoft.com/office/word/2010/wordprocessingShape" mc:Ignorable="w14 w15 w16se w16cid wp14">
+<w:ftr xmlns:wpc="http://schemas.microsoft.com/office/word/2010/wordprocessingCanvas" xmlns:cx="http://schemas.microsoft.com/office/drawing/2014/chartex" xmlns:cx1="http://schemas.microsoft.com/office/drawing/2015/9/8/chartex" xmlns:mc="http://schemas.openxmlformats.org/markup-compatibility/2006" xmlns:o="urn:schemas-microsoft-com:office:office" xmlns:r="http://schemas.openxmlformats.org/officeDocument/2006/relationships" xmlns:m="http://schemas.openxmlformats.org/officeDocument/2006/math" xmlns:v="urn:schemas-microsoft-com:vml" xmlns:wp14="http://schemas.microsoft.com/office/word/2010/wordprocessingDrawing" xmlns:wp="http://schemas.openxmlformats.org/drawingml/2006/wordprocessingDrawing" xmlns:w10="urn:schemas-microsoft-com:office:word" xmlns:w="http://schemas.openxmlformats.org/wordprocessingml/2006/main" xmlns:w14="http://schemas.microsoft.com/office/word/2010/wordml" xmlns:w15="http://schemas.microsoft.com/office/word/2012/wordml" xmlns:w16se="http://schemas.microsoft.com/office/word/2015/wordml/symex" xmlns:wpg="http://schemas.microsoft.com/office/word/2010/wordprocessingGroup" xmlns:wpi="http://schemas.microsoft.com/office/word/2010/wordprocessingInk" xmlns:wne="http://schemas.microsoft.com/office/word/2006/wordml" xmlns:wps="http://schemas.microsoft.com/office/word/2010/wordprocessingShape" mc:Ignorable="w14 w15 w16se wp14">
   <w:sdt>
     <w:sdtPr>
       <w:id w:val="-1221134917"/>
@@ -8305,7 +10699,7 @@
     <w:sdtContent>
       <w:p>
         <w:pPr>
-          <w:pStyle w:val="Footer"/>
+          <w:pStyle w:val="Voettekst"/>
           <w:jc w:val="right"/>
         </w:pPr>
         <w:r>
@@ -8321,7 +10715,7 @@
           <w:rPr>
             <w:noProof/>
           </w:rPr>
-          <w:t>9</w:t>
+          <w:t>10</w:t>
         </w:r>
         <w:r>
           <w:rPr>
@@ -8334,14 +10728,14 @@
   </w:sdt>
   <w:p>
     <w:pPr>
-      <w:pStyle w:val="Footer"/>
+      <w:pStyle w:val="Voettekst"/>
     </w:pPr>
   </w:p>
 </w:ftr>
 </file>
 
 <file path=word/footnotes.xml><?xml version="1.0" encoding="utf-8"?>
-<w:footnotes xmlns:wpc="http://schemas.microsoft.com/office/word/2010/wordprocessingCanvas" xmlns:cx="http://schemas.microsoft.com/office/drawing/2014/chartex" xmlns:cx1="http://schemas.microsoft.com/office/drawing/2015/9/8/chartex" xmlns:cx2="http://schemas.microsoft.com/office/drawing/2015/10/21/chartex" xmlns:cx3="http://schemas.microsoft.com/office/drawing/2016/5/9/chartex" xmlns:cx4="http://schemas.microsoft.com/office/drawing/2016/5/10/chartex" xmlns:cx5="http://schemas.microsoft.com/office/drawing/2016/5/11/chartex" xmlns:cx6="http://schemas.microsoft.com/office/drawing/2016/5/12/chartex" xmlns:cx7="http://schemas.microsoft.com/office/drawing/2016/5/13/chartex" xmlns:cx8="http://schemas.microsoft.com/office/drawing/2016/5/14/chartex" xmlns:mc="http://schemas.openxmlformats.org/markup-compatibility/2006" xmlns:aink="http://schemas.microsoft.com/office/drawing/2016/ink" xmlns:am3d="http://schemas.microsoft.com/office/drawing/2017/model3d" xmlns:o="urn:schemas-microsoft-com:office:office" xmlns:r="http://schemas.openxmlformats.org/officeDocument/2006/relationships" xmlns:m="http://schemas.openxmlformats.org/officeDocument/2006/math" xmlns:v="urn:schemas-microsoft-com:vml" xmlns:wp14="http://schemas.microsoft.com/office/word/2010/wordprocessingDrawing" xmlns:wp="http://schemas.openxmlformats.org/drawingml/2006/wordprocessingDrawing" xmlns:w10="urn:schemas-microsoft-com:office:word" xmlns:w="http://schemas.openxmlformats.org/wordprocessingml/2006/main" xmlns:w14="http://schemas.microsoft.com/office/word/2010/wordml" xmlns:w15="http://schemas.microsoft.com/office/word/2012/wordml" xmlns:w16cid="http://schemas.microsoft.com/office/word/2016/wordml/cid" xmlns:w16se="http://schemas.microsoft.com/office/word/2015/wordml/symex" xmlns:wpg="http://schemas.microsoft.com/office/word/2010/wordprocessingGroup" xmlns:wpi="http://schemas.microsoft.com/office/word/2010/wordprocessingInk" xmlns:wne="http://schemas.microsoft.com/office/word/2006/wordml" xmlns:wps="http://schemas.microsoft.com/office/word/2010/wordprocessingShape" mc:Ignorable="w14 w15 w16se w16cid wp14">
+<w:footnotes xmlns:wpc="http://schemas.microsoft.com/office/word/2010/wordprocessingCanvas" xmlns:cx="http://schemas.microsoft.com/office/drawing/2014/chartex" xmlns:cx1="http://schemas.microsoft.com/office/drawing/2015/9/8/chartex" xmlns:mc="http://schemas.openxmlformats.org/markup-compatibility/2006" xmlns:o="urn:schemas-microsoft-com:office:office" xmlns:r="http://schemas.openxmlformats.org/officeDocument/2006/relationships" xmlns:m="http://schemas.openxmlformats.org/officeDocument/2006/math" xmlns:v="urn:schemas-microsoft-com:vml" xmlns:wp14="http://schemas.microsoft.com/office/word/2010/wordprocessingDrawing" xmlns:wp="http://schemas.openxmlformats.org/drawingml/2006/wordprocessingDrawing" xmlns:w10="urn:schemas-microsoft-com:office:word" xmlns:w="http://schemas.openxmlformats.org/wordprocessingml/2006/main" xmlns:w14="http://schemas.microsoft.com/office/word/2010/wordml" xmlns:w15="http://schemas.microsoft.com/office/word/2012/wordml" xmlns:w16se="http://schemas.microsoft.com/office/word/2015/wordml/symex" xmlns:wpg="http://schemas.microsoft.com/office/word/2010/wordprocessingGroup" xmlns:wpi="http://schemas.microsoft.com/office/word/2010/wordprocessingInk" xmlns:wne="http://schemas.microsoft.com/office/word/2006/wordml" xmlns:wps="http://schemas.microsoft.com/office/word/2010/wordprocessingShape" mc:Ignorable="w14 w15 w16se wp14">
   <w:footnote w:type="separator" w:id="-1">
     <w:p>
       <w:pPr>
@@ -8366,10 +10760,10 @@
 </file>
 
 <file path=word/header1.xml><?xml version="1.0" encoding="utf-8"?>
-<w:hdr xmlns:wpc="http://schemas.microsoft.com/office/word/2010/wordprocessingCanvas" xmlns:cx="http://schemas.microsoft.com/office/drawing/2014/chartex" xmlns:cx1="http://schemas.microsoft.com/office/drawing/2015/9/8/chartex" xmlns:cx2="http://schemas.microsoft.com/office/drawing/2015/10/21/chartex" xmlns:cx3="http://schemas.microsoft.com/office/drawing/2016/5/9/chartex" xmlns:cx4="http://schemas.microsoft.com/office/drawing/2016/5/10/chartex" xmlns:cx5="http://schemas.microsoft.com/office/drawing/2016/5/11/chartex" xmlns:cx6="http://schemas.microsoft.com/office/drawing/2016/5/12/chartex" xmlns:cx7="http://schemas.microsoft.com/office/drawing/2016/5/13/chartex" xmlns:cx8="http://schemas.microsoft.com/office/drawing/2016/5/14/chartex" xmlns:mc="http://schemas.openxmlformats.org/markup-compatibility/2006" xmlns:aink="http://schemas.microsoft.com/office/drawing/2016/ink" xmlns:am3d="http://schemas.microsoft.com/office/drawing/2017/model3d" xmlns:o="urn:schemas-microsoft-com:office:office" xmlns:r="http://schemas.openxmlformats.org/officeDocument/2006/relationships" xmlns:m="http://schemas.openxmlformats.org/officeDocument/2006/math" xmlns:v="urn:schemas-microsoft-com:vml" xmlns:wp14="http://schemas.microsoft.com/office/word/2010/wordprocessingDrawing" xmlns:wp="http://schemas.openxmlformats.org/drawingml/2006/wordprocessingDrawing" xmlns:w10="urn:schemas-microsoft-com:office:word" xmlns:w="http://schemas.openxmlformats.org/wordprocessingml/2006/main" xmlns:w14="http://schemas.microsoft.com/office/word/2010/wordml" xmlns:w15="http://schemas.microsoft.com/office/word/2012/wordml" xmlns:w16cid="http://schemas.microsoft.com/office/word/2016/wordml/cid" xmlns:w16se="http://schemas.microsoft.com/office/word/2015/wordml/symex" xmlns:wpg="http://schemas.microsoft.com/office/word/2010/wordprocessingGroup" xmlns:wpi="http://schemas.microsoft.com/office/word/2010/wordprocessingInk" xmlns:wne="http://schemas.microsoft.com/office/word/2006/wordml" xmlns:wps="http://schemas.microsoft.com/office/word/2010/wordprocessingShape" mc:Ignorable="w14 w15 w16se w16cid wp14">
+<w:hdr xmlns:wpc="http://schemas.microsoft.com/office/word/2010/wordprocessingCanvas" xmlns:cx="http://schemas.microsoft.com/office/drawing/2014/chartex" xmlns:cx1="http://schemas.microsoft.com/office/drawing/2015/9/8/chartex" xmlns:mc="http://schemas.openxmlformats.org/markup-compatibility/2006" xmlns:o="urn:schemas-microsoft-com:office:office" xmlns:r="http://schemas.openxmlformats.org/officeDocument/2006/relationships" xmlns:m="http://schemas.openxmlformats.org/officeDocument/2006/math" xmlns:v="urn:schemas-microsoft-com:vml" xmlns:wp14="http://schemas.microsoft.com/office/word/2010/wordprocessingDrawing" xmlns:wp="http://schemas.openxmlformats.org/drawingml/2006/wordprocessingDrawing" xmlns:w10="urn:schemas-microsoft-com:office:word" xmlns:w="http://schemas.openxmlformats.org/wordprocessingml/2006/main" xmlns:w14="http://schemas.microsoft.com/office/word/2010/wordml" xmlns:w15="http://schemas.microsoft.com/office/word/2012/wordml" xmlns:w16se="http://schemas.microsoft.com/office/word/2015/wordml/symex" xmlns:wpg="http://schemas.microsoft.com/office/word/2010/wordprocessingGroup" xmlns:wpi="http://schemas.microsoft.com/office/word/2010/wordprocessingInk" xmlns:wne="http://schemas.microsoft.com/office/word/2006/wordml" xmlns:wps="http://schemas.microsoft.com/office/word/2010/wordprocessingShape" mc:Ignorable="w14 w15 w16se wp14">
   <w:p>
     <w:pPr>
-      <w:pStyle w:val="Header"/>
+      <w:pStyle w:val="Koptekst"/>
       <w:jc w:val="right"/>
       <w:rPr>
         <w:lang w:val="nl-BE"/>
@@ -8436,7 +10830,7 @@
 </file>
 
 <file path=word/numbering.xml><?xml version="1.0" encoding="utf-8"?>
-<w:numbering xmlns:wpc="http://schemas.microsoft.com/office/word/2010/wordprocessingCanvas" xmlns:cx="http://schemas.microsoft.com/office/drawing/2014/chartex" xmlns:cx1="http://schemas.microsoft.com/office/drawing/2015/9/8/chartex" xmlns:cx2="http://schemas.microsoft.com/office/drawing/2015/10/21/chartex" xmlns:cx3="http://schemas.microsoft.com/office/drawing/2016/5/9/chartex" xmlns:cx4="http://schemas.microsoft.com/office/drawing/2016/5/10/chartex" xmlns:cx5="http://schemas.microsoft.com/office/drawing/2016/5/11/chartex" xmlns:cx6="http://schemas.microsoft.com/office/drawing/2016/5/12/chartex" xmlns:cx7="http://schemas.microsoft.com/office/drawing/2016/5/13/chartex" xmlns:cx8="http://schemas.microsoft.com/office/drawing/2016/5/14/chartex" xmlns:mc="http://schemas.openxmlformats.org/markup-compatibility/2006" xmlns:aink="http://schemas.microsoft.com/office/drawing/2016/ink" xmlns:am3d="http://schemas.microsoft.com/office/drawing/2017/model3d" xmlns:o="urn:schemas-microsoft-com:office:office" xmlns:r="http://schemas.openxmlformats.org/officeDocument/2006/relationships" xmlns:m="http://schemas.openxmlformats.org/officeDocument/2006/math" xmlns:v="urn:schemas-microsoft-com:vml" xmlns:wp14="http://schemas.microsoft.com/office/word/2010/wordprocessingDrawing" xmlns:wp="http://schemas.openxmlformats.org/drawingml/2006/wordprocessingDrawing" xmlns:w10="urn:schemas-microsoft-com:office:word" xmlns:w="http://schemas.openxmlformats.org/wordprocessingml/2006/main" xmlns:w14="http://schemas.microsoft.com/office/word/2010/wordml" xmlns:w15="http://schemas.microsoft.com/office/word/2012/wordml" xmlns:w16cid="http://schemas.microsoft.com/office/word/2016/wordml/cid" xmlns:w16se="http://schemas.microsoft.com/office/word/2015/wordml/symex" xmlns:wpg="http://schemas.microsoft.com/office/word/2010/wordprocessingGroup" xmlns:wpi="http://schemas.microsoft.com/office/word/2010/wordprocessingInk" xmlns:wne="http://schemas.microsoft.com/office/word/2006/wordml" xmlns:wps="http://schemas.microsoft.com/office/word/2010/wordprocessingShape" mc:Ignorable="w14 w15 w16se w16cid wp14">
+<w:numbering xmlns:wpc="http://schemas.microsoft.com/office/word/2010/wordprocessingCanvas" xmlns:cx="http://schemas.microsoft.com/office/drawing/2014/chartex" xmlns:cx1="http://schemas.microsoft.com/office/drawing/2015/9/8/chartex" xmlns:mc="http://schemas.openxmlformats.org/markup-compatibility/2006" xmlns:o="urn:schemas-microsoft-com:office:office" xmlns:r="http://schemas.openxmlformats.org/officeDocument/2006/relationships" xmlns:m="http://schemas.openxmlformats.org/officeDocument/2006/math" xmlns:v="urn:schemas-microsoft-com:vml" xmlns:wp14="http://schemas.microsoft.com/office/word/2010/wordprocessingDrawing" xmlns:wp="http://schemas.openxmlformats.org/drawingml/2006/wordprocessingDrawing" xmlns:w10="urn:schemas-microsoft-com:office:word" xmlns:w="http://schemas.openxmlformats.org/wordprocessingml/2006/main" xmlns:w14="http://schemas.microsoft.com/office/word/2010/wordml" xmlns:w15="http://schemas.microsoft.com/office/word/2012/wordml" xmlns:w16se="http://schemas.microsoft.com/office/word/2015/wordml/symex" xmlns:wpg="http://schemas.microsoft.com/office/word/2010/wordprocessingGroup" xmlns:wpi="http://schemas.microsoft.com/office/word/2010/wordprocessingInk" xmlns:wne="http://schemas.microsoft.com/office/word/2006/wordml" xmlns:wps="http://schemas.microsoft.com/office/word/2010/wordprocessingShape" mc:Ignorable="w14 w15 w16se wp14">
   <w:abstractNum w:abstractNumId="0" w15:restartNumberingAfterBreak="0">
     <w:nsid w:val="0D29112D"/>
     <w:multiLevelType w:val="multilevel"/>
@@ -8610,6 +11004,119 @@
     </w:lvl>
   </w:abstractNum>
   <w:abstractNum w:abstractNumId="2" w15:restartNumberingAfterBreak="0">
+    <w:nsid w:val="32BE5786"/>
+    <w:multiLevelType w:val="hybridMultilevel"/>
+    <w:tmpl w:val="D6B8F322"/>
+    <w:lvl w:ilvl="0" w:tplc="08090001">
+      <w:start w:val="1"/>
+      <w:numFmt w:val="bullet"/>
+      <w:lvlText w:val=""/>
+      <w:lvlJc w:val="left"/>
+      <w:pPr>
+        <w:ind w:left="720" w:hanging="360"/>
+      </w:pPr>
+      <w:rPr>
+        <w:rFonts w:ascii="Symbol" w:hAnsi="Symbol" w:hint="default"/>
+      </w:rPr>
+    </w:lvl>
+    <w:lvl w:ilvl="1" w:tplc="08090003" w:tentative="1">
+      <w:start w:val="1"/>
+      <w:numFmt w:val="bullet"/>
+      <w:lvlText w:val="o"/>
+      <w:lvlJc w:val="left"/>
+      <w:pPr>
+        <w:ind w:left="1440" w:hanging="360"/>
+      </w:pPr>
+      <w:rPr>
+        <w:rFonts w:ascii="Courier New" w:hAnsi="Courier New" w:cs="Courier New" w:hint="default"/>
+      </w:rPr>
+    </w:lvl>
+    <w:lvl w:ilvl="2" w:tplc="08090005" w:tentative="1">
+      <w:start w:val="1"/>
+      <w:numFmt w:val="bullet"/>
+      <w:lvlText w:val=""/>
+      <w:lvlJc w:val="left"/>
+      <w:pPr>
+        <w:ind w:left="2160" w:hanging="360"/>
+      </w:pPr>
+      <w:rPr>
+        <w:rFonts w:ascii="Wingdings" w:hAnsi="Wingdings" w:hint="default"/>
+      </w:rPr>
+    </w:lvl>
+    <w:lvl w:ilvl="3" w:tplc="08090001" w:tentative="1">
+      <w:start w:val="1"/>
+      <w:numFmt w:val="bullet"/>
+      <w:lvlText w:val=""/>
+      <w:lvlJc w:val="left"/>
+      <w:pPr>
+        <w:ind w:left="2880" w:hanging="360"/>
+      </w:pPr>
+      <w:rPr>
+        <w:rFonts w:ascii="Symbol" w:hAnsi="Symbol" w:hint="default"/>
+      </w:rPr>
+    </w:lvl>
+    <w:lvl w:ilvl="4" w:tplc="08090003" w:tentative="1">
+      <w:start w:val="1"/>
+      <w:numFmt w:val="bullet"/>
+      <w:lvlText w:val="o"/>
+      <w:lvlJc w:val="left"/>
+      <w:pPr>
+        <w:ind w:left="3600" w:hanging="360"/>
+      </w:pPr>
+      <w:rPr>
+        <w:rFonts w:ascii="Courier New" w:hAnsi="Courier New" w:cs="Courier New" w:hint="default"/>
+      </w:rPr>
+    </w:lvl>
+    <w:lvl w:ilvl="5" w:tplc="08090005" w:tentative="1">
+      <w:start w:val="1"/>
+      <w:numFmt w:val="bullet"/>
+      <w:lvlText w:val=""/>
+      <w:lvlJc w:val="left"/>
+      <w:pPr>
+        <w:ind w:left="4320" w:hanging="360"/>
+      </w:pPr>
+      <w:rPr>
+        <w:rFonts w:ascii="Wingdings" w:hAnsi="Wingdings" w:hint="default"/>
+      </w:rPr>
+    </w:lvl>
+    <w:lvl w:ilvl="6" w:tplc="08090001" w:tentative="1">
+      <w:start w:val="1"/>
+      <w:numFmt w:val="bullet"/>
+      <w:lvlText w:val=""/>
+      <w:lvlJc w:val="left"/>
+      <w:pPr>
+        <w:ind w:left="5040" w:hanging="360"/>
+      </w:pPr>
+      <w:rPr>
+        <w:rFonts w:ascii="Symbol" w:hAnsi="Symbol" w:hint="default"/>
+      </w:rPr>
+    </w:lvl>
+    <w:lvl w:ilvl="7" w:tplc="08090003" w:tentative="1">
+      <w:start w:val="1"/>
+      <w:numFmt w:val="bullet"/>
+      <w:lvlText w:val="o"/>
+      <w:lvlJc w:val="left"/>
+      <w:pPr>
+        <w:ind w:left="5760" w:hanging="360"/>
+      </w:pPr>
+      <w:rPr>
+        <w:rFonts w:ascii="Courier New" w:hAnsi="Courier New" w:cs="Courier New" w:hint="default"/>
+      </w:rPr>
+    </w:lvl>
+    <w:lvl w:ilvl="8" w:tplc="08090005" w:tentative="1">
+      <w:start w:val="1"/>
+      <w:numFmt w:val="bullet"/>
+      <w:lvlText w:val=""/>
+      <w:lvlJc w:val="left"/>
+      <w:pPr>
+        <w:ind w:left="6480" w:hanging="360"/>
+      </w:pPr>
+      <w:rPr>
+        <w:rFonts w:ascii="Wingdings" w:hAnsi="Wingdings" w:hint="default"/>
+      </w:rPr>
+    </w:lvl>
+  </w:abstractNum>
+  <w:abstractNum w:abstractNumId="3" w15:restartNumberingAfterBreak="0">
     <w:nsid w:val="3C350C51"/>
     <w:multiLevelType w:val="hybridMultilevel"/>
     <w:tmpl w:val="42449568"/>
@@ -8695,14 +11202,14 @@
       </w:pPr>
     </w:lvl>
   </w:abstractNum>
-  <w:abstractNum w:abstractNumId="3" w15:restartNumberingAfterBreak="0">
+  <w:abstractNum w:abstractNumId="4" w15:restartNumberingAfterBreak="0">
     <w:nsid w:val="4FF24F1A"/>
     <w:multiLevelType w:val="multilevel"/>
     <w:tmpl w:val="665432DC"/>
     <w:lvl w:ilvl="0">
       <w:start w:val="1"/>
       <w:numFmt w:val="decimal"/>
-      <w:pStyle w:val="Heading1"/>
+      <w:pStyle w:val="Kop1"/>
       <w:lvlText w:val="%1."/>
       <w:lvlJc w:val="left"/>
       <w:pPr>
@@ -8715,7 +11222,7 @@
     <w:lvl w:ilvl="1">
       <w:start w:val="1"/>
       <w:numFmt w:val="decimal"/>
-      <w:pStyle w:val="Heading2"/>
+      <w:pStyle w:val="Kop2"/>
       <w:lvlText w:val="%1.%2."/>
       <w:lvlJc w:val="left"/>
       <w:pPr>
@@ -8728,7 +11235,7 @@
     <w:lvl w:ilvl="2">
       <w:start w:val="1"/>
       <w:numFmt w:val="decimal"/>
-      <w:pStyle w:val="Heading3"/>
+      <w:pStyle w:val="Kop3"/>
       <w:lvlText w:val="%1.%2.%3."/>
       <w:lvlJc w:val="left"/>
       <w:pPr>
@@ -8741,7 +11248,7 @@
     <w:lvl w:ilvl="3">
       <w:start w:val="1"/>
       <w:numFmt w:val="decimal"/>
-      <w:pStyle w:val="Heading4"/>
+      <w:pStyle w:val="Kop4"/>
       <w:lvlText w:val="%1.%2.%3.%4."/>
       <w:lvlJc w:val="left"/>
       <w:pPr>
@@ -8754,7 +11261,7 @@
     <w:lvl w:ilvl="4">
       <w:start w:val="1"/>
       <w:numFmt w:val="decimal"/>
-      <w:pStyle w:val="Heading5"/>
+      <w:pStyle w:val="Kop5"/>
       <w:lvlText w:val="%1.%2.%3.%4.%5."/>
       <w:lvlJc w:val="left"/>
       <w:pPr>
@@ -8813,7 +11320,7 @@
       </w:rPr>
     </w:lvl>
   </w:abstractNum>
-  <w:abstractNum w:abstractNumId="4" w15:restartNumberingAfterBreak="0">
+  <w:abstractNum w:abstractNumId="5" w15:restartNumberingAfterBreak="0">
     <w:nsid w:val="59F13A07"/>
     <w:multiLevelType w:val="hybridMultilevel"/>
     <w:tmpl w:val="DAA801BA"/>
@@ -8899,7 +11406,93 @@
       </w:pPr>
     </w:lvl>
   </w:abstractNum>
-  <w:abstractNum w:abstractNumId="5" w15:restartNumberingAfterBreak="0">
+  <w:abstractNum w:abstractNumId="6" w15:restartNumberingAfterBreak="0">
+    <w:nsid w:val="6B810028"/>
+    <w:multiLevelType w:val="multilevel"/>
+    <w:tmpl w:val="0809001F"/>
+    <w:lvl w:ilvl="0">
+      <w:start w:val="1"/>
+      <w:numFmt w:val="decimal"/>
+      <w:lvlText w:val="%1."/>
+      <w:lvlJc w:val="left"/>
+      <w:pPr>
+        <w:ind w:left="360" w:hanging="360"/>
+      </w:pPr>
+    </w:lvl>
+    <w:lvl w:ilvl="1">
+      <w:start w:val="1"/>
+      <w:numFmt w:val="decimal"/>
+      <w:lvlText w:val="%1.%2."/>
+      <w:lvlJc w:val="left"/>
+      <w:pPr>
+        <w:ind w:left="792" w:hanging="432"/>
+      </w:pPr>
+    </w:lvl>
+    <w:lvl w:ilvl="2">
+      <w:start w:val="1"/>
+      <w:numFmt w:val="decimal"/>
+      <w:lvlText w:val="%1.%2.%3."/>
+      <w:lvlJc w:val="left"/>
+      <w:pPr>
+        <w:ind w:left="1224" w:hanging="504"/>
+      </w:pPr>
+    </w:lvl>
+    <w:lvl w:ilvl="3">
+      <w:start w:val="1"/>
+      <w:numFmt w:val="decimal"/>
+      <w:lvlText w:val="%1.%2.%3.%4."/>
+      <w:lvlJc w:val="left"/>
+      <w:pPr>
+        <w:ind w:left="1728" w:hanging="648"/>
+      </w:pPr>
+    </w:lvl>
+    <w:lvl w:ilvl="4">
+      <w:start w:val="1"/>
+      <w:numFmt w:val="decimal"/>
+      <w:lvlText w:val="%1.%2.%3.%4.%5."/>
+      <w:lvlJc w:val="left"/>
+      <w:pPr>
+        <w:ind w:left="2232" w:hanging="792"/>
+      </w:pPr>
+    </w:lvl>
+    <w:lvl w:ilvl="5">
+      <w:start w:val="1"/>
+      <w:numFmt w:val="decimal"/>
+      <w:lvlText w:val="%1.%2.%3.%4.%5.%6."/>
+      <w:lvlJc w:val="left"/>
+      <w:pPr>
+        <w:ind w:left="2736" w:hanging="936"/>
+      </w:pPr>
+    </w:lvl>
+    <w:lvl w:ilvl="6">
+      <w:start w:val="1"/>
+      <w:numFmt w:val="decimal"/>
+      <w:lvlText w:val="%1.%2.%3.%4.%5.%6.%7."/>
+      <w:lvlJc w:val="left"/>
+      <w:pPr>
+        <w:ind w:left="3240" w:hanging="1080"/>
+      </w:pPr>
+    </w:lvl>
+    <w:lvl w:ilvl="7">
+      <w:start w:val="1"/>
+      <w:numFmt w:val="decimal"/>
+      <w:lvlText w:val="%1.%2.%3.%4.%5.%6.%7.%8."/>
+      <w:lvlJc w:val="left"/>
+      <w:pPr>
+        <w:ind w:left="3744" w:hanging="1224"/>
+      </w:pPr>
+    </w:lvl>
+    <w:lvl w:ilvl="8">
+      <w:start w:val="1"/>
+      <w:numFmt w:val="decimal"/>
+      <w:lvlText w:val="%1.%2.%3.%4.%5.%6.%7.%8.%9."/>
+      <w:lvlJc w:val="left"/>
+      <w:pPr>
+        <w:ind w:left="4320" w:hanging="1440"/>
+      </w:pPr>
+    </w:lvl>
+  </w:abstractNum>
+  <w:abstractNum w:abstractNumId="7" w15:restartNumberingAfterBreak="0">
     <w:nsid w:val="74BB7605"/>
     <w:multiLevelType w:val="hybridMultilevel"/>
     <w:tmpl w:val="E68E83D2"/>
@@ -8985,8 +11578,97 @@
       </w:pPr>
     </w:lvl>
   </w:abstractNum>
+  <w:abstractNum w:abstractNumId="8" w15:restartNumberingAfterBreak="0">
+    <w:nsid w:val="7E252F78"/>
+    <w:multiLevelType w:val="multilevel"/>
+    <w:tmpl w:val="9286CB82"/>
+    <w:lvl w:ilvl="0">
+      <w:start w:val="1"/>
+      <w:numFmt w:val="decimal"/>
+      <w:lvlText w:val="%1."/>
+      <w:lvlJc w:val="left"/>
+      <w:pPr>
+        <w:ind w:left="360" w:hanging="360"/>
+      </w:pPr>
+      <w:rPr>
+        <w:b w:val="0"/>
+      </w:rPr>
+    </w:lvl>
+    <w:lvl w:ilvl="1">
+      <w:start w:val="1"/>
+      <w:numFmt w:val="decimal"/>
+      <w:lvlText w:val="%1.%2."/>
+      <w:lvlJc w:val="left"/>
+      <w:pPr>
+        <w:ind w:left="792" w:hanging="432"/>
+      </w:pPr>
+    </w:lvl>
+    <w:lvl w:ilvl="2">
+      <w:start w:val="1"/>
+      <w:numFmt w:val="decimal"/>
+      <w:lvlText w:val="%1.%2.%3."/>
+      <w:lvlJc w:val="left"/>
+      <w:pPr>
+        <w:ind w:left="1224" w:hanging="504"/>
+      </w:pPr>
+    </w:lvl>
+    <w:lvl w:ilvl="3">
+      <w:start w:val="1"/>
+      <w:numFmt w:val="decimal"/>
+      <w:lvlText w:val="%1.%2.%3.%4."/>
+      <w:lvlJc w:val="left"/>
+      <w:pPr>
+        <w:ind w:left="1728" w:hanging="648"/>
+      </w:pPr>
+    </w:lvl>
+    <w:lvl w:ilvl="4">
+      <w:start w:val="1"/>
+      <w:numFmt w:val="decimal"/>
+      <w:lvlText w:val="%1.%2.%3.%4.%5."/>
+      <w:lvlJc w:val="left"/>
+      <w:pPr>
+        <w:ind w:left="2232" w:hanging="792"/>
+      </w:pPr>
+    </w:lvl>
+    <w:lvl w:ilvl="5">
+      <w:start w:val="1"/>
+      <w:numFmt w:val="decimal"/>
+      <w:lvlText w:val="%1.%2.%3.%4.%5.%6."/>
+      <w:lvlJc w:val="left"/>
+      <w:pPr>
+        <w:ind w:left="2736" w:hanging="936"/>
+      </w:pPr>
+    </w:lvl>
+    <w:lvl w:ilvl="6">
+      <w:start w:val="1"/>
+      <w:numFmt w:val="decimal"/>
+      <w:lvlText w:val="%1.%2.%3.%4.%5.%6.%7."/>
+      <w:lvlJc w:val="left"/>
+      <w:pPr>
+        <w:ind w:left="3240" w:hanging="1080"/>
+      </w:pPr>
+    </w:lvl>
+    <w:lvl w:ilvl="7">
+      <w:start w:val="1"/>
+      <w:numFmt w:val="decimal"/>
+      <w:lvlText w:val="%1.%2.%3.%4.%5.%6.%7.%8."/>
+      <w:lvlJc w:val="left"/>
+      <w:pPr>
+        <w:ind w:left="3744" w:hanging="1224"/>
+      </w:pPr>
+    </w:lvl>
+    <w:lvl w:ilvl="8">
+      <w:start w:val="1"/>
+      <w:numFmt w:val="decimal"/>
+      <w:lvlText w:val="%1.%2.%3.%4.%5.%6.%7.%8.%9."/>
+      <w:lvlJc w:val="left"/>
+      <w:pPr>
+        <w:ind w:left="4320" w:hanging="1440"/>
+      </w:pPr>
+    </w:lvl>
+  </w:abstractNum>
   <w:num w:numId="1">
-    <w:abstractNumId w:val="4"/>
+    <w:abstractNumId w:val="5"/>
   </w:num>
   <w:num w:numId="2">
     <w:abstractNumId w:val="0"/>
@@ -9022,22 +11704,31 @@
     </w:lvlOverride>
   </w:num>
   <w:num w:numId="4">
-    <w:abstractNumId w:val="3"/>
+    <w:abstractNumId w:val="4"/>
   </w:num>
   <w:num w:numId="5">
     <w:abstractNumId w:val="1"/>
   </w:num>
   <w:num w:numId="6">
-    <w:abstractNumId w:val="5"/>
+    <w:abstractNumId w:val="7"/>
   </w:num>
   <w:num w:numId="7">
+    <w:abstractNumId w:val="3"/>
+  </w:num>
+  <w:num w:numId="8">
+    <w:abstractNumId w:val="6"/>
+  </w:num>
+  <w:num w:numId="9">
     <w:abstractNumId w:val="2"/>
+  </w:num>
+  <w:num w:numId="10">
+    <w:abstractNumId w:val="8"/>
   </w:num>
 </w:numbering>
 </file>
 
 <file path=word/styles.xml><?xml version="1.0" encoding="utf-8"?>
-<w:styles xmlns:mc="http://schemas.openxmlformats.org/markup-compatibility/2006" xmlns:r="http://schemas.openxmlformats.org/officeDocument/2006/relationships" xmlns:w="http://schemas.openxmlformats.org/wordprocessingml/2006/main" xmlns:w14="http://schemas.microsoft.com/office/word/2010/wordml" xmlns:w15="http://schemas.microsoft.com/office/word/2012/wordml" xmlns:w16cid="http://schemas.microsoft.com/office/word/2016/wordml/cid" xmlns:w16se="http://schemas.microsoft.com/office/word/2015/wordml/symex" mc:Ignorable="w14 w15 w16se w16cid">
+<w:styles xmlns:mc="http://schemas.openxmlformats.org/markup-compatibility/2006" xmlns:r="http://schemas.openxmlformats.org/officeDocument/2006/relationships" xmlns:w="http://schemas.openxmlformats.org/wordprocessingml/2006/main" xmlns:w14="http://schemas.microsoft.com/office/word/2010/wordml" xmlns:w15="http://schemas.microsoft.com/office/word/2012/wordml" xmlns:w16se="http://schemas.microsoft.com/office/word/2015/wordml/symex" mc:Ignorable="w14 w15 w16se">
   <w:docDefaults>
     <w:rPrDefault>
       <w:rPr>
@@ -9053,7 +11744,7 @@
       </w:pPr>
     </w:pPrDefault>
   </w:docDefaults>
-  <w:latentStyles w:defLockedState="0" w:defUIPriority="99" w:defSemiHidden="0" w:defUnhideWhenUsed="0" w:defQFormat="0" w:count="375">
+  <w:latentStyles w:defLockedState="0" w:defUIPriority="99" w:defSemiHidden="0" w:defUnhideWhenUsed="0" w:defQFormat="0" w:count="371">
     <w:lsdException w:name="Normal" w:uiPriority="0" w:qFormat="1"/>
     <w:lsdException w:name="heading 1" w:uiPriority="9" w:qFormat="1"/>
     <w:lsdException w:name="heading 2" w:semiHidden="1" w:uiPriority="9" w:unhideWhenUsed="1" w:qFormat="1"/>
@@ -9425,20 +12116,16 @@
     <w:lsdException w:name="List Table 5 Dark Accent 6" w:uiPriority="50"/>
     <w:lsdException w:name="List Table 6 Colorful Accent 6" w:uiPriority="51"/>
     <w:lsdException w:name="List Table 7 Colorful Accent 6" w:uiPriority="52"/>
-    <w:lsdException w:name="Mention" w:semiHidden="1" w:unhideWhenUsed="1"/>
-    <w:lsdException w:name="Smart Hyperlink" w:semiHidden="1" w:unhideWhenUsed="1"/>
-    <w:lsdException w:name="Hashtag" w:semiHidden="1" w:unhideWhenUsed="1"/>
-    <w:lsdException w:name="Unresolved Mention" w:semiHidden="1" w:unhideWhenUsed="1"/>
   </w:latentStyles>
-  <w:style w:type="paragraph" w:default="1" w:styleId="Normal">
+  <w:style w:type="paragraph" w:default="1" w:styleId="Standaard">
     <w:name w:val="Normal"/>
     <w:qFormat/>
   </w:style>
-  <w:style w:type="paragraph" w:styleId="Heading1">
+  <w:style w:type="paragraph" w:styleId="Kop1">
     <w:name w:val="heading 1"/>
-    <w:basedOn w:val="Normal"/>
-    <w:next w:val="Normal"/>
-    <w:link w:val="Heading1Char"/>
+    <w:basedOn w:val="Standaard"/>
+    <w:next w:val="Standaard"/>
+    <w:link w:val="Kop1Char"/>
     <w:uiPriority w:val="9"/>
     <w:qFormat/>
     <w:rsid w:val="00B93358"/>
@@ -9458,11 +12145,11 @@
       <w:szCs w:val="32"/>
     </w:rPr>
   </w:style>
-  <w:style w:type="paragraph" w:styleId="Heading2">
+  <w:style w:type="paragraph" w:styleId="Kop2">
     <w:name w:val="heading 2"/>
-    <w:basedOn w:val="Normal"/>
-    <w:next w:val="Normal"/>
-    <w:link w:val="Heading2Char"/>
+    <w:basedOn w:val="Standaard"/>
+    <w:next w:val="Standaard"/>
+    <w:link w:val="Kop2Char"/>
     <w:uiPriority w:val="9"/>
     <w:unhideWhenUsed/>
     <w:qFormat/>
@@ -9484,11 +12171,11 @@
       <w:szCs w:val="26"/>
     </w:rPr>
   </w:style>
-  <w:style w:type="paragraph" w:styleId="Heading3">
+  <w:style w:type="paragraph" w:styleId="Kop3">
     <w:name w:val="heading 3"/>
-    <w:basedOn w:val="Normal"/>
-    <w:next w:val="Normal"/>
-    <w:link w:val="Heading3Char"/>
+    <w:basedOn w:val="Standaard"/>
+    <w:next w:val="Standaard"/>
+    <w:link w:val="Kop3Char"/>
     <w:uiPriority w:val="9"/>
     <w:unhideWhenUsed/>
     <w:qFormat/>
@@ -9510,11 +12197,11 @@
       <w:szCs w:val="24"/>
     </w:rPr>
   </w:style>
-  <w:style w:type="paragraph" w:styleId="Heading4">
+  <w:style w:type="paragraph" w:styleId="Kop4">
     <w:name w:val="heading 4"/>
-    <w:basedOn w:val="Normal"/>
-    <w:next w:val="Normal"/>
-    <w:link w:val="Heading4Char"/>
+    <w:basedOn w:val="Standaard"/>
+    <w:next w:val="Standaard"/>
+    <w:link w:val="Kop4Char"/>
     <w:uiPriority w:val="9"/>
     <w:unhideWhenUsed/>
     <w:qFormat/>
@@ -9536,11 +12223,11 @@
       <w:color w:val="2F5496" w:themeColor="accent1" w:themeShade="BF"/>
     </w:rPr>
   </w:style>
-  <w:style w:type="paragraph" w:styleId="Heading5">
+  <w:style w:type="paragraph" w:styleId="Kop5">
     <w:name w:val="heading 5"/>
-    <w:basedOn w:val="Normal"/>
-    <w:next w:val="Normal"/>
-    <w:link w:val="Heading5Char"/>
+    <w:basedOn w:val="Standaard"/>
+    <w:next w:val="Standaard"/>
+    <w:link w:val="Kop5Char"/>
     <w:uiPriority w:val="9"/>
     <w:semiHidden/>
     <w:unhideWhenUsed/>
@@ -9561,13 +12248,13 @@
       <w:color w:val="2F5496" w:themeColor="accent1" w:themeShade="BF"/>
     </w:rPr>
   </w:style>
-  <w:style w:type="character" w:default="1" w:styleId="DefaultParagraphFont">
+  <w:style w:type="character" w:default="1" w:styleId="Standaardalinea-lettertype">
     <w:name w:val="Default Paragraph Font"/>
     <w:uiPriority w:val="1"/>
     <w:semiHidden/>
     <w:unhideWhenUsed/>
   </w:style>
-  <w:style w:type="table" w:default="1" w:styleId="TableNormal">
+  <w:style w:type="table" w:default="1" w:styleId="Standaardtabel">
     <w:name w:val="Normal Table"/>
     <w:uiPriority w:val="99"/>
     <w:semiHidden/>
@@ -9582,17 +12269,17 @@
       </w:tblCellMar>
     </w:tblPr>
   </w:style>
-  <w:style w:type="numbering" w:default="1" w:styleId="NoList">
+  <w:style w:type="numbering" w:default="1" w:styleId="Geenlijst">
     <w:name w:val="No List"/>
     <w:uiPriority w:val="99"/>
     <w:semiHidden/>
     <w:unhideWhenUsed/>
   </w:style>
-  <w:style w:type="paragraph" w:styleId="Title">
+  <w:style w:type="paragraph" w:styleId="Titel">
     <w:name w:val="Title"/>
-    <w:basedOn w:val="Normal"/>
-    <w:next w:val="Normal"/>
-    <w:link w:val="TitleChar"/>
+    <w:basedOn w:val="Standaard"/>
+    <w:next w:val="Standaard"/>
+    <w:link w:val="TitelChar"/>
     <w:uiPriority w:val="10"/>
     <w:qFormat/>
     <w:rsid w:val="00B93358"/>
@@ -9608,10 +12295,10 @@
       <w:szCs w:val="56"/>
     </w:rPr>
   </w:style>
-  <w:style w:type="character" w:customStyle="1" w:styleId="TitleChar">
-    <w:name w:val="Title Char"/>
-    <w:basedOn w:val="DefaultParagraphFont"/>
-    <w:link w:val="Title"/>
+  <w:style w:type="character" w:customStyle="1" w:styleId="TitelChar">
+    <w:name w:val="Titel Char"/>
+    <w:basedOn w:val="Standaardalinea-lettertype"/>
+    <w:link w:val="Titel"/>
     <w:uiPriority w:val="10"/>
     <w:rsid w:val="00B93358"/>
     <w:rPr>
@@ -9622,10 +12309,10 @@
       <w:szCs w:val="56"/>
     </w:rPr>
   </w:style>
-  <w:style w:type="character" w:customStyle="1" w:styleId="Heading1Char">
-    <w:name w:val="Heading 1 Char"/>
-    <w:basedOn w:val="DefaultParagraphFont"/>
-    <w:link w:val="Heading1"/>
+  <w:style w:type="character" w:customStyle="1" w:styleId="Kop1Char">
+    <w:name w:val="Kop 1 Char"/>
+    <w:basedOn w:val="Standaardalinea-lettertype"/>
+    <w:link w:val="Kop1"/>
     <w:uiPriority w:val="9"/>
     <w:rsid w:val="00B93358"/>
     <w:rPr>
@@ -9635,10 +12322,10 @@
       <w:szCs w:val="32"/>
     </w:rPr>
   </w:style>
-  <w:style w:type="character" w:customStyle="1" w:styleId="Heading2Char">
-    <w:name w:val="Heading 2 Char"/>
-    <w:basedOn w:val="DefaultParagraphFont"/>
-    <w:link w:val="Heading2"/>
+  <w:style w:type="character" w:customStyle="1" w:styleId="Kop2Char">
+    <w:name w:val="Kop 2 Char"/>
+    <w:basedOn w:val="Standaardalinea-lettertype"/>
+    <w:link w:val="Kop2"/>
     <w:uiPriority w:val="9"/>
     <w:rsid w:val="00B93358"/>
     <w:rPr>
@@ -9648,10 +12335,10 @@
       <w:szCs w:val="26"/>
     </w:rPr>
   </w:style>
-  <w:style w:type="character" w:customStyle="1" w:styleId="Heading3Char">
-    <w:name w:val="Heading 3 Char"/>
-    <w:basedOn w:val="DefaultParagraphFont"/>
-    <w:link w:val="Heading3"/>
+  <w:style w:type="character" w:customStyle="1" w:styleId="Kop3Char">
+    <w:name w:val="Kop 3 Char"/>
+    <w:basedOn w:val="Standaardalinea-lettertype"/>
+    <w:link w:val="Kop3"/>
     <w:uiPriority w:val="9"/>
     <w:rsid w:val="00B93358"/>
     <w:rPr>
@@ -9661,9 +12348,9 @@
       <w:szCs w:val="24"/>
     </w:rPr>
   </w:style>
-  <w:style w:type="paragraph" w:styleId="ListParagraph">
+  <w:style w:type="paragraph" w:styleId="Lijstalinea">
     <w:name w:val="List Paragraph"/>
-    <w:basedOn w:val="Normal"/>
+    <w:basedOn w:val="Standaard"/>
     <w:uiPriority w:val="34"/>
     <w:qFormat/>
     <w:rsid w:val="001C04A7"/>
@@ -9672,9 +12359,9 @@
       <w:contextualSpacing/>
     </w:pPr>
   </w:style>
-  <w:style w:type="character" w:styleId="PlaceholderText">
+  <w:style w:type="character" w:styleId="Tekstvantijdelijkeaanduiding">
     <w:name w:val="Placeholder Text"/>
-    <w:basedOn w:val="DefaultParagraphFont"/>
+    <w:basedOn w:val="Standaardalinea-lettertype"/>
     <w:uiPriority w:val="99"/>
     <w:semiHidden/>
     <w:rsid w:val="001C04A7"/>
@@ -9682,9 +12369,9 @@
       <w:color w:val="808080"/>
     </w:rPr>
   </w:style>
-  <w:style w:type="table" w:styleId="TableGrid">
+  <w:style w:type="table" w:styleId="Tabelraster">
     <w:name w:val="Table Grid"/>
-    <w:basedOn w:val="TableNormal"/>
+    <w:basedOn w:val="Standaardtabel"/>
     <w:uiPriority w:val="39"/>
     <w:rsid w:val="00922AA4"/>
     <w:pPr>
@@ -9701,10 +12388,10 @@
       </w:tblBorders>
     </w:tblPr>
   </w:style>
-  <w:style w:type="character" w:customStyle="1" w:styleId="Heading4Char">
-    <w:name w:val="Heading 4 Char"/>
-    <w:basedOn w:val="DefaultParagraphFont"/>
-    <w:link w:val="Heading4"/>
+  <w:style w:type="character" w:customStyle="1" w:styleId="Kop4Char">
+    <w:name w:val="Kop 4 Char"/>
+    <w:basedOn w:val="Standaardalinea-lettertype"/>
+    <w:link w:val="Kop4"/>
     <w:uiPriority w:val="9"/>
     <w:rsid w:val="008903D1"/>
     <w:rPr>
@@ -9714,10 +12401,10 @@
       <w:color w:val="2F5496" w:themeColor="accent1" w:themeShade="BF"/>
     </w:rPr>
   </w:style>
-  <w:style w:type="character" w:customStyle="1" w:styleId="Heading5Char">
-    <w:name w:val="Heading 5 Char"/>
-    <w:basedOn w:val="DefaultParagraphFont"/>
-    <w:link w:val="Heading5"/>
+  <w:style w:type="character" w:customStyle="1" w:styleId="Kop5Char">
+    <w:name w:val="Kop 5 Char"/>
+    <w:basedOn w:val="Standaardalinea-lettertype"/>
+    <w:link w:val="Kop5"/>
     <w:uiPriority w:val="9"/>
     <w:semiHidden/>
     <w:rsid w:val="008903D1"/>
@@ -9726,10 +12413,10 @@
       <w:color w:val="2F5496" w:themeColor="accent1" w:themeShade="BF"/>
     </w:rPr>
   </w:style>
-  <w:style w:type="paragraph" w:styleId="Header">
+  <w:style w:type="paragraph" w:styleId="Koptekst">
     <w:name w:val="header"/>
-    <w:basedOn w:val="Normal"/>
-    <w:link w:val="HeaderChar"/>
+    <w:basedOn w:val="Standaard"/>
+    <w:link w:val="KoptekstChar"/>
     <w:uiPriority w:val="99"/>
     <w:unhideWhenUsed/>
     <w:rsid w:val="00555072"/>
@@ -9741,17 +12428,17 @@
       <w:spacing w:after="0" w:line="240" w:lineRule="auto"/>
     </w:pPr>
   </w:style>
-  <w:style w:type="character" w:customStyle="1" w:styleId="HeaderChar">
-    <w:name w:val="Header Char"/>
-    <w:basedOn w:val="DefaultParagraphFont"/>
-    <w:link w:val="Header"/>
+  <w:style w:type="character" w:customStyle="1" w:styleId="KoptekstChar">
+    <w:name w:val="Koptekst Char"/>
+    <w:basedOn w:val="Standaardalinea-lettertype"/>
+    <w:link w:val="Koptekst"/>
     <w:uiPriority w:val="99"/>
     <w:rsid w:val="00555072"/>
   </w:style>
-  <w:style w:type="paragraph" w:styleId="Footer">
+  <w:style w:type="paragraph" w:styleId="Voettekst">
     <w:name w:val="footer"/>
-    <w:basedOn w:val="Normal"/>
-    <w:link w:val="FooterChar"/>
+    <w:basedOn w:val="Standaard"/>
+    <w:link w:val="VoettekstChar"/>
     <w:uiPriority w:val="99"/>
     <w:unhideWhenUsed/>
     <w:rsid w:val="00555072"/>
@@ -9763,17 +12450,17 @@
       <w:spacing w:after="0" w:line="240" w:lineRule="auto"/>
     </w:pPr>
   </w:style>
-  <w:style w:type="character" w:customStyle="1" w:styleId="FooterChar">
-    <w:name w:val="Footer Char"/>
-    <w:basedOn w:val="DefaultParagraphFont"/>
-    <w:link w:val="Footer"/>
+  <w:style w:type="character" w:customStyle="1" w:styleId="VoettekstChar">
+    <w:name w:val="Voettekst Char"/>
+    <w:basedOn w:val="Standaardalinea-lettertype"/>
+    <w:link w:val="Voettekst"/>
     <w:uiPriority w:val="99"/>
     <w:rsid w:val="00555072"/>
   </w:style>
-  <w:style w:type="paragraph" w:styleId="BalloonText">
+  <w:style w:type="paragraph" w:styleId="Ballontekst">
     <w:name w:val="Balloon Text"/>
-    <w:basedOn w:val="Normal"/>
-    <w:link w:val="BalloonTextChar"/>
+    <w:basedOn w:val="Standaard"/>
+    <w:link w:val="BallontekstChar"/>
     <w:uiPriority w:val="99"/>
     <w:semiHidden/>
     <w:unhideWhenUsed/>
@@ -9787,10 +12474,10 @@
       <w:szCs w:val="18"/>
     </w:rPr>
   </w:style>
-  <w:style w:type="character" w:customStyle="1" w:styleId="BalloonTextChar">
-    <w:name w:val="Balloon Text Char"/>
-    <w:basedOn w:val="DefaultParagraphFont"/>
-    <w:link w:val="BalloonText"/>
+  <w:style w:type="character" w:customStyle="1" w:styleId="BallontekstChar">
+    <w:name w:val="Ballontekst Char"/>
+    <w:basedOn w:val="Standaardalinea-lettertype"/>
+    <w:link w:val="Ballontekst"/>
     <w:uiPriority w:val="99"/>
     <w:semiHidden/>
     <w:rsid w:val="0019719F"/>
@@ -9800,10 +12487,10 @@
       <w:szCs w:val="18"/>
     </w:rPr>
   </w:style>
-  <w:style w:type="paragraph" w:styleId="TOCHeading">
+  <w:style w:type="paragraph" w:styleId="Kopvaninhoudsopgave">
     <w:name w:val="TOC Heading"/>
-    <w:basedOn w:val="Heading1"/>
-    <w:next w:val="Normal"/>
+    <w:basedOn w:val="Kop1"/>
+    <w:next w:val="Standaard"/>
     <w:uiPriority w:val="39"/>
     <w:unhideWhenUsed/>
     <w:qFormat/>
@@ -9818,10 +12505,10 @@
       <w:lang w:val="en-US"/>
     </w:rPr>
   </w:style>
-  <w:style w:type="paragraph" w:styleId="TOC1">
+  <w:style w:type="paragraph" w:styleId="Inhopg1">
     <w:name w:val="toc 1"/>
-    <w:basedOn w:val="Normal"/>
-    <w:next w:val="Normal"/>
+    <w:basedOn w:val="Standaard"/>
+    <w:next w:val="Standaard"/>
     <w:autoRedefine/>
     <w:uiPriority w:val="39"/>
     <w:unhideWhenUsed/>
@@ -9830,10 +12517,10 @@
       <w:spacing w:after="100"/>
     </w:pPr>
   </w:style>
-  <w:style w:type="paragraph" w:styleId="TOC2">
+  <w:style w:type="paragraph" w:styleId="Inhopg2">
     <w:name w:val="toc 2"/>
-    <w:basedOn w:val="Normal"/>
-    <w:next w:val="Normal"/>
+    <w:basedOn w:val="Standaard"/>
+    <w:next w:val="Standaard"/>
     <w:autoRedefine/>
     <w:uiPriority w:val="39"/>
     <w:unhideWhenUsed/>
@@ -9843,10 +12530,10 @@
       <w:ind w:left="220"/>
     </w:pPr>
   </w:style>
-  <w:style w:type="paragraph" w:styleId="TOC3">
+  <w:style w:type="paragraph" w:styleId="Inhopg3">
     <w:name w:val="toc 3"/>
-    <w:basedOn w:val="Normal"/>
-    <w:next w:val="Normal"/>
+    <w:basedOn w:val="Standaard"/>
+    <w:next w:val="Standaard"/>
     <w:autoRedefine/>
     <w:uiPriority w:val="39"/>
     <w:unhideWhenUsed/>
@@ -9858,7 +12545,7 @@
   </w:style>
   <w:style w:type="character" w:styleId="Hyperlink">
     <w:name w:val="Hyperlink"/>
-    <w:basedOn w:val="DefaultParagraphFont"/>
+    <w:basedOn w:val="Standaardalinea-lettertype"/>
     <w:uiPriority w:val="99"/>
     <w:unhideWhenUsed/>
     <w:rsid w:val="00854F79"/>
@@ -9871,31 +12558,52 @@
 </file>
 
 <file path=word/glossary/document.xml><?xml version="1.0" encoding="utf-8"?>
-<w:glossaryDocument xmlns:wpc="http://schemas.microsoft.com/office/word/2010/wordprocessingCanvas" xmlns:cx="http://schemas.microsoft.com/office/drawing/2014/chartex" xmlns:cx1="http://schemas.microsoft.com/office/drawing/2015/9/8/chartex" xmlns:cx2="http://schemas.microsoft.com/office/drawing/2015/10/21/chartex" xmlns:cx3="http://schemas.microsoft.com/office/drawing/2016/5/9/chartex" xmlns:cx4="http://schemas.microsoft.com/office/drawing/2016/5/10/chartex" xmlns:cx5="http://schemas.microsoft.com/office/drawing/2016/5/11/chartex" xmlns:cx6="http://schemas.microsoft.com/office/drawing/2016/5/12/chartex" xmlns:cx7="http://schemas.microsoft.com/office/drawing/2016/5/13/chartex" xmlns:cx8="http://schemas.microsoft.com/office/drawing/2016/5/14/chartex" xmlns:mc="http://schemas.openxmlformats.org/markup-compatibility/2006" xmlns:aink="http://schemas.microsoft.com/office/drawing/2016/ink" xmlns:am3d="http://schemas.microsoft.com/office/drawing/2017/model3d" xmlns:o="urn:schemas-microsoft-com:office:office" xmlns:r="http://schemas.openxmlformats.org/officeDocument/2006/relationships" xmlns:m="http://schemas.openxmlformats.org/officeDocument/2006/math" xmlns:v="urn:schemas-microsoft-com:vml" xmlns:wp14="http://schemas.microsoft.com/office/word/2010/wordprocessingDrawing" xmlns:wp="http://schemas.openxmlformats.org/drawingml/2006/wordprocessingDrawing" xmlns:w10="urn:schemas-microsoft-com:office:word" xmlns:w="http://schemas.openxmlformats.org/wordprocessingml/2006/main" xmlns:w14="http://schemas.microsoft.com/office/word/2010/wordml" xmlns:w15="http://schemas.microsoft.com/office/word/2012/wordml" xmlns:w16cid="http://schemas.microsoft.com/office/word/2016/wordml/cid" xmlns:w16se="http://schemas.microsoft.com/office/word/2015/wordml/symex" xmlns:wpg="http://schemas.microsoft.com/office/word/2010/wordprocessingGroup" xmlns:wpi="http://schemas.microsoft.com/office/word/2010/wordprocessingInk" xmlns:wne="http://schemas.microsoft.com/office/word/2006/wordml" xmlns:wps="http://schemas.microsoft.com/office/word/2010/wordprocessingShape" mc:Ignorable="w14 w15 w16se w16cid wp14"/>
+<w:glossaryDocument xmlns:wpc="http://schemas.microsoft.com/office/word/2010/wordprocessingCanvas" xmlns:cx="http://schemas.microsoft.com/office/drawing/2014/chartex" xmlns:cx1="http://schemas.microsoft.com/office/drawing/2015/9/8/chartex" xmlns:mc="http://schemas.openxmlformats.org/markup-compatibility/2006" xmlns:o="urn:schemas-microsoft-com:office:office" xmlns:r="http://schemas.openxmlformats.org/officeDocument/2006/relationships" xmlns:m="http://schemas.openxmlformats.org/officeDocument/2006/math" xmlns:v="urn:schemas-microsoft-com:vml" xmlns:wp14="http://schemas.microsoft.com/office/word/2010/wordprocessingDrawing" xmlns:wp="http://schemas.openxmlformats.org/drawingml/2006/wordprocessingDrawing" xmlns:w10="urn:schemas-microsoft-com:office:word" xmlns:w="http://schemas.openxmlformats.org/wordprocessingml/2006/main" xmlns:w14="http://schemas.microsoft.com/office/word/2010/wordml" xmlns:w15="http://schemas.microsoft.com/office/word/2012/wordml" xmlns:w16se="http://schemas.microsoft.com/office/word/2015/wordml/symex" xmlns:wpg="http://schemas.microsoft.com/office/word/2010/wordprocessingGroup" xmlns:wpi="http://schemas.microsoft.com/office/word/2010/wordprocessingInk" xmlns:wne="http://schemas.microsoft.com/office/word/2006/wordml" xmlns:wps="http://schemas.microsoft.com/office/word/2010/wordprocessingShape" mc:Ignorable="w14 w15 w16se wp14"/>
 </file>
 
 <file path=word/glossary/fontTable.xml><?xml version="1.0" encoding="utf-8"?>
-<w:fonts xmlns:mc="http://schemas.openxmlformats.org/markup-compatibility/2006" xmlns:r="http://schemas.openxmlformats.org/officeDocument/2006/relationships" xmlns:w="http://schemas.openxmlformats.org/wordprocessingml/2006/main" xmlns:w14="http://schemas.microsoft.com/office/word/2010/wordml" xmlns:w15="http://schemas.microsoft.com/office/word/2012/wordml" xmlns:w16cid="http://schemas.microsoft.com/office/word/2016/wordml/cid" xmlns:w16se="http://schemas.microsoft.com/office/word/2015/wordml/symex" mc:Ignorable="w14 w15 w16se w16cid">
+<w:fonts xmlns:mc="http://schemas.openxmlformats.org/markup-compatibility/2006" xmlns:r="http://schemas.openxmlformats.org/officeDocument/2006/relationships" xmlns:w="http://schemas.openxmlformats.org/wordprocessingml/2006/main" xmlns:w14="http://schemas.microsoft.com/office/word/2010/wordml" xmlns:w15="http://schemas.microsoft.com/office/word/2012/wordml" xmlns:w16se="http://schemas.microsoft.com/office/word/2015/wordml/symex" mc:Ignorable="w14 w15 w16se">
+  <w:font w:name="Symbol">
+    <w:panose1 w:val="05050102010706020507"/>
+    <w:charset w:val="02"/>
+    <w:family w:val="roman"/>
+    <w:pitch w:val="variable"/>
+    <w:sig w:usb0="00000000" w:usb1="10000000" w:usb2="00000000" w:usb3="00000000" w:csb0="80000000" w:csb1="00000000"/>
+  </w:font>
   <w:font w:name="Times New Roman">
     <w:panose1 w:val="02020603050405020304"/>
     <w:charset w:val="00"/>
     <w:family w:val="roman"/>
     <w:pitch w:val="variable"/>
-    <w:sig w:usb0="E0002AFF" w:usb1="C0007843" w:usb2="00000009" w:usb3="00000000" w:csb0="000001FF" w:csb1="00000000"/>
+    <w:sig w:usb0="E0002EFF" w:usb1="C000785B" w:usb2="00000009" w:usb3="00000000" w:csb0="000001FF" w:csb1="00000000"/>
+  </w:font>
+  <w:font w:name="Courier New">
+    <w:panose1 w:val="02070309020205020404"/>
+    <w:charset w:val="00"/>
+    <w:family w:val="modern"/>
+    <w:pitch w:val="fixed"/>
+    <w:sig w:usb0="E0002EFF" w:usb1="C0007843" w:usb2="00000009" w:usb3="00000000" w:csb0="000001FF" w:csb1="00000000"/>
+  </w:font>
+  <w:font w:name="Wingdings">
+    <w:panose1 w:val="05000000000000000000"/>
+    <w:charset w:val="02"/>
+    <w:family w:val="auto"/>
+    <w:pitch w:val="variable"/>
+    <w:sig w:usb0="00000000" w:usb1="10000000" w:usb2="00000000" w:usb3="00000000" w:csb0="80000000" w:csb1="00000000"/>
   </w:font>
   <w:font w:name="Calibri">
     <w:panose1 w:val="020F0502020204030204"/>
     <w:charset w:val="00"/>
     <w:family w:val="swiss"/>
     <w:pitch w:val="variable"/>
-    <w:sig w:usb0="E00002FF" w:usb1="4000ACFF" w:usb2="00000001" w:usb3="00000000" w:csb0="0000019F" w:csb1="00000000"/>
+    <w:sig w:usb0="E4002EFF" w:usb1="C000247B" w:usb2="00000009" w:usb3="00000000" w:csb0="000001FF" w:csb1="00000000"/>
   </w:font>
   <w:font w:name="Calibri Light">
     <w:panose1 w:val="020F0302020204030204"/>
     <w:charset w:val="00"/>
     <w:family w:val="swiss"/>
     <w:pitch w:val="variable"/>
-    <w:sig w:usb0="A00002EF" w:usb1="4000207B" w:usb2="00000000" w:usb3="00000000" w:csb0="0000019F" w:csb1="00000000"/>
+    <w:sig w:usb0="E4002EFF" w:usb1="C000247B" w:usb2="00000009" w:usb3="00000000" w:csb0="000001FF" w:csb1="00000000"/>
   </w:font>
   <w:font w:name="Segoe UI">
     <w:panose1 w:val="020B0502040204020203"/>
@@ -9909,20 +12617,13 @@
     <w:charset w:val="00"/>
     <w:family w:val="roman"/>
     <w:pitch w:val="variable"/>
-    <w:sig w:usb0="E00002FF" w:usb1="420024FF" w:usb2="00000000" w:usb3="00000000" w:csb0="0000019F" w:csb1="00000000"/>
-  </w:font>
-  <w:font w:name="Wingdings">
-    <w:panose1 w:val="05000000000000000000"/>
-    <w:charset w:val="02"/>
-    <w:family w:val="auto"/>
-    <w:pitch w:val="variable"/>
-    <w:sig w:usb0="00000000" w:usb1="10000000" w:usb2="00000000" w:usb3="00000000" w:csb0="80000000" w:csb1="00000000"/>
+    <w:sig w:usb0="E00006FF" w:usb1="420024FF" w:usb2="02000000" w:usb3="00000000" w:csb0="0000019F" w:csb1="00000000"/>
   </w:font>
 </w:fonts>
 </file>
 
 <file path=word/glossary/settings.xml><?xml version="1.0" encoding="utf-8"?>
-<w:settings xmlns:mc="http://schemas.openxmlformats.org/markup-compatibility/2006" xmlns:o="urn:schemas-microsoft-com:office:office" xmlns:r="http://schemas.openxmlformats.org/officeDocument/2006/relationships" xmlns:m="http://schemas.openxmlformats.org/officeDocument/2006/math" xmlns:v="urn:schemas-microsoft-com:vml" xmlns:w10="urn:schemas-microsoft-com:office:word" xmlns:w="http://schemas.openxmlformats.org/wordprocessingml/2006/main" xmlns:w14="http://schemas.microsoft.com/office/word/2010/wordml" xmlns:w15="http://schemas.microsoft.com/office/word/2012/wordml" xmlns:w16cid="http://schemas.microsoft.com/office/word/2016/wordml/cid" xmlns:w16se="http://schemas.microsoft.com/office/word/2015/wordml/symex" xmlns:sl="http://schemas.openxmlformats.org/schemaLibrary/2006/main" mc:Ignorable="w14 w15 w16se w16cid">
+<w:settings xmlns:mc="http://schemas.openxmlformats.org/markup-compatibility/2006" xmlns:o="urn:schemas-microsoft-com:office:office" xmlns:r="http://schemas.openxmlformats.org/officeDocument/2006/relationships" xmlns:m="http://schemas.openxmlformats.org/officeDocument/2006/math" xmlns:v="urn:schemas-microsoft-com:vml" xmlns:w10="urn:schemas-microsoft-com:office:word" xmlns:w="http://schemas.openxmlformats.org/wordprocessingml/2006/main" xmlns:w14="http://schemas.microsoft.com/office/word/2010/wordml" xmlns:w15="http://schemas.microsoft.com/office/word/2012/wordml" xmlns:w16se="http://schemas.microsoft.com/office/word/2015/wordml/symex" xmlns:sl="http://schemas.openxmlformats.org/schemaLibrary/2006/main" mc:Ignorable="w14 w15 w16se">
   <w:view w:val="normal"/>
   <w:defaultTabStop w:val="720"/>
   <w:characterSpacingControl w:val="doNotCompress"/>
@@ -9938,6 +12639,7 @@
     <w:rsidRoot w:val="00786788"/>
     <w:rsid w:val="000E6554"/>
     <w:rsid w:val="00786788"/>
+    <w:rsid w:val="00B9645F"/>
   </w:rsids>
   <m:mathPr>
     <m:mathFont m:val="Cambria Math"/>
@@ -9954,14 +12656,14 @@
   </m:mathPr>
   <w:themeFontLang w:val="en-US"/>
   <w:clrSchemeMapping w:bg1="light1" w:t1="dark1" w:bg2="light2" w:t2="dark2" w:accent1="accent1" w:accent2="accent2" w:accent3="accent3" w:accent4="accent4" w:accent5="accent5" w:accent6="accent6" w:hyperlink="hyperlink" w:followedHyperlink="followedHyperlink"/>
-  <w:decimalSymbol w:val="."/>
-  <w:listSeparator w:val=","/>
+  <w:decimalSymbol w:val=","/>
+  <w:listSeparator w:val=";"/>
   <w15:chartTrackingRefBased/>
 </w:settings>
 </file>
 
 <file path=word/glossary/styles.xml><?xml version="1.0" encoding="utf-8"?>
-<w:styles xmlns:mc="http://schemas.openxmlformats.org/markup-compatibility/2006" xmlns:r="http://schemas.openxmlformats.org/officeDocument/2006/relationships" xmlns:w="http://schemas.openxmlformats.org/wordprocessingml/2006/main" xmlns:w14="http://schemas.microsoft.com/office/word/2010/wordml" xmlns:w15="http://schemas.microsoft.com/office/word/2012/wordml" xmlns:w16cid="http://schemas.microsoft.com/office/word/2016/wordml/cid" xmlns:w16se="http://schemas.microsoft.com/office/word/2015/wordml/symex" mc:Ignorable="w14 w15 w16se w16cid">
+<w:styles xmlns:mc="http://schemas.openxmlformats.org/markup-compatibility/2006" xmlns:r="http://schemas.openxmlformats.org/officeDocument/2006/relationships" xmlns:w="http://schemas.openxmlformats.org/wordprocessingml/2006/main" xmlns:w14="http://schemas.microsoft.com/office/word/2010/wordml" xmlns:w15="http://schemas.microsoft.com/office/word/2012/wordml" xmlns:w16se="http://schemas.microsoft.com/office/word/2015/wordml/symex" mc:Ignorable="w14 w15 w16se">
   <w:docDefaults>
     <w:rPrDefault>
       <w:rPr>
@@ -9977,7 +12679,7 @@
       </w:pPr>
     </w:pPrDefault>
   </w:docDefaults>
-  <w:latentStyles w:defLockedState="0" w:defUIPriority="99" w:defSemiHidden="0" w:defUnhideWhenUsed="0" w:defQFormat="0" w:count="375">
+  <w:latentStyles w:defLockedState="0" w:defUIPriority="99" w:defSemiHidden="0" w:defUnhideWhenUsed="0" w:defQFormat="0" w:count="371">
     <w:lsdException w:name="Normal" w:uiPriority="0" w:qFormat="1"/>
     <w:lsdException w:name="heading 1" w:uiPriority="9" w:qFormat="1"/>
     <w:lsdException w:name="heading 2" w:semiHidden="1" w:uiPriority="9" w:unhideWhenUsed="1" w:qFormat="1"/>
@@ -10349,22 +13051,18 @@
     <w:lsdException w:name="List Table 5 Dark Accent 6" w:uiPriority="50"/>
     <w:lsdException w:name="List Table 6 Colorful Accent 6" w:uiPriority="51"/>
     <w:lsdException w:name="List Table 7 Colorful Accent 6" w:uiPriority="52"/>
-    <w:lsdException w:name="Mention" w:semiHidden="1" w:unhideWhenUsed="1"/>
-    <w:lsdException w:name="Smart Hyperlink" w:semiHidden="1" w:unhideWhenUsed="1"/>
-    <w:lsdException w:name="Hashtag" w:semiHidden="1" w:unhideWhenUsed="1"/>
-    <w:lsdException w:name="Unresolved Mention" w:semiHidden="1" w:unhideWhenUsed="1"/>
   </w:latentStyles>
-  <w:style w:type="paragraph" w:default="1" w:styleId="Normal">
+  <w:style w:type="paragraph" w:default="1" w:styleId="Standaard">
     <w:name w:val="Normal"/>
     <w:qFormat/>
   </w:style>
-  <w:style w:type="character" w:default="1" w:styleId="DefaultParagraphFont">
+  <w:style w:type="character" w:default="1" w:styleId="Standaardalinea-lettertype">
     <w:name w:val="Default Paragraph Font"/>
     <w:uiPriority w:val="1"/>
     <w:semiHidden/>
     <w:unhideWhenUsed/>
   </w:style>
-  <w:style w:type="table" w:default="1" w:styleId="TableNormal">
+  <w:style w:type="table" w:default="1" w:styleId="Standaardtabel">
     <w:name w:val="Normal Table"/>
     <w:uiPriority w:val="99"/>
     <w:semiHidden/>
@@ -10379,18 +13077,18 @@
       </w:tblCellMar>
     </w:tblPr>
   </w:style>
-  <w:style w:type="numbering" w:default="1" w:styleId="NoList">
+  <w:style w:type="numbering" w:default="1" w:styleId="Geenlijst">
     <w:name w:val="No List"/>
     <w:uiPriority w:val="99"/>
     <w:semiHidden/>
     <w:unhideWhenUsed/>
   </w:style>
-  <w:style w:type="character" w:styleId="PlaceholderText">
+  <w:style w:type="character" w:styleId="Tekstvantijdelijkeaanduiding">
     <w:name w:val="Placeholder Text"/>
-    <w:basedOn w:val="DefaultParagraphFont"/>
+    <w:basedOn w:val="Standaardalinea-lettertype"/>
     <w:uiPriority w:val="99"/>
     <w:semiHidden/>
-    <w:rsid w:val="000E6554"/>
+    <w:rsid w:val="00B9645F"/>
     <w:rPr>
       <w:color w:val="808080"/>
     </w:rPr>
@@ -10415,7 +13113,7 @@
 </file>
 
 <file path=word/glossary/webSettings.xml><?xml version="1.0" encoding="utf-8"?>
-<w:webSettings xmlns:mc="http://schemas.openxmlformats.org/markup-compatibility/2006" xmlns:r="http://schemas.openxmlformats.org/officeDocument/2006/relationships" xmlns:w="http://schemas.openxmlformats.org/wordprocessingml/2006/main" xmlns:w14="http://schemas.microsoft.com/office/word/2010/wordml" xmlns:w15="http://schemas.microsoft.com/office/word/2012/wordml" xmlns:w16cid="http://schemas.microsoft.com/office/word/2016/wordml/cid" xmlns:w16se="http://schemas.microsoft.com/office/word/2015/wordml/symex" mc:Ignorable="w14 w15 w16se w16cid">
+<w:webSettings xmlns:mc="http://schemas.openxmlformats.org/markup-compatibility/2006" xmlns:r="http://schemas.openxmlformats.org/officeDocument/2006/relationships" xmlns:w="http://schemas.openxmlformats.org/wordprocessingml/2006/main" xmlns:w14="http://schemas.microsoft.com/office/word/2010/wordml" xmlns:w15="http://schemas.microsoft.com/office/word/2012/wordml" xmlns:w16se="http://schemas.microsoft.com/office/word/2015/wordml/symex" mc:Ignorable="w14 w15 w16se">
   <w:optimizeForBrowser/>
   <w:allowPNG/>
 </w:webSettings>
@@ -10721,7 +13419,7 @@
 </file>
 
 <file path=customXml/itemProps1.xml><?xml version="1.0" encoding="utf-8"?>
-<ds:datastoreItem xmlns:ds="http://schemas.openxmlformats.org/officeDocument/2006/customXml" ds:itemID="{FB71448F-D8A6-4B09-82DD-F20D693D2A8F}">
+<ds:datastoreItem xmlns:ds="http://schemas.openxmlformats.org/officeDocument/2006/customXml" ds:itemID="{78F972BB-47B1-4CFE-B6F5-C152A4FE1C51}">
   <ds:schemaRefs>
     <ds:schemaRef ds:uri="http://schemas.openxmlformats.org/officeDocument/2006/bibliography"/>
   </ds:schemaRefs>
